--- a/proj_asic/docs/Block Documents/Register Block Document.docx
+++ b/proj_asic/docs/Block Documents/Register Block Document.docx
@@ -94,9 +94,7 @@
             <w:cnfStyle w:val="001000000000" w:firstRow="0" w:lastRow="0" w:firstColumn="1" w:lastColumn="0" w:oddVBand="0" w:evenVBand="0" w:oddHBand="0" w:evenHBand="0" w:firstRowFirstColumn="0" w:firstRowLastColumn="0" w:lastRowFirstColumn="0" w:lastRowLastColumn="0"/>
             <w:tcW w:w="1890" w:type="dxa"/>
             <w:tcBorders>
-              <w:top w:val="nil"/>
               <w:left w:val="nil"/>
-              <w:right w:val="nil"/>
             </w:tcBorders>
             <w:hideMark/>
           </w:tcPr>
@@ -112,11 +110,6 @@
         <w:tc>
           <w:tcPr>
             <w:tcW w:w="1623" w:type="dxa"/>
-            <w:tcBorders>
-              <w:top w:val="nil"/>
-              <w:left w:val="nil"/>
-              <w:right w:val="nil"/>
-            </w:tcBorders>
             <w:hideMark/>
           </w:tcPr>
           <w:p>
@@ -132,11 +125,6 @@
         <w:tc>
           <w:tcPr>
             <w:tcW w:w="1257" w:type="dxa"/>
-            <w:tcBorders>
-              <w:top w:val="nil"/>
-              <w:left w:val="nil"/>
-              <w:right w:val="nil"/>
-            </w:tcBorders>
             <w:hideMark/>
           </w:tcPr>
           <w:p>
@@ -153,8 +141,6 @@
           <w:tcPr>
             <w:tcW w:w="4580" w:type="dxa"/>
             <w:tcBorders>
-              <w:top w:val="nil"/>
-              <w:left w:val="nil"/>
               <w:right w:val="nil"/>
             </w:tcBorders>
             <w:hideMark/>
@@ -1567,13 +1553,7 @@
       <w:proofErr w:type="spellEnd"/>
       <w:proofErr w:type="gramEnd"/>
       <w:r>
-        <w:t xml:space="preserve"> configures the corresponding I/O port pin as either an input or an output to b</w:t>
-      </w:r>
-      <w:r>
-        <w:t>e respectively read or write data</w:t>
-      </w:r>
-      <w:r>
-        <w:t>.</w:t>
+        <w:t xml:space="preserve"> configures the corresponding I/O port pin as either an input or an output to be respectively read or write data.</w:t>
       </w:r>
     </w:p>
     <w:p>
@@ -1754,10 +1734,7 @@
         </w:numPr>
       </w:pPr>
       <w:r>
-        <w:t>0- no clipping</w:t>
-      </w:r>
-      <w:r>
-        <w:t xml:space="preserve"> </w:t>
+        <w:t xml:space="preserve">0- no clipping </w:t>
       </w:r>
     </w:p>
     <w:p>
@@ -1783,10 +1760,7 @@
         </w:numPr>
       </w:pPr>
       <w:r>
-        <w:t>number of bit positions to shift after filter accumulator</w:t>
-      </w:r>
-      <w:r>
-        <w:t xml:space="preserve"> </w:t>
+        <w:t xml:space="preserve">number of bit positions to shift after filter accumulator </w:t>
       </w:r>
     </w:p>
     <w:p>
@@ -2340,14 +2314,7 @@
                                   <w:sz w:val="28"/>
                                   <w:szCs w:val="28"/>
                                 </w:rPr>
-                                <w:t>CL</w:t>
-                              </w:r>
-                              <w:r>
-                                <w:rPr>
-                                  <w:sz w:val="28"/>
-                                  <w:szCs w:val="28"/>
-                                </w:rPr>
-                                <w:t>K to I2C</w:t>
+                                <w:t>CLK to I2C</w:t>
                               </w:r>
                             </w:p>
                           </w:txbxContent>
@@ -5024,6 +4991,8 @@
       <w:r>
         <w:t>What the register block is storing</w:t>
       </w:r>
+      <w:bookmarkStart w:id="0" w:name="_GoBack"/>
+      <w:bookmarkEnd w:id="0"/>
     </w:p>
     <w:tbl>
       <w:tblPr>
@@ -5034,10 +5003,10 @@
       </w:tblPr>
       <w:tblGrid>
         <w:gridCol w:w="2763"/>
-        <w:gridCol w:w="2550"/>
+        <w:gridCol w:w="2896"/>
         <w:gridCol w:w="1550"/>
         <w:gridCol w:w="763"/>
-        <w:gridCol w:w="3296"/>
+        <w:gridCol w:w="2950"/>
       </w:tblGrid>
       <w:tr>
         <w:trPr>
@@ -6204,11 +6173,9 @@
               <w:jc w:val="center"/>
               <w:cnfStyle w:val="000000000000" w:firstRow="0" w:lastRow="0" w:firstColumn="0" w:lastColumn="0" w:oddVBand="0" w:evenVBand="0" w:oddHBand="0" w:evenHBand="0" w:firstRowFirstColumn="0" w:firstRowLastColumn="0" w:lastRowFirstColumn="0" w:lastRowLastColumn="0"/>
             </w:pPr>
-            <w:proofErr w:type="spellStart"/>
-            <w:r>
-              <w:t>trig_fifo_overrun</w:t>
-            </w:r>
-            <w:proofErr w:type="spellEnd"/>
+            <w:r>
+              <w:t>trig_i2si_fifo_overrun_clr</w:t>
+            </w:r>
           </w:p>
         </w:tc>
         <w:tc>
@@ -6379,14 +6346,15 @@
           </w:tcPr>
           <w:p>
             <w:pPr>
-              <w:jc w:val="center"/>
+              <w:tabs>
+                <w:tab w:val="left" w:pos="295"/>
+                <w:tab w:val="center" w:pos="1253"/>
+              </w:tabs>
               <w:cnfStyle w:val="000000000000" w:firstRow="0" w:lastRow="0" w:firstColumn="0" w:lastColumn="0" w:oddVBand="0" w:evenVBand="0" w:oddHBand="0" w:evenHBand="0" w:firstRowFirstColumn="0" w:firstRowLastColumn="0" w:lastRowFirstColumn="0" w:lastRowLastColumn="0"/>
             </w:pPr>
-            <w:proofErr w:type="spellStart"/>
-            <w:r>
-              <w:t>trig_fifo_underrun</w:t>
-            </w:r>
-            <w:proofErr w:type="spellEnd"/>
+            <w:r>
+              <w:t>trig_i2so_fifo_underrun_clr</w:t>
+            </w:r>
           </w:p>
         </w:tc>
         <w:tc>
@@ -8039,8 +8007,6 @@
       <w:r>
         <w:t>Making sure it is clearing the status bit every time it is executed</w:t>
       </w:r>
-      <w:bookmarkStart w:id="0" w:name="_GoBack"/>
-      <w:bookmarkEnd w:id="0"/>
     </w:p>
     <w:p/>
     <w:sectPr>
@@ -9826,7 +9792,7 @@
   <a:extraClrSchemeLst/>
   <a:extLst>
     <a:ext uri="{05A4C25C-085E-4340-85A3-A5531E510DB2}">
-      <thm15:themeFamily xmlns="" xmlns:thm15="http://schemas.microsoft.com/office/thememl/2012/main" name="Office Theme" id="{62F939B6-93AF-4DB8-9C6B-D6C7DFDC589F}" vid="{4A3C46E8-61CC-4603-A589-7422A47A8E4A}"/>
+      <thm15:themeFamily xmlns:thm15="http://schemas.microsoft.com/office/thememl/2012/main" xmlns="" name="Office Theme" id="{62F939B6-93AF-4DB8-9C6B-D6C7DFDC589F}" vid="{4A3C46E8-61CC-4603-A589-7422A47A8E4A}"/>
     </a:ext>
   </a:extLst>
 </a:theme>
@@ -9837,7 +9803,7 @@
 </file>
 
 <file path=customXml/itemProps1.xml><?xml version="1.0" encoding="utf-8"?>
-<ds:datastoreItem xmlns:ds="http://schemas.openxmlformats.org/officeDocument/2006/customXml" ds:itemID="{7ABB41C4-BD23-4E16-AD7C-7A86220A7206}">
+<ds:datastoreItem xmlns:ds="http://schemas.openxmlformats.org/officeDocument/2006/customXml" ds:itemID="{7774E4BD-AB12-45D1-81C2-0F57DBE1406A}">
   <ds:schemaRefs>
     <ds:schemaRef ds:uri="http://schemas.openxmlformats.org/officeDocument/2006/bibliography"/>
   </ds:schemaRefs>

--- a/proj_asic/docs/Block Documents/Register Block Document.docx
+++ b/proj_asic/docs/Block Documents/Register Block Document.docx
@@ -4991,8 +4991,6 @@
       <w:r>
         <w:t>What the register block is storing</w:t>
       </w:r>
-      <w:bookmarkStart w:id="0" w:name="_GoBack"/>
-      <w:bookmarkEnd w:id="0"/>
     </w:p>
     <w:tbl>
       <w:tblPr>
@@ -5029,7 +5027,7 @@
         </w:tc>
         <w:tc>
           <w:tcPr>
-            <w:tcW w:w="2550" w:type="dxa"/>
+            <w:tcW w:w="2896" w:type="dxa"/>
           </w:tcPr>
           <w:p>
             <w:pPr>
@@ -5071,7 +5069,7 @@
         </w:tc>
         <w:tc>
           <w:tcPr>
-            <w:tcW w:w="3296" w:type="dxa"/>
+            <w:tcW w:w="2950" w:type="dxa"/>
           </w:tcPr>
           <w:p>
             <w:pPr>
@@ -5112,7 +5110,7 @@
         </w:tc>
         <w:tc>
           <w:tcPr>
-            <w:tcW w:w="2550" w:type="dxa"/>
+            <w:tcW w:w="2896" w:type="dxa"/>
             <w:shd w:val="clear" w:color="auto" w:fill="DEEAF6" w:themeFill="accent1" w:themeFillTint="33"/>
           </w:tcPr>
           <w:p>
@@ -5138,17 +5136,32 @@
           <w:tcPr>
             <w:tcW w:w="763" w:type="dxa"/>
             <w:shd w:val="clear" w:color="auto" w:fill="DEEAF6" w:themeFill="accent1" w:themeFillTint="33"/>
-          </w:tcPr>
-          <w:p>
-            <w:pPr>
-              <w:jc w:val="center"/>
+            <w:vAlign w:val="bottom"/>
+          </w:tcPr>
+          <w:p>
+            <w:pPr>
               <w:cnfStyle w:val="000000100000" w:firstRow="0" w:lastRow="0" w:firstColumn="0" w:lastColumn="0" w:oddVBand="0" w:evenVBand="0" w:oddHBand="1" w:evenHBand="0" w:firstRowFirstColumn="0" w:firstRowLastColumn="0" w:lastRowFirstColumn="0" w:lastRowLastColumn="0"/>
-            </w:pPr>
-          </w:p>
-        </w:tc>
-        <w:tc>
-          <w:tcPr>
-            <w:tcW w:w="3296" w:type="dxa"/>
+              <w:rPr>
+                <w:b/>
+                <w:bCs/>
+                <w:color w:val="000000"/>
+                <w:sz w:val="22"/>
+              </w:rPr>
+            </w:pPr>
+            <w:r>
+              <w:rPr>
+                <w:b/>
+                <w:bCs/>
+                <w:color w:val="000000"/>
+                <w:sz w:val="22"/>
+              </w:rPr>
+              <w:t> </w:t>
+            </w:r>
+          </w:p>
+        </w:tc>
+        <w:tc>
+          <w:tcPr>
+            <w:tcW w:w="2950" w:type="dxa"/>
             <w:shd w:val="clear" w:color="auto" w:fill="DEEAF6" w:themeFill="accent1" w:themeFillTint="33"/>
           </w:tcPr>
           <w:p>
@@ -5180,7 +5193,7 @@
         </w:tc>
         <w:tc>
           <w:tcPr>
-            <w:tcW w:w="2550" w:type="dxa"/>
+            <w:tcW w:w="2896" w:type="dxa"/>
             <w:shd w:val="clear" w:color="auto" w:fill="DEEAF6" w:themeFill="accent1" w:themeFillTint="33"/>
           </w:tcPr>
           <w:p>
@@ -5214,20 +5227,28 @@
           <w:tcPr>
             <w:tcW w:w="763" w:type="dxa"/>
             <w:shd w:val="clear" w:color="auto" w:fill="DEEAF6" w:themeFill="accent1" w:themeFillTint="33"/>
-          </w:tcPr>
-          <w:p>
-            <w:pPr>
-              <w:jc w:val="center"/>
+            <w:vAlign w:val="bottom"/>
+          </w:tcPr>
+          <w:p>
+            <w:pPr>
               <w:cnfStyle w:val="000000000000" w:firstRow="0" w:lastRow="0" w:firstColumn="0" w:lastColumn="0" w:oddVBand="0" w:evenVBand="0" w:oddHBand="0" w:evenHBand="0" w:firstRowFirstColumn="0" w:firstRowLastColumn="0" w:lastRowFirstColumn="0" w:lastRowLastColumn="0"/>
-            </w:pPr>
-            <w:r>
+              <w:rPr>
+                <w:color w:val="000000"/>
+                <w:sz w:val="22"/>
+              </w:rPr>
+            </w:pPr>
+            <w:r>
+              <w:rPr>
+                <w:color w:val="000000"/>
+                <w:sz w:val="22"/>
+              </w:rPr>
               <w:t>7:0</w:t>
             </w:r>
           </w:p>
         </w:tc>
         <w:tc>
           <w:tcPr>
-            <w:tcW w:w="3296" w:type="dxa"/>
+            <w:tcW w:w="2950" w:type="dxa"/>
             <w:shd w:val="clear" w:color="auto" w:fill="DEEAF6" w:themeFill="accent1" w:themeFillTint="33"/>
           </w:tcPr>
           <w:p>
@@ -5263,7 +5284,7 @@
         </w:tc>
         <w:tc>
           <w:tcPr>
-            <w:tcW w:w="2550" w:type="dxa"/>
+            <w:tcW w:w="2896" w:type="dxa"/>
             <w:shd w:val="clear" w:color="auto" w:fill="DEEAF6" w:themeFill="accent1" w:themeFillTint="33"/>
           </w:tcPr>
           <w:p>
@@ -5297,20 +5318,28 @@
           <w:tcPr>
             <w:tcW w:w="763" w:type="dxa"/>
             <w:shd w:val="clear" w:color="auto" w:fill="DEEAF6" w:themeFill="accent1" w:themeFillTint="33"/>
-          </w:tcPr>
-          <w:p>
-            <w:pPr>
-              <w:jc w:val="center"/>
+            <w:vAlign w:val="bottom"/>
+          </w:tcPr>
+          <w:p>
+            <w:pPr>
               <w:cnfStyle w:val="000000100000" w:firstRow="0" w:lastRow="0" w:firstColumn="0" w:lastColumn="0" w:oddVBand="0" w:evenVBand="0" w:oddHBand="1" w:evenHBand="0" w:firstRowFirstColumn="0" w:firstRowLastColumn="0" w:lastRowFirstColumn="0" w:lastRowLastColumn="0"/>
-            </w:pPr>
-            <w:r>
+              <w:rPr>
+                <w:color w:val="000000"/>
+                <w:sz w:val="22"/>
+              </w:rPr>
+            </w:pPr>
+            <w:r>
+              <w:rPr>
+                <w:color w:val="000000"/>
+                <w:sz w:val="22"/>
+              </w:rPr>
               <w:t>15:8</w:t>
             </w:r>
           </w:p>
         </w:tc>
         <w:tc>
           <w:tcPr>
-            <w:tcW w:w="3296" w:type="dxa"/>
+            <w:tcW w:w="2950" w:type="dxa"/>
             <w:shd w:val="clear" w:color="auto" w:fill="DEEAF6" w:themeFill="accent1" w:themeFillTint="33"/>
           </w:tcPr>
           <w:p>
@@ -5351,7 +5380,7 @@
         </w:tc>
         <w:tc>
           <w:tcPr>
-            <w:tcW w:w="2550" w:type="dxa"/>
+            <w:tcW w:w="2896" w:type="dxa"/>
             <w:shd w:val="clear" w:color="auto" w:fill="F2F2F2" w:themeFill="background1" w:themeFillShade="F2"/>
           </w:tcPr>
           <w:p>
@@ -5377,17 +5406,28 @@
           <w:tcPr>
             <w:tcW w:w="763" w:type="dxa"/>
             <w:shd w:val="clear" w:color="auto" w:fill="F2F2F2" w:themeFill="background1" w:themeFillShade="F2"/>
-          </w:tcPr>
-          <w:p>
-            <w:pPr>
-              <w:jc w:val="center"/>
+            <w:vAlign w:val="bottom"/>
+          </w:tcPr>
+          <w:p>
+            <w:pPr>
               <w:cnfStyle w:val="000000000000" w:firstRow="0" w:lastRow="0" w:firstColumn="0" w:lastColumn="0" w:oddVBand="0" w:evenVBand="0" w:oddHBand="0" w:evenHBand="0" w:firstRowFirstColumn="0" w:firstRowLastColumn="0" w:lastRowFirstColumn="0" w:lastRowLastColumn="0"/>
-            </w:pPr>
-          </w:p>
-        </w:tc>
-        <w:tc>
-          <w:tcPr>
-            <w:tcW w:w="3296" w:type="dxa"/>
+              <w:rPr>
+                <w:color w:val="000000"/>
+                <w:sz w:val="22"/>
+              </w:rPr>
+            </w:pPr>
+            <w:r>
+              <w:rPr>
+                <w:color w:val="000000"/>
+                <w:sz w:val="22"/>
+              </w:rPr>
+              <w:t> </w:t>
+            </w:r>
+          </w:p>
+        </w:tc>
+        <w:tc>
+          <w:tcPr>
+            <w:tcW w:w="2950" w:type="dxa"/>
             <w:shd w:val="clear" w:color="auto" w:fill="F2F2F2" w:themeFill="background1" w:themeFillShade="F2"/>
           </w:tcPr>
           <w:p>
@@ -5420,7 +5460,7 @@
         </w:tc>
         <w:tc>
           <w:tcPr>
-            <w:tcW w:w="2550" w:type="dxa"/>
+            <w:tcW w:w="2896" w:type="dxa"/>
             <w:shd w:val="clear" w:color="auto" w:fill="F2F2F2" w:themeFill="background1" w:themeFillShade="F2"/>
           </w:tcPr>
           <w:p>
@@ -5454,20 +5494,28 @@
           <w:tcPr>
             <w:tcW w:w="763" w:type="dxa"/>
             <w:shd w:val="clear" w:color="auto" w:fill="F2F2F2" w:themeFill="background1" w:themeFillShade="F2"/>
-          </w:tcPr>
-          <w:p>
-            <w:pPr>
-              <w:jc w:val="center"/>
+            <w:vAlign w:val="bottom"/>
+          </w:tcPr>
+          <w:p>
+            <w:pPr>
               <w:cnfStyle w:val="000000100000" w:firstRow="0" w:lastRow="0" w:firstColumn="0" w:lastColumn="0" w:oddVBand="0" w:evenVBand="0" w:oddHBand="1" w:evenHBand="0" w:firstRowFirstColumn="0" w:firstRowLastColumn="0" w:lastRowFirstColumn="0" w:lastRowLastColumn="0"/>
-            </w:pPr>
-            <w:r>
-              <w:t>1</w:t>
-            </w:r>
-          </w:p>
-        </w:tc>
-        <w:tc>
-          <w:tcPr>
-            <w:tcW w:w="3296" w:type="dxa"/>
+              <w:rPr>
+                <w:color w:val="000000"/>
+                <w:sz w:val="22"/>
+              </w:rPr>
+            </w:pPr>
+            <w:r>
+              <w:rPr>
+                <w:color w:val="000000"/>
+                <w:sz w:val="22"/>
+              </w:rPr>
+              <w:t>0:0</w:t>
+            </w:r>
+          </w:p>
+        </w:tc>
+        <w:tc>
+          <w:tcPr>
+            <w:tcW w:w="2950" w:type="dxa"/>
             <w:shd w:val="clear" w:color="auto" w:fill="F2F2F2" w:themeFill="background1" w:themeFillShade="F2"/>
           </w:tcPr>
           <w:p>
@@ -5511,7 +5559,7 @@
         </w:tc>
         <w:tc>
           <w:tcPr>
-            <w:tcW w:w="2550" w:type="dxa"/>
+            <w:tcW w:w="2896" w:type="dxa"/>
             <w:shd w:val="clear" w:color="auto" w:fill="F2F2F2" w:themeFill="background1" w:themeFillShade="F2"/>
           </w:tcPr>
           <w:p>
@@ -5543,20 +5591,28 @@
           <w:tcPr>
             <w:tcW w:w="763" w:type="dxa"/>
             <w:shd w:val="clear" w:color="auto" w:fill="F2F2F2" w:themeFill="background1" w:themeFillShade="F2"/>
-          </w:tcPr>
-          <w:p>
-            <w:pPr>
-              <w:jc w:val="center"/>
+            <w:vAlign w:val="bottom"/>
+          </w:tcPr>
+          <w:p>
+            <w:pPr>
               <w:cnfStyle w:val="000000000000" w:firstRow="0" w:lastRow="0" w:firstColumn="0" w:lastColumn="0" w:oddVBand="0" w:evenVBand="0" w:oddHBand="0" w:evenHBand="0" w:firstRowFirstColumn="0" w:firstRowLastColumn="0" w:lastRowFirstColumn="0" w:lastRowLastColumn="0"/>
-            </w:pPr>
-            <w:r>
-              <w:t>1</w:t>
-            </w:r>
-          </w:p>
-        </w:tc>
-        <w:tc>
-          <w:tcPr>
-            <w:tcW w:w="3296" w:type="dxa"/>
+              <w:rPr>
+                <w:color w:val="000000"/>
+                <w:sz w:val="22"/>
+              </w:rPr>
+            </w:pPr>
+            <w:r>
+              <w:rPr>
+                <w:color w:val="000000"/>
+                <w:sz w:val="22"/>
+              </w:rPr>
+              <w:t>1:1</w:t>
+            </w:r>
+          </w:p>
+        </w:tc>
+        <w:tc>
+          <w:tcPr>
+            <w:tcW w:w="2950" w:type="dxa"/>
             <w:shd w:val="clear" w:color="auto" w:fill="F2F2F2" w:themeFill="background1" w:themeFillShade="F2"/>
           </w:tcPr>
           <w:p>
@@ -5601,7 +5657,7 @@
         </w:tc>
         <w:tc>
           <w:tcPr>
-            <w:tcW w:w="2550" w:type="dxa"/>
+            <w:tcW w:w="2896" w:type="dxa"/>
             <w:shd w:val="clear" w:color="auto" w:fill="F2F2F2" w:themeFill="background1" w:themeFillShade="F2"/>
           </w:tcPr>
           <w:p>
@@ -5635,20 +5691,28 @@
           <w:tcPr>
             <w:tcW w:w="763" w:type="dxa"/>
             <w:shd w:val="clear" w:color="auto" w:fill="F2F2F2" w:themeFill="background1" w:themeFillShade="F2"/>
-          </w:tcPr>
-          <w:p>
-            <w:pPr>
-              <w:jc w:val="center"/>
+            <w:vAlign w:val="bottom"/>
+          </w:tcPr>
+          <w:p>
+            <w:pPr>
               <w:cnfStyle w:val="000000100000" w:firstRow="0" w:lastRow="0" w:firstColumn="0" w:lastColumn="0" w:oddVBand="0" w:evenVBand="0" w:oddHBand="1" w:evenHBand="0" w:firstRowFirstColumn="0" w:firstRowLastColumn="0" w:lastRowFirstColumn="0" w:lastRowLastColumn="0"/>
-            </w:pPr>
-            <w:r>
-              <w:t>4</w:t>
-            </w:r>
-          </w:p>
-        </w:tc>
-        <w:tc>
-          <w:tcPr>
-            <w:tcW w:w="3296" w:type="dxa"/>
+              <w:rPr>
+                <w:color w:val="000000"/>
+                <w:sz w:val="22"/>
+              </w:rPr>
+            </w:pPr>
+            <w:r>
+              <w:rPr>
+                <w:color w:val="000000"/>
+                <w:sz w:val="22"/>
+              </w:rPr>
+              <w:t>5:2</w:t>
+            </w:r>
+          </w:p>
+        </w:tc>
+        <w:tc>
+          <w:tcPr>
+            <w:tcW w:w="2950" w:type="dxa"/>
             <w:shd w:val="clear" w:color="auto" w:fill="F2F2F2" w:themeFill="background1" w:themeFillShade="F2"/>
           </w:tcPr>
           <w:p>
@@ -5680,7 +5744,7 @@
         </w:tc>
         <w:tc>
           <w:tcPr>
-            <w:tcW w:w="2550" w:type="dxa"/>
+            <w:tcW w:w="2896" w:type="dxa"/>
             <w:shd w:val="clear" w:color="auto" w:fill="F2F2F2" w:themeFill="background1" w:themeFillShade="F2"/>
           </w:tcPr>
           <w:p>
@@ -5714,20 +5778,28 @@
           <w:tcPr>
             <w:tcW w:w="763" w:type="dxa"/>
             <w:shd w:val="clear" w:color="auto" w:fill="F2F2F2" w:themeFill="background1" w:themeFillShade="F2"/>
-          </w:tcPr>
-          <w:p>
-            <w:pPr>
-              <w:jc w:val="center"/>
+            <w:vAlign w:val="bottom"/>
+          </w:tcPr>
+          <w:p>
+            <w:pPr>
               <w:cnfStyle w:val="000000000000" w:firstRow="0" w:lastRow="0" w:firstColumn="0" w:lastColumn="0" w:oddVBand="0" w:evenVBand="0" w:oddHBand="0" w:evenHBand="0" w:firstRowFirstColumn="0" w:firstRowLastColumn="0" w:lastRowFirstColumn="0" w:lastRowLastColumn="0"/>
-            </w:pPr>
-            <w:r>
-              <w:t>1</w:t>
-            </w:r>
-          </w:p>
-        </w:tc>
-        <w:tc>
-          <w:tcPr>
-            <w:tcW w:w="3296" w:type="dxa"/>
+              <w:rPr>
+                <w:color w:val="000000"/>
+                <w:sz w:val="22"/>
+              </w:rPr>
+            </w:pPr>
+            <w:r>
+              <w:rPr>
+                <w:color w:val="000000"/>
+                <w:sz w:val="22"/>
+              </w:rPr>
+              <w:t>6:6</w:t>
+            </w:r>
+          </w:p>
+        </w:tc>
+        <w:tc>
+          <w:tcPr>
+            <w:tcW w:w="2950" w:type="dxa"/>
             <w:shd w:val="clear" w:color="auto" w:fill="F2F2F2" w:themeFill="background1" w:themeFillShade="F2"/>
           </w:tcPr>
           <w:p>
@@ -5769,7 +5841,7 @@
         </w:tc>
         <w:tc>
           <w:tcPr>
-            <w:tcW w:w="2550" w:type="dxa"/>
+            <w:tcW w:w="2896" w:type="dxa"/>
             <w:shd w:val="clear" w:color="auto" w:fill="F2F2F2" w:themeFill="background1" w:themeFillShade="F2"/>
           </w:tcPr>
           <w:p>
@@ -5801,20 +5873,37 @@
           <w:tcPr>
             <w:tcW w:w="763" w:type="dxa"/>
             <w:shd w:val="clear" w:color="auto" w:fill="F2F2F2" w:themeFill="background1" w:themeFillShade="F2"/>
-          </w:tcPr>
-          <w:p>
-            <w:pPr>
-              <w:jc w:val="center"/>
+            <w:vAlign w:val="bottom"/>
+          </w:tcPr>
+          <w:p>
+            <w:pPr>
               <w:cnfStyle w:val="000000100000" w:firstRow="0" w:lastRow="0" w:firstColumn="0" w:lastColumn="0" w:oddVBand="0" w:evenVBand="0" w:oddHBand="1" w:evenHBand="0" w:firstRowFirstColumn="0" w:firstRowLastColumn="0" w:lastRowFirstColumn="0" w:lastRowLastColumn="0"/>
-            </w:pPr>
-            <w:r>
-              <w:t>4</w:t>
-            </w:r>
-          </w:p>
-        </w:tc>
-        <w:tc>
-          <w:tcPr>
-            <w:tcW w:w="3296" w:type="dxa"/>
+              <w:rPr>
+                <w:color w:val="000000"/>
+                <w:sz w:val="22"/>
+              </w:rPr>
+            </w:pPr>
+            <w:r>
+              <w:rPr>
+                <w:color w:val="000000"/>
+                <w:sz w:val="22"/>
+              </w:rPr>
+              <w:t>11</w:t>
+            </w:r>
+            <w:bookmarkStart w:id="0" w:name="_GoBack"/>
+            <w:bookmarkEnd w:id="0"/>
+            <w:r>
+              <w:rPr>
+                <w:color w:val="000000"/>
+                <w:sz w:val="22"/>
+              </w:rPr>
+              <w:t>:8</w:t>
+            </w:r>
+          </w:p>
+        </w:tc>
+        <w:tc>
+          <w:tcPr>
+            <w:tcW w:w="2950" w:type="dxa"/>
             <w:shd w:val="clear" w:color="auto" w:fill="F2F2F2" w:themeFill="background1" w:themeFillShade="F2"/>
           </w:tcPr>
           <w:p>
@@ -5846,7 +5935,7 @@
         </w:tc>
         <w:tc>
           <w:tcPr>
-            <w:tcW w:w="2550" w:type="dxa"/>
+            <w:tcW w:w="2896" w:type="dxa"/>
             <w:shd w:val="clear" w:color="auto" w:fill="F2F2F2" w:themeFill="background1" w:themeFillShade="F2"/>
           </w:tcPr>
           <w:p>
@@ -5878,20 +5967,35 @@
           <w:tcPr>
             <w:tcW w:w="763" w:type="dxa"/>
             <w:shd w:val="clear" w:color="auto" w:fill="F2F2F2" w:themeFill="background1" w:themeFillShade="F2"/>
-          </w:tcPr>
-          <w:p>
-            <w:pPr>
-              <w:jc w:val="center"/>
+            <w:vAlign w:val="bottom"/>
+          </w:tcPr>
+          <w:p>
+            <w:pPr>
               <w:cnfStyle w:val="000000000000" w:firstRow="0" w:lastRow="0" w:firstColumn="0" w:lastColumn="0" w:oddVBand="0" w:evenVBand="0" w:oddHBand="0" w:evenHBand="0" w:firstRowFirstColumn="0" w:firstRowLastColumn="0" w:lastRowFirstColumn="0" w:lastRowLastColumn="0"/>
-            </w:pPr>
-            <w:r>
-              <w:t>4</w:t>
-            </w:r>
-          </w:p>
-        </w:tc>
-        <w:tc>
-          <w:tcPr>
-            <w:tcW w:w="3296" w:type="dxa"/>
+              <w:rPr>
+                <w:color w:val="000000"/>
+                <w:sz w:val="22"/>
+              </w:rPr>
+            </w:pPr>
+            <w:r>
+              <w:rPr>
+                <w:color w:val="000000"/>
+                <w:sz w:val="22"/>
+              </w:rPr>
+              <w:t>1</w:t>
+            </w:r>
+            <w:r>
+              <w:rPr>
+                <w:color w:val="000000"/>
+                <w:sz w:val="22"/>
+              </w:rPr>
+              <w:t>5:12</w:t>
+            </w:r>
+          </w:p>
+        </w:tc>
+        <w:tc>
+          <w:tcPr>
+            <w:tcW w:w="2950" w:type="dxa"/>
             <w:shd w:val="clear" w:color="auto" w:fill="F2F2F2" w:themeFill="background1" w:themeFillShade="F2"/>
           </w:tcPr>
           <w:p>
@@ -5933,7 +6037,7 @@
         </w:tc>
         <w:tc>
           <w:tcPr>
-            <w:tcW w:w="2550" w:type="dxa"/>
+            <w:tcW w:w="2896" w:type="dxa"/>
             <w:shd w:val="clear" w:color="auto" w:fill="DEEAF6" w:themeFill="accent1" w:themeFillTint="33"/>
           </w:tcPr>
           <w:p>
@@ -5959,17 +6063,28 @@
           <w:tcPr>
             <w:tcW w:w="763" w:type="dxa"/>
             <w:shd w:val="clear" w:color="auto" w:fill="DEEAF6" w:themeFill="accent1" w:themeFillTint="33"/>
-          </w:tcPr>
-          <w:p>
-            <w:pPr>
-              <w:jc w:val="center"/>
+            <w:vAlign w:val="bottom"/>
+          </w:tcPr>
+          <w:p>
+            <w:pPr>
               <w:cnfStyle w:val="000000100000" w:firstRow="0" w:lastRow="0" w:firstColumn="0" w:lastColumn="0" w:oddVBand="0" w:evenVBand="0" w:oddHBand="1" w:evenHBand="0" w:firstRowFirstColumn="0" w:firstRowLastColumn="0" w:lastRowFirstColumn="0" w:lastRowLastColumn="0"/>
-            </w:pPr>
-          </w:p>
-        </w:tc>
-        <w:tc>
-          <w:tcPr>
-            <w:tcW w:w="3296" w:type="dxa"/>
+              <w:rPr>
+                <w:color w:val="000000"/>
+                <w:sz w:val="22"/>
+              </w:rPr>
+            </w:pPr>
+            <w:r>
+              <w:rPr>
+                <w:color w:val="000000"/>
+                <w:sz w:val="22"/>
+              </w:rPr>
+              <w:t> </w:t>
+            </w:r>
+          </w:p>
+        </w:tc>
+        <w:tc>
+          <w:tcPr>
+            <w:tcW w:w="2950" w:type="dxa"/>
             <w:shd w:val="clear" w:color="auto" w:fill="DEEAF6" w:themeFill="accent1" w:themeFillTint="33"/>
           </w:tcPr>
           <w:p>
@@ -6001,7 +6116,7 @@
         </w:tc>
         <w:tc>
           <w:tcPr>
-            <w:tcW w:w="2550" w:type="dxa"/>
+            <w:tcW w:w="2896" w:type="dxa"/>
             <w:shd w:val="clear" w:color="auto" w:fill="DEEAF6" w:themeFill="accent1" w:themeFillTint="33"/>
           </w:tcPr>
           <w:p>
@@ -6033,23 +6148,35 @@
           <w:tcPr>
             <w:tcW w:w="763" w:type="dxa"/>
             <w:shd w:val="clear" w:color="auto" w:fill="DEEAF6" w:themeFill="accent1" w:themeFillTint="33"/>
-          </w:tcPr>
-          <w:p>
-            <w:pPr>
-              <w:jc w:val="center"/>
+            <w:vAlign w:val="bottom"/>
+          </w:tcPr>
+          <w:p>
+            <w:pPr>
               <w:cnfStyle w:val="000000000000" w:firstRow="0" w:lastRow="0" w:firstColumn="0" w:lastColumn="0" w:oddVBand="0" w:evenVBand="0" w:oddHBand="0" w:evenHBand="0" w:firstRowFirstColumn="0" w:firstRowLastColumn="0" w:lastRowFirstColumn="0" w:lastRowLastColumn="0"/>
-            </w:pPr>
-            <w:r>
-              <w:t>1</w:t>
-            </w:r>
-            <w:r>
-              <w:t>6</w:t>
-            </w:r>
-          </w:p>
-        </w:tc>
-        <w:tc>
-          <w:tcPr>
-            <w:tcW w:w="3296" w:type="dxa"/>
+              <w:rPr>
+                <w:color w:val="000000"/>
+                <w:sz w:val="22"/>
+              </w:rPr>
+            </w:pPr>
+            <w:r>
+              <w:rPr>
+                <w:color w:val="000000"/>
+                <w:sz w:val="22"/>
+              </w:rPr>
+              <w:t>15</w:t>
+            </w:r>
+            <w:r>
+              <w:rPr>
+                <w:color w:val="000000"/>
+                <w:sz w:val="22"/>
+              </w:rPr>
+              <w:t>:0</w:t>
+            </w:r>
+          </w:p>
+        </w:tc>
+        <w:tc>
+          <w:tcPr>
+            <w:tcW w:w="2950" w:type="dxa"/>
             <w:shd w:val="clear" w:color="auto" w:fill="DEEAF6" w:themeFill="accent1" w:themeFillTint="33"/>
           </w:tcPr>
           <w:p>
@@ -6091,7 +6218,7 @@
         </w:tc>
         <w:tc>
           <w:tcPr>
-            <w:tcW w:w="2550" w:type="dxa"/>
+            <w:tcW w:w="2896" w:type="dxa"/>
             <w:shd w:val="clear" w:color="auto" w:fill="F2F2F2" w:themeFill="background1" w:themeFillShade="F2"/>
           </w:tcPr>
           <w:p>
@@ -6117,17 +6244,28 @@
           <w:tcPr>
             <w:tcW w:w="763" w:type="dxa"/>
             <w:shd w:val="clear" w:color="auto" w:fill="F2F2F2" w:themeFill="background1" w:themeFillShade="F2"/>
-          </w:tcPr>
-          <w:p>
-            <w:pPr>
-              <w:jc w:val="center"/>
+            <w:vAlign w:val="bottom"/>
+          </w:tcPr>
+          <w:p>
+            <w:pPr>
               <w:cnfStyle w:val="000000100000" w:firstRow="0" w:lastRow="0" w:firstColumn="0" w:lastColumn="0" w:oddVBand="0" w:evenVBand="0" w:oddHBand="1" w:evenHBand="0" w:firstRowFirstColumn="0" w:firstRowLastColumn="0" w:lastRowFirstColumn="0" w:lastRowLastColumn="0"/>
-            </w:pPr>
-          </w:p>
-        </w:tc>
-        <w:tc>
-          <w:tcPr>
-            <w:tcW w:w="3296" w:type="dxa"/>
+              <w:rPr>
+                <w:color w:val="000000"/>
+                <w:sz w:val="22"/>
+              </w:rPr>
+            </w:pPr>
+            <w:r>
+              <w:rPr>
+                <w:color w:val="000000"/>
+                <w:sz w:val="22"/>
+              </w:rPr>
+              <w:t> </w:t>
+            </w:r>
+          </w:p>
+        </w:tc>
+        <w:tc>
+          <w:tcPr>
+            <w:tcW w:w="2950" w:type="dxa"/>
             <w:shd w:val="clear" w:color="auto" w:fill="F2F2F2" w:themeFill="background1" w:themeFillShade="F2"/>
           </w:tcPr>
           <w:p>
@@ -6162,7 +6300,7 @@
         </w:tc>
         <w:tc>
           <w:tcPr>
-            <w:tcW w:w="2550" w:type="dxa"/>
+            <w:tcW w:w="2896" w:type="dxa"/>
             <w:shd w:val="clear" w:color="auto" w:fill="F2F2F2" w:themeFill="background1" w:themeFillShade="F2"/>
           </w:tcPr>
           <w:p>
@@ -6197,20 +6335,28 @@
           <w:tcPr>
             <w:tcW w:w="763" w:type="dxa"/>
             <w:shd w:val="clear" w:color="auto" w:fill="F2F2F2" w:themeFill="background1" w:themeFillShade="F2"/>
-          </w:tcPr>
-          <w:p>
-            <w:pPr>
-              <w:jc w:val="center"/>
+            <w:vAlign w:val="bottom"/>
+          </w:tcPr>
+          <w:p>
+            <w:pPr>
               <w:cnfStyle w:val="000000000000" w:firstRow="0" w:lastRow="0" w:firstColumn="0" w:lastColumn="0" w:oddVBand="0" w:evenVBand="0" w:oddHBand="0" w:evenHBand="0" w:firstRowFirstColumn="0" w:firstRowLastColumn="0" w:lastRowFirstColumn="0" w:lastRowLastColumn="0"/>
-            </w:pPr>
-            <w:r>
-              <w:t>1</w:t>
-            </w:r>
-          </w:p>
-        </w:tc>
-        <w:tc>
-          <w:tcPr>
-            <w:tcW w:w="3296" w:type="dxa"/>
+              <w:rPr>
+                <w:color w:val="000000"/>
+                <w:sz w:val="22"/>
+              </w:rPr>
+            </w:pPr>
+            <w:r>
+              <w:rPr>
+                <w:color w:val="000000"/>
+                <w:sz w:val="22"/>
+              </w:rPr>
+              <w:t>0:0</w:t>
+            </w:r>
+          </w:p>
+        </w:tc>
+        <w:tc>
+          <w:tcPr>
+            <w:tcW w:w="2950" w:type="dxa"/>
             <w:shd w:val="clear" w:color="auto" w:fill="F2F2F2" w:themeFill="background1" w:themeFillShade="F2"/>
           </w:tcPr>
           <w:p>
@@ -6251,7 +6397,7 @@
         </w:tc>
         <w:tc>
           <w:tcPr>
-            <w:tcW w:w="2550" w:type="dxa"/>
+            <w:tcW w:w="2896" w:type="dxa"/>
             <w:shd w:val="clear" w:color="auto" w:fill="F2F2F2" w:themeFill="background1" w:themeFillShade="F2"/>
           </w:tcPr>
           <w:p>
@@ -6285,20 +6431,28 @@
           <w:tcPr>
             <w:tcW w:w="763" w:type="dxa"/>
             <w:shd w:val="clear" w:color="auto" w:fill="F2F2F2" w:themeFill="background1" w:themeFillShade="F2"/>
-          </w:tcPr>
-          <w:p>
-            <w:pPr>
-              <w:jc w:val="center"/>
+            <w:vAlign w:val="bottom"/>
+          </w:tcPr>
+          <w:p>
+            <w:pPr>
               <w:cnfStyle w:val="000000100000" w:firstRow="0" w:lastRow="0" w:firstColumn="0" w:lastColumn="0" w:oddVBand="0" w:evenVBand="0" w:oddHBand="1" w:evenHBand="0" w:firstRowFirstColumn="0" w:firstRowLastColumn="0" w:lastRowFirstColumn="0" w:lastRowLastColumn="0"/>
-            </w:pPr>
-            <w:r>
-              <w:t>1</w:t>
-            </w:r>
-          </w:p>
-        </w:tc>
-        <w:tc>
-          <w:tcPr>
-            <w:tcW w:w="3296" w:type="dxa"/>
+              <w:rPr>
+                <w:color w:val="000000"/>
+                <w:sz w:val="22"/>
+              </w:rPr>
+            </w:pPr>
+            <w:r>
+              <w:rPr>
+                <w:color w:val="000000"/>
+                <w:sz w:val="22"/>
+              </w:rPr>
+              <w:t>1:1</w:t>
+            </w:r>
+          </w:p>
+        </w:tc>
+        <w:tc>
+          <w:tcPr>
+            <w:tcW w:w="2950" w:type="dxa"/>
             <w:shd w:val="clear" w:color="auto" w:fill="F2F2F2" w:themeFill="background1" w:themeFillShade="F2"/>
           </w:tcPr>
           <w:p>
@@ -6341,7 +6495,7 @@
         </w:tc>
         <w:tc>
           <w:tcPr>
-            <w:tcW w:w="2550" w:type="dxa"/>
+            <w:tcW w:w="2896" w:type="dxa"/>
             <w:shd w:val="clear" w:color="auto" w:fill="F2F2F2" w:themeFill="background1" w:themeFillShade="F2"/>
           </w:tcPr>
           <w:p>
@@ -6376,20 +6530,28 @@
           <w:tcPr>
             <w:tcW w:w="763" w:type="dxa"/>
             <w:shd w:val="clear" w:color="auto" w:fill="F2F2F2" w:themeFill="background1" w:themeFillShade="F2"/>
-          </w:tcPr>
-          <w:p>
-            <w:pPr>
-              <w:jc w:val="center"/>
+            <w:vAlign w:val="bottom"/>
+          </w:tcPr>
+          <w:p>
+            <w:pPr>
               <w:cnfStyle w:val="000000000000" w:firstRow="0" w:lastRow="0" w:firstColumn="0" w:lastColumn="0" w:oddVBand="0" w:evenVBand="0" w:oddHBand="0" w:evenHBand="0" w:firstRowFirstColumn="0" w:firstRowLastColumn="0" w:lastRowFirstColumn="0" w:lastRowLastColumn="0"/>
-            </w:pPr>
-            <w:r>
-              <w:t>1</w:t>
-            </w:r>
-          </w:p>
-        </w:tc>
-        <w:tc>
-          <w:tcPr>
-            <w:tcW w:w="3296" w:type="dxa"/>
+              <w:rPr>
+                <w:color w:val="000000"/>
+                <w:sz w:val="22"/>
+              </w:rPr>
+            </w:pPr>
+            <w:r>
+              <w:rPr>
+                <w:color w:val="000000"/>
+                <w:sz w:val="22"/>
+              </w:rPr>
+              <w:t>2:2</w:t>
+            </w:r>
+          </w:p>
+        </w:tc>
+        <w:tc>
+          <w:tcPr>
+            <w:tcW w:w="2950" w:type="dxa"/>
             <w:shd w:val="clear" w:color="auto" w:fill="F2F2F2" w:themeFill="background1" w:themeFillShade="F2"/>
           </w:tcPr>
           <w:p>
@@ -6430,7 +6592,7 @@
         </w:tc>
         <w:tc>
           <w:tcPr>
-            <w:tcW w:w="2550" w:type="dxa"/>
+            <w:tcW w:w="2896" w:type="dxa"/>
             <w:shd w:val="clear" w:color="auto" w:fill="F2F2F2" w:themeFill="background1" w:themeFillShade="F2"/>
           </w:tcPr>
           <w:p>
@@ -6464,20 +6626,28 @@
           <w:tcPr>
             <w:tcW w:w="763" w:type="dxa"/>
             <w:shd w:val="clear" w:color="auto" w:fill="F2F2F2" w:themeFill="background1" w:themeFillShade="F2"/>
-          </w:tcPr>
-          <w:p>
-            <w:pPr>
-              <w:jc w:val="center"/>
+            <w:vAlign w:val="bottom"/>
+          </w:tcPr>
+          <w:p>
+            <w:pPr>
               <w:cnfStyle w:val="000000100000" w:firstRow="0" w:lastRow="0" w:firstColumn="0" w:lastColumn="0" w:oddVBand="0" w:evenVBand="0" w:oddHBand="1" w:evenHBand="0" w:firstRowFirstColumn="0" w:firstRowLastColumn="0" w:lastRowFirstColumn="0" w:lastRowLastColumn="0"/>
-            </w:pPr>
-            <w:r>
-              <w:t>1</w:t>
-            </w:r>
-          </w:p>
-        </w:tc>
-        <w:tc>
-          <w:tcPr>
-            <w:tcW w:w="3296" w:type="dxa"/>
+              <w:rPr>
+                <w:color w:val="000000"/>
+                <w:sz w:val="22"/>
+              </w:rPr>
+            </w:pPr>
+            <w:r>
+              <w:rPr>
+                <w:color w:val="000000"/>
+                <w:sz w:val="22"/>
+              </w:rPr>
+              <w:t>3:3</w:t>
+            </w:r>
+          </w:p>
+        </w:tc>
+        <w:tc>
+          <w:tcPr>
+            <w:tcW w:w="2950" w:type="dxa"/>
             <w:shd w:val="clear" w:color="auto" w:fill="F2F2F2" w:themeFill="background1" w:themeFillShade="F2"/>
           </w:tcPr>
           <w:p>
@@ -6526,7 +6696,7 @@
         </w:tc>
         <w:tc>
           <w:tcPr>
-            <w:tcW w:w="2550" w:type="dxa"/>
+            <w:tcW w:w="2896" w:type="dxa"/>
             <w:shd w:val="clear" w:color="auto" w:fill="DEEAF6" w:themeFill="accent1" w:themeFillTint="33"/>
           </w:tcPr>
           <w:p>
@@ -6552,17 +6722,26 @@
           <w:tcPr>
             <w:tcW w:w="763" w:type="dxa"/>
             <w:shd w:val="clear" w:color="auto" w:fill="DEEAF6" w:themeFill="accent1" w:themeFillTint="33"/>
-          </w:tcPr>
-          <w:p>
-            <w:pPr>
-              <w:jc w:val="center"/>
+            <w:vAlign w:val="bottom"/>
+          </w:tcPr>
+          <w:p>
+            <w:pPr>
               <w:cnfStyle w:val="000000000000" w:firstRow="0" w:lastRow="0" w:firstColumn="0" w:lastColumn="0" w:oddVBand="0" w:evenVBand="0" w:oddHBand="0" w:evenHBand="0" w:firstRowFirstColumn="0" w:firstRowLastColumn="0" w:lastRowFirstColumn="0" w:lastRowLastColumn="0"/>
-            </w:pPr>
-          </w:p>
-        </w:tc>
-        <w:tc>
-          <w:tcPr>
-            <w:tcW w:w="3296" w:type="dxa"/>
+              <w:rPr>
+                <w:sz w:val="22"/>
+              </w:rPr>
+            </w:pPr>
+            <w:r>
+              <w:rPr>
+                <w:sz w:val="22"/>
+              </w:rPr>
+              <w:t> </w:t>
+            </w:r>
+          </w:p>
+        </w:tc>
+        <w:tc>
+          <w:tcPr>
+            <w:tcW w:w="2950" w:type="dxa"/>
             <w:shd w:val="clear" w:color="auto" w:fill="DEEAF6" w:themeFill="accent1" w:themeFillTint="33"/>
           </w:tcPr>
           <w:p>
@@ -6595,7 +6774,7 @@
         </w:tc>
         <w:tc>
           <w:tcPr>
-            <w:tcW w:w="2550" w:type="dxa"/>
+            <w:tcW w:w="2896" w:type="dxa"/>
             <w:shd w:val="clear" w:color="auto" w:fill="DEEAF6" w:themeFill="accent1" w:themeFillTint="33"/>
           </w:tcPr>
           <w:p>
@@ -6627,20 +6806,32 @@
           <w:tcPr>
             <w:tcW w:w="763" w:type="dxa"/>
             <w:shd w:val="clear" w:color="auto" w:fill="DEEAF6" w:themeFill="accent1" w:themeFillTint="33"/>
-          </w:tcPr>
-          <w:p>
-            <w:pPr>
-              <w:jc w:val="center"/>
+            <w:vAlign w:val="bottom"/>
+          </w:tcPr>
+          <w:p>
+            <w:pPr>
               <w:cnfStyle w:val="000000100000" w:firstRow="0" w:lastRow="0" w:firstColumn="0" w:lastColumn="0" w:oddVBand="0" w:evenVBand="0" w:oddHBand="1" w:evenHBand="0" w:firstRowFirstColumn="0" w:firstRowLastColumn="0" w:lastRowFirstColumn="0" w:lastRowLastColumn="0"/>
-            </w:pPr>
-            <w:r>
-              <w:t>12</w:t>
-            </w:r>
-          </w:p>
-        </w:tc>
-        <w:tc>
-          <w:tcPr>
-            <w:tcW w:w="3296" w:type="dxa"/>
+              <w:rPr>
+                <w:sz w:val="22"/>
+              </w:rPr>
+            </w:pPr>
+            <w:r>
+              <w:rPr>
+                <w:sz w:val="22"/>
+              </w:rPr>
+              <w:t>7</w:t>
+            </w:r>
+            <w:r>
+              <w:rPr>
+                <w:sz w:val="22"/>
+              </w:rPr>
+              <w:t>:0</w:t>
+            </w:r>
+          </w:p>
+        </w:tc>
+        <w:tc>
+          <w:tcPr>
+            <w:tcW w:w="2950" w:type="dxa"/>
             <w:shd w:val="clear" w:color="auto" w:fill="DEEAF6" w:themeFill="accent1" w:themeFillTint="33"/>
           </w:tcPr>
           <w:p>
@@ -6680,7 +6871,7 @@
         </w:tc>
         <w:tc>
           <w:tcPr>
-            <w:tcW w:w="2550" w:type="dxa"/>
+            <w:tcW w:w="2896" w:type="dxa"/>
             <w:shd w:val="clear" w:color="auto" w:fill="DEEAF6" w:themeFill="accent1" w:themeFillTint="33"/>
           </w:tcPr>
           <w:p>
@@ -6712,20 +6903,26 @@
           <w:tcPr>
             <w:tcW w:w="763" w:type="dxa"/>
             <w:shd w:val="clear" w:color="auto" w:fill="DEEAF6" w:themeFill="accent1" w:themeFillTint="33"/>
-          </w:tcPr>
-          <w:p>
-            <w:pPr>
-              <w:jc w:val="center"/>
+            <w:vAlign w:val="bottom"/>
+          </w:tcPr>
+          <w:p>
+            <w:pPr>
               <w:cnfStyle w:val="000000000000" w:firstRow="0" w:lastRow="0" w:firstColumn="0" w:lastColumn="0" w:oddVBand="0" w:evenVBand="0" w:oddHBand="0" w:evenHBand="0" w:firstRowFirstColumn="0" w:firstRowLastColumn="0" w:lastRowFirstColumn="0" w:lastRowLastColumn="0"/>
-            </w:pPr>
-            <w:r>
-              <w:t>8</w:t>
-            </w:r>
-          </w:p>
-        </w:tc>
-        <w:tc>
-          <w:tcPr>
-            <w:tcW w:w="3296" w:type="dxa"/>
+              <w:rPr>
+                <w:sz w:val="22"/>
+              </w:rPr>
+            </w:pPr>
+            <w:r>
+              <w:rPr>
+                <w:sz w:val="22"/>
+              </w:rPr>
+              <w:t>19:12</w:t>
+            </w:r>
+          </w:p>
+        </w:tc>
+        <w:tc>
+          <w:tcPr>
+            <w:tcW w:w="2950" w:type="dxa"/>
             <w:shd w:val="clear" w:color="auto" w:fill="DEEAF6" w:themeFill="accent1" w:themeFillTint="33"/>
           </w:tcPr>
           <w:p>
@@ -6766,7 +6963,7 @@
         </w:tc>
         <w:tc>
           <w:tcPr>
-            <w:tcW w:w="2550" w:type="dxa"/>
+            <w:tcW w:w="2896" w:type="dxa"/>
             <w:shd w:val="clear" w:color="auto" w:fill="DEEAF6" w:themeFill="accent1" w:themeFillTint="33"/>
           </w:tcPr>
           <w:p>
@@ -6798,20 +6995,38 @@
           <w:tcPr>
             <w:tcW w:w="763" w:type="dxa"/>
             <w:shd w:val="clear" w:color="auto" w:fill="DEEAF6" w:themeFill="accent1" w:themeFillTint="33"/>
-          </w:tcPr>
-          <w:p>
-            <w:pPr>
-              <w:jc w:val="center"/>
+            <w:vAlign w:val="bottom"/>
+          </w:tcPr>
+          <w:p>
+            <w:pPr>
               <w:cnfStyle w:val="000000100000" w:firstRow="0" w:lastRow="0" w:firstColumn="0" w:lastColumn="0" w:oddVBand="0" w:evenVBand="0" w:oddHBand="1" w:evenHBand="0" w:firstRowFirstColumn="0" w:firstRowLastColumn="0" w:lastRowFirstColumn="0" w:lastRowLastColumn="0"/>
-            </w:pPr>
-            <w:r>
-              <w:t>12</w:t>
-            </w:r>
-          </w:p>
-        </w:tc>
-        <w:tc>
-          <w:tcPr>
-            <w:tcW w:w="3296" w:type="dxa"/>
+              <w:rPr>
+                <w:sz w:val="22"/>
+              </w:rPr>
+            </w:pPr>
+            <w:r>
+              <w:rPr>
+                <w:sz w:val="22"/>
+              </w:rPr>
+              <w:t>31</w:t>
+            </w:r>
+            <w:r>
+              <w:rPr>
+                <w:sz w:val="22"/>
+              </w:rPr>
+              <w:t>:</w:t>
+            </w:r>
+            <w:r>
+              <w:rPr>
+                <w:sz w:val="22"/>
+              </w:rPr>
+              <w:t>20</w:t>
+            </w:r>
+          </w:p>
+        </w:tc>
+        <w:tc>
+          <w:tcPr>
+            <w:tcW w:w="2950" w:type="dxa"/>
             <w:shd w:val="clear" w:color="auto" w:fill="DEEAF6" w:themeFill="accent1" w:themeFillTint="33"/>
           </w:tcPr>
           <w:p>
@@ -6865,7 +7080,7 @@
         </w:tc>
         <w:tc>
           <w:tcPr>
-            <w:tcW w:w="2550" w:type="dxa"/>
+            <w:tcW w:w="2896" w:type="dxa"/>
             <w:shd w:val="clear" w:color="auto" w:fill="F2F2F2" w:themeFill="background1" w:themeFillShade="F2"/>
           </w:tcPr>
           <w:p>
@@ -6891,17 +7106,26 @@
           <w:tcPr>
             <w:tcW w:w="763" w:type="dxa"/>
             <w:shd w:val="clear" w:color="auto" w:fill="F2F2F2" w:themeFill="background1" w:themeFillShade="F2"/>
-          </w:tcPr>
-          <w:p>
-            <w:pPr>
-              <w:jc w:val="center"/>
+            <w:vAlign w:val="bottom"/>
+          </w:tcPr>
+          <w:p>
+            <w:pPr>
               <w:cnfStyle w:val="000000000000" w:firstRow="0" w:lastRow="0" w:firstColumn="0" w:lastColumn="0" w:oddVBand="0" w:evenVBand="0" w:oddHBand="0" w:evenHBand="0" w:firstRowFirstColumn="0" w:firstRowLastColumn="0" w:lastRowFirstColumn="0" w:lastRowLastColumn="0"/>
-            </w:pPr>
-          </w:p>
-        </w:tc>
-        <w:tc>
-          <w:tcPr>
-            <w:tcW w:w="3296" w:type="dxa"/>
+              <w:rPr>
+                <w:sz w:val="22"/>
+              </w:rPr>
+            </w:pPr>
+            <w:r>
+              <w:rPr>
+                <w:sz w:val="22"/>
+              </w:rPr>
+              <w:t> </w:t>
+            </w:r>
+          </w:p>
+        </w:tc>
+        <w:tc>
+          <w:tcPr>
+            <w:tcW w:w="2950" w:type="dxa"/>
             <w:shd w:val="clear" w:color="auto" w:fill="F2F2F2" w:themeFill="background1" w:themeFillShade="F2"/>
           </w:tcPr>
           <w:p>
@@ -6934,7 +7158,7 @@
         </w:tc>
         <w:tc>
           <w:tcPr>
-            <w:tcW w:w="2550" w:type="dxa"/>
+            <w:tcW w:w="2896" w:type="dxa"/>
             <w:shd w:val="clear" w:color="auto" w:fill="F2F2F2" w:themeFill="background1" w:themeFillShade="F2"/>
           </w:tcPr>
           <w:p>
@@ -6966,20 +7190,26 @@
           <w:tcPr>
             <w:tcW w:w="763" w:type="dxa"/>
             <w:shd w:val="clear" w:color="auto" w:fill="F2F2F2" w:themeFill="background1" w:themeFillShade="F2"/>
-          </w:tcPr>
-          <w:p>
-            <w:pPr>
-              <w:jc w:val="center"/>
+            <w:vAlign w:val="bottom"/>
+          </w:tcPr>
+          <w:p>
+            <w:pPr>
               <w:cnfStyle w:val="000000100000" w:firstRow="0" w:lastRow="0" w:firstColumn="0" w:lastColumn="0" w:oddVBand="0" w:evenVBand="0" w:oddHBand="1" w:evenHBand="0" w:firstRowFirstColumn="0" w:firstRowLastColumn="0" w:lastRowFirstColumn="0" w:lastRowLastColumn="0"/>
-            </w:pPr>
-            <w:r>
-              <w:t>11</w:t>
-            </w:r>
-          </w:p>
-        </w:tc>
-        <w:tc>
-          <w:tcPr>
-            <w:tcW w:w="3296" w:type="dxa"/>
+              <w:rPr>
+                <w:sz w:val="22"/>
+              </w:rPr>
+            </w:pPr>
+            <w:r>
+              <w:rPr>
+                <w:sz w:val="22"/>
+              </w:rPr>
+              <w:t>11:0</w:t>
+            </w:r>
+          </w:p>
+        </w:tc>
+        <w:tc>
+          <w:tcPr>
+            <w:tcW w:w="2950" w:type="dxa"/>
             <w:shd w:val="clear" w:color="auto" w:fill="F2F2F2" w:themeFill="background1" w:themeFillShade="F2"/>
           </w:tcPr>
           <w:p>
@@ -7020,7 +7250,7 @@
         </w:tc>
         <w:tc>
           <w:tcPr>
-            <w:tcW w:w="2550" w:type="dxa"/>
+            <w:tcW w:w="2896" w:type="dxa"/>
             <w:shd w:val="clear" w:color="auto" w:fill="DEEAF6" w:themeFill="accent1" w:themeFillTint="33"/>
           </w:tcPr>
           <w:p>
@@ -7046,17 +7276,26 @@
           <w:tcPr>
             <w:tcW w:w="763" w:type="dxa"/>
             <w:shd w:val="clear" w:color="auto" w:fill="DEEAF6" w:themeFill="accent1" w:themeFillTint="33"/>
-          </w:tcPr>
-          <w:p>
-            <w:pPr>
-              <w:jc w:val="center"/>
+            <w:vAlign w:val="bottom"/>
+          </w:tcPr>
+          <w:p>
+            <w:pPr>
               <w:cnfStyle w:val="000000000000" w:firstRow="0" w:lastRow="0" w:firstColumn="0" w:lastColumn="0" w:oddVBand="0" w:evenVBand="0" w:oddHBand="0" w:evenHBand="0" w:firstRowFirstColumn="0" w:firstRowLastColumn="0" w:lastRowFirstColumn="0" w:lastRowLastColumn="0"/>
-            </w:pPr>
-          </w:p>
-        </w:tc>
-        <w:tc>
-          <w:tcPr>
-            <w:tcW w:w="3296" w:type="dxa"/>
+              <w:rPr>
+                <w:sz w:val="22"/>
+              </w:rPr>
+            </w:pPr>
+            <w:r>
+              <w:rPr>
+                <w:sz w:val="22"/>
+              </w:rPr>
+              <w:t> </w:t>
+            </w:r>
+          </w:p>
+        </w:tc>
+        <w:tc>
+          <w:tcPr>
+            <w:tcW w:w="2950" w:type="dxa"/>
             <w:shd w:val="clear" w:color="auto" w:fill="DEEAF6" w:themeFill="accent1" w:themeFillTint="33"/>
           </w:tcPr>
           <w:p>
@@ -7089,7 +7328,7 @@
         </w:tc>
         <w:tc>
           <w:tcPr>
-            <w:tcW w:w="2550" w:type="dxa"/>
+            <w:tcW w:w="2896" w:type="dxa"/>
             <w:shd w:val="clear" w:color="auto" w:fill="DEEAF6" w:themeFill="accent1" w:themeFillTint="33"/>
           </w:tcPr>
           <w:p>
@@ -7121,20 +7360,26 @@
           <w:tcPr>
             <w:tcW w:w="763" w:type="dxa"/>
             <w:shd w:val="clear" w:color="auto" w:fill="DEEAF6" w:themeFill="accent1" w:themeFillTint="33"/>
-          </w:tcPr>
-          <w:p>
-            <w:pPr>
-              <w:jc w:val="center"/>
+            <w:vAlign w:val="bottom"/>
+          </w:tcPr>
+          <w:p>
+            <w:pPr>
               <w:cnfStyle w:val="000000100000" w:firstRow="0" w:lastRow="0" w:firstColumn="0" w:lastColumn="0" w:oddVBand="0" w:evenVBand="0" w:oddHBand="1" w:evenHBand="0" w:firstRowFirstColumn="0" w:firstRowLastColumn="0" w:lastRowFirstColumn="0" w:lastRowLastColumn="0"/>
-            </w:pPr>
-            <w:r>
-              <w:t>8</w:t>
-            </w:r>
-          </w:p>
-        </w:tc>
-        <w:tc>
-          <w:tcPr>
-            <w:tcW w:w="3296" w:type="dxa"/>
+              <w:rPr>
+                <w:sz w:val="22"/>
+              </w:rPr>
+            </w:pPr>
+            <w:r>
+              <w:rPr>
+                <w:sz w:val="22"/>
+              </w:rPr>
+              <w:t>8:0</w:t>
+            </w:r>
+          </w:p>
+        </w:tc>
+        <w:tc>
+          <w:tcPr>
+            <w:tcW w:w="2950" w:type="dxa"/>
             <w:shd w:val="clear" w:color="auto" w:fill="DEEAF6" w:themeFill="accent1" w:themeFillTint="33"/>
           </w:tcPr>
           <w:p>
@@ -7175,7 +7420,7 @@
         </w:tc>
         <w:tc>
           <w:tcPr>
-            <w:tcW w:w="2550" w:type="dxa"/>
+            <w:tcW w:w="2896" w:type="dxa"/>
             <w:shd w:val="clear" w:color="auto" w:fill="F2F2F2" w:themeFill="background1" w:themeFillShade="F2"/>
           </w:tcPr>
           <w:p>
@@ -7201,17 +7446,28 @@
           <w:tcPr>
             <w:tcW w:w="763" w:type="dxa"/>
             <w:shd w:val="clear" w:color="auto" w:fill="F2F2F2" w:themeFill="background1" w:themeFillShade="F2"/>
-          </w:tcPr>
-          <w:p>
-            <w:pPr>
-              <w:jc w:val="center"/>
+            <w:vAlign w:val="bottom"/>
+          </w:tcPr>
+          <w:p>
+            <w:pPr>
               <w:cnfStyle w:val="000000000000" w:firstRow="0" w:lastRow="0" w:firstColumn="0" w:lastColumn="0" w:oddVBand="0" w:evenVBand="0" w:oddHBand="0" w:evenHBand="0" w:firstRowFirstColumn="0" w:firstRowLastColumn="0" w:lastRowFirstColumn="0" w:lastRowLastColumn="0"/>
-            </w:pPr>
-          </w:p>
-        </w:tc>
-        <w:tc>
-          <w:tcPr>
-            <w:tcW w:w="3296" w:type="dxa"/>
+              <w:rPr>
+                <w:color w:val="000000"/>
+                <w:sz w:val="22"/>
+              </w:rPr>
+            </w:pPr>
+            <w:r>
+              <w:rPr>
+                <w:color w:val="000000"/>
+                <w:sz w:val="22"/>
+              </w:rPr>
+              <w:t> </w:t>
+            </w:r>
+          </w:p>
+        </w:tc>
+        <w:tc>
+          <w:tcPr>
+            <w:tcW w:w="2950" w:type="dxa"/>
             <w:shd w:val="clear" w:color="auto" w:fill="F2F2F2" w:themeFill="background1" w:themeFillShade="F2"/>
           </w:tcPr>
           <w:p>
@@ -7244,7 +7500,7 @@
         </w:tc>
         <w:tc>
           <w:tcPr>
-            <w:tcW w:w="2550" w:type="dxa"/>
+            <w:tcW w:w="2896" w:type="dxa"/>
             <w:shd w:val="clear" w:color="auto" w:fill="F2F2F2" w:themeFill="background1" w:themeFillShade="F2"/>
           </w:tcPr>
           <w:p>
@@ -7276,20 +7532,28 @@
           <w:tcPr>
             <w:tcW w:w="763" w:type="dxa"/>
             <w:shd w:val="clear" w:color="auto" w:fill="F2F2F2" w:themeFill="background1" w:themeFillShade="F2"/>
-          </w:tcPr>
-          <w:p>
-            <w:pPr>
-              <w:jc w:val="center"/>
+            <w:vAlign w:val="bottom"/>
+          </w:tcPr>
+          <w:p>
+            <w:pPr>
               <w:cnfStyle w:val="000000100000" w:firstRow="0" w:lastRow="0" w:firstColumn="0" w:lastColumn="0" w:oddVBand="0" w:evenVBand="0" w:oddHBand="1" w:evenHBand="0" w:firstRowFirstColumn="0" w:firstRowLastColumn="0" w:lastRowFirstColumn="0" w:lastRowLastColumn="0"/>
-            </w:pPr>
-            <w:r>
+              <w:rPr>
+                <w:color w:val="000000"/>
+                <w:sz w:val="22"/>
+              </w:rPr>
+            </w:pPr>
+            <w:r>
+              <w:rPr>
+                <w:color w:val="000000"/>
+                <w:sz w:val="22"/>
+              </w:rPr>
               <w:t>15:0</w:t>
             </w:r>
           </w:p>
         </w:tc>
         <w:tc>
           <w:tcPr>
-            <w:tcW w:w="3296" w:type="dxa"/>
+            <w:tcW w:w="2950" w:type="dxa"/>
             <w:shd w:val="clear" w:color="auto" w:fill="F2F2F2" w:themeFill="background1" w:themeFillShade="F2"/>
           </w:tcPr>
           <w:p>
@@ -7324,7 +7588,7 @@
         </w:tc>
         <w:tc>
           <w:tcPr>
-            <w:tcW w:w="2550" w:type="dxa"/>
+            <w:tcW w:w="2896" w:type="dxa"/>
             <w:shd w:val="clear" w:color="auto" w:fill="F2F2F2" w:themeFill="background1" w:themeFillShade="F2"/>
           </w:tcPr>
           <w:p>
@@ -7356,20 +7620,28 @@
           <w:tcPr>
             <w:tcW w:w="763" w:type="dxa"/>
             <w:shd w:val="clear" w:color="auto" w:fill="F2F2F2" w:themeFill="background1" w:themeFillShade="F2"/>
-          </w:tcPr>
-          <w:p>
-            <w:pPr>
-              <w:jc w:val="center"/>
+            <w:vAlign w:val="bottom"/>
+          </w:tcPr>
+          <w:p>
+            <w:pPr>
               <w:cnfStyle w:val="000000000000" w:firstRow="0" w:lastRow="0" w:firstColumn="0" w:lastColumn="0" w:oddVBand="0" w:evenVBand="0" w:oddHBand="0" w:evenHBand="0" w:firstRowFirstColumn="0" w:firstRowLastColumn="0" w:lastRowFirstColumn="0" w:lastRowLastColumn="0"/>
-            </w:pPr>
-            <w:r>
+              <w:rPr>
+                <w:color w:val="000000"/>
+                <w:sz w:val="22"/>
+              </w:rPr>
+            </w:pPr>
+            <w:r>
+              <w:rPr>
+                <w:color w:val="000000"/>
+                <w:sz w:val="22"/>
+              </w:rPr>
               <w:t>31:16</w:t>
             </w:r>
           </w:p>
         </w:tc>
         <w:tc>
           <w:tcPr>
-            <w:tcW w:w="3296" w:type="dxa"/>
+            <w:tcW w:w="2950" w:type="dxa"/>
             <w:shd w:val="clear" w:color="auto" w:fill="F2F2F2" w:themeFill="background1" w:themeFillShade="F2"/>
           </w:tcPr>
           <w:p>
@@ -7411,7 +7683,7 @@
         </w:tc>
         <w:tc>
           <w:tcPr>
-            <w:tcW w:w="2550" w:type="dxa"/>
+            <w:tcW w:w="2896" w:type="dxa"/>
             <w:shd w:val="clear" w:color="auto" w:fill="DEEAF6" w:themeFill="accent1" w:themeFillTint="33"/>
           </w:tcPr>
           <w:p>
@@ -7437,17 +7709,28 @@
           <w:tcPr>
             <w:tcW w:w="763" w:type="dxa"/>
             <w:shd w:val="clear" w:color="auto" w:fill="DEEAF6" w:themeFill="accent1" w:themeFillTint="33"/>
-          </w:tcPr>
-          <w:p>
-            <w:pPr>
-              <w:jc w:val="center"/>
+            <w:vAlign w:val="bottom"/>
+          </w:tcPr>
+          <w:p>
+            <w:pPr>
               <w:cnfStyle w:val="000000100000" w:firstRow="0" w:lastRow="0" w:firstColumn="0" w:lastColumn="0" w:oddVBand="0" w:evenVBand="0" w:oddHBand="1" w:evenHBand="0" w:firstRowFirstColumn="0" w:firstRowLastColumn="0" w:lastRowFirstColumn="0" w:lastRowLastColumn="0"/>
-            </w:pPr>
-          </w:p>
-        </w:tc>
-        <w:tc>
-          <w:tcPr>
-            <w:tcW w:w="3296" w:type="dxa"/>
+              <w:rPr>
+                <w:color w:val="000000"/>
+                <w:sz w:val="22"/>
+              </w:rPr>
+            </w:pPr>
+            <w:r>
+              <w:rPr>
+                <w:color w:val="000000"/>
+                <w:sz w:val="22"/>
+              </w:rPr>
+              <w:t> </w:t>
+            </w:r>
+          </w:p>
+        </w:tc>
+        <w:tc>
+          <w:tcPr>
+            <w:tcW w:w="2950" w:type="dxa"/>
             <w:shd w:val="clear" w:color="auto" w:fill="DEEAF6" w:themeFill="accent1" w:themeFillTint="33"/>
           </w:tcPr>
           <w:p>
@@ -7479,7 +7762,7 @@
         </w:tc>
         <w:tc>
           <w:tcPr>
-            <w:tcW w:w="2550" w:type="dxa"/>
+            <w:tcW w:w="2896" w:type="dxa"/>
             <w:shd w:val="clear" w:color="auto" w:fill="DEEAF6" w:themeFill="accent1" w:themeFillTint="33"/>
           </w:tcPr>
           <w:p>
@@ -7511,20 +7794,28 @@
           <w:tcPr>
             <w:tcW w:w="763" w:type="dxa"/>
             <w:shd w:val="clear" w:color="auto" w:fill="DEEAF6" w:themeFill="accent1" w:themeFillTint="33"/>
-          </w:tcPr>
-          <w:p>
-            <w:pPr>
-              <w:jc w:val="center"/>
+            <w:vAlign w:val="bottom"/>
+          </w:tcPr>
+          <w:p>
+            <w:pPr>
               <w:cnfStyle w:val="000000000000" w:firstRow="0" w:lastRow="0" w:firstColumn="0" w:lastColumn="0" w:oddVBand="0" w:evenVBand="0" w:oddHBand="0" w:evenHBand="0" w:firstRowFirstColumn="0" w:firstRowLastColumn="0" w:lastRowFirstColumn="0" w:lastRowLastColumn="0"/>
-            </w:pPr>
-            <w:r>
+              <w:rPr>
+                <w:color w:val="000000"/>
+                <w:sz w:val="22"/>
+              </w:rPr>
+            </w:pPr>
+            <w:r>
+              <w:rPr>
+                <w:color w:val="000000"/>
+                <w:sz w:val="22"/>
+              </w:rPr>
               <w:t>15:0</w:t>
             </w:r>
           </w:p>
         </w:tc>
         <w:tc>
           <w:tcPr>
-            <w:tcW w:w="3296" w:type="dxa"/>
+            <w:tcW w:w="2950" w:type="dxa"/>
             <w:shd w:val="clear" w:color="auto" w:fill="DEEAF6" w:themeFill="accent1" w:themeFillTint="33"/>
           </w:tcPr>
           <w:p>
@@ -7560,7 +7851,7 @@
         </w:tc>
         <w:tc>
           <w:tcPr>
-            <w:tcW w:w="2550" w:type="dxa"/>
+            <w:tcW w:w="2896" w:type="dxa"/>
             <w:shd w:val="clear" w:color="auto" w:fill="DEEAF6" w:themeFill="accent1" w:themeFillTint="33"/>
           </w:tcPr>
           <w:p>
@@ -7592,20 +7883,28 @@
           <w:tcPr>
             <w:tcW w:w="763" w:type="dxa"/>
             <w:shd w:val="clear" w:color="auto" w:fill="DEEAF6" w:themeFill="accent1" w:themeFillTint="33"/>
-          </w:tcPr>
-          <w:p>
-            <w:pPr>
-              <w:jc w:val="center"/>
+            <w:vAlign w:val="bottom"/>
+          </w:tcPr>
+          <w:p>
+            <w:pPr>
               <w:cnfStyle w:val="000000100000" w:firstRow="0" w:lastRow="0" w:firstColumn="0" w:lastColumn="0" w:oddVBand="0" w:evenVBand="0" w:oddHBand="1" w:evenHBand="0" w:firstRowFirstColumn="0" w:firstRowLastColumn="0" w:lastRowFirstColumn="0" w:lastRowLastColumn="0"/>
-            </w:pPr>
-            <w:r>
+              <w:rPr>
+                <w:color w:val="000000"/>
+                <w:sz w:val="22"/>
+              </w:rPr>
+            </w:pPr>
+            <w:r>
+              <w:rPr>
+                <w:color w:val="000000"/>
+                <w:sz w:val="22"/>
+              </w:rPr>
               <w:t>31:16</w:t>
             </w:r>
           </w:p>
         </w:tc>
         <w:tc>
           <w:tcPr>
-            <w:tcW w:w="3296" w:type="dxa"/>
+            <w:tcW w:w="2950" w:type="dxa"/>
             <w:shd w:val="clear" w:color="auto" w:fill="DEEAF6" w:themeFill="accent1" w:themeFillTint="33"/>
           </w:tcPr>
           <w:p>
@@ -7646,7 +7945,7 @@
         </w:tc>
         <w:tc>
           <w:tcPr>
-            <w:tcW w:w="2550" w:type="dxa"/>
+            <w:tcW w:w="2896" w:type="dxa"/>
             <w:shd w:val="clear" w:color="auto" w:fill="F2F2F2" w:themeFill="background1" w:themeFillShade="F2"/>
           </w:tcPr>
           <w:p>
@@ -7672,17 +7971,28 @@
           <w:tcPr>
             <w:tcW w:w="763" w:type="dxa"/>
             <w:shd w:val="clear" w:color="auto" w:fill="F2F2F2" w:themeFill="background1" w:themeFillShade="F2"/>
-          </w:tcPr>
-          <w:p>
-            <w:pPr>
-              <w:jc w:val="center"/>
+            <w:vAlign w:val="bottom"/>
+          </w:tcPr>
+          <w:p>
+            <w:pPr>
               <w:cnfStyle w:val="000000000000" w:firstRow="0" w:lastRow="0" w:firstColumn="0" w:lastColumn="0" w:oddVBand="0" w:evenVBand="0" w:oddHBand="0" w:evenHBand="0" w:firstRowFirstColumn="0" w:firstRowLastColumn="0" w:lastRowFirstColumn="0" w:lastRowLastColumn="0"/>
-            </w:pPr>
-          </w:p>
-        </w:tc>
-        <w:tc>
-          <w:tcPr>
-            <w:tcW w:w="3296" w:type="dxa"/>
+              <w:rPr>
+                <w:color w:val="000000"/>
+                <w:sz w:val="22"/>
+              </w:rPr>
+            </w:pPr>
+            <w:r>
+              <w:rPr>
+                <w:color w:val="000000"/>
+                <w:sz w:val="22"/>
+              </w:rPr>
+              <w:t> </w:t>
+            </w:r>
+          </w:p>
+        </w:tc>
+        <w:tc>
+          <w:tcPr>
+            <w:tcW w:w="2950" w:type="dxa"/>
             <w:shd w:val="clear" w:color="auto" w:fill="F2F2F2" w:themeFill="background1" w:themeFillShade="F2"/>
           </w:tcPr>
           <w:p>
@@ -7715,7 +8025,7 @@
         </w:tc>
         <w:tc>
           <w:tcPr>
-            <w:tcW w:w="2550" w:type="dxa"/>
+            <w:tcW w:w="2896" w:type="dxa"/>
             <w:shd w:val="clear" w:color="auto" w:fill="F2F2F2" w:themeFill="background1" w:themeFillShade="F2"/>
           </w:tcPr>
           <w:p>
@@ -7747,20 +8057,28 @@
           <w:tcPr>
             <w:tcW w:w="763" w:type="dxa"/>
             <w:shd w:val="clear" w:color="auto" w:fill="F2F2F2" w:themeFill="background1" w:themeFillShade="F2"/>
-          </w:tcPr>
-          <w:p>
-            <w:pPr>
-              <w:jc w:val="center"/>
+            <w:vAlign w:val="bottom"/>
+          </w:tcPr>
+          <w:p>
+            <w:pPr>
               <w:cnfStyle w:val="000000100000" w:firstRow="0" w:lastRow="0" w:firstColumn="0" w:lastColumn="0" w:oddVBand="0" w:evenVBand="0" w:oddHBand="1" w:evenHBand="0" w:firstRowFirstColumn="0" w:firstRowLastColumn="0" w:lastRowFirstColumn="0" w:lastRowLastColumn="0"/>
-            </w:pPr>
-            <w:r>
+              <w:rPr>
+                <w:color w:val="000000"/>
+                <w:sz w:val="22"/>
+              </w:rPr>
+            </w:pPr>
+            <w:r>
+              <w:rPr>
+                <w:color w:val="000000"/>
+                <w:sz w:val="22"/>
+              </w:rPr>
               <w:t>15:0</w:t>
             </w:r>
           </w:p>
         </w:tc>
         <w:tc>
           <w:tcPr>
-            <w:tcW w:w="3296" w:type="dxa"/>
+            <w:tcW w:w="2950" w:type="dxa"/>
             <w:shd w:val="clear" w:color="auto" w:fill="F2F2F2" w:themeFill="background1" w:themeFillShade="F2"/>
           </w:tcPr>
           <w:p>
@@ -7795,7 +8113,7 @@
         </w:tc>
         <w:tc>
           <w:tcPr>
-            <w:tcW w:w="2550" w:type="dxa"/>
+            <w:tcW w:w="2896" w:type="dxa"/>
             <w:shd w:val="clear" w:color="auto" w:fill="F2F2F2" w:themeFill="background1" w:themeFillShade="F2"/>
           </w:tcPr>
           <w:p>
@@ -7827,20 +8145,28 @@
           <w:tcPr>
             <w:tcW w:w="763" w:type="dxa"/>
             <w:shd w:val="clear" w:color="auto" w:fill="F2F2F2" w:themeFill="background1" w:themeFillShade="F2"/>
-          </w:tcPr>
-          <w:p>
-            <w:pPr>
-              <w:jc w:val="center"/>
+            <w:vAlign w:val="bottom"/>
+          </w:tcPr>
+          <w:p>
+            <w:pPr>
               <w:cnfStyle w:val="000000000000" w:firstRow="0" w:lastRow="0" w:firstColumn="0" w:lastColumn="0" w:oddVBand="0" w:evenVBand="0" w:oddHBand="0" w:evenHBand="0" w:firstRowFirstColumn="0" w:firstRowLastColumn="0" w:lastRowFirstColumn="0" w:lastRowLastColumn="0"/>
-            </w:pPr>
-            <w:r>
+              <w:rPr>
+                <w:color w:val="000000"/>
+                <w:sz w:val="22"/>
+              </w:rPr>
+            </w:pPr>
+            <w:r>
+              <w:rPr>
+                <w:color w:val="000000"/>
+                <w:sz w:val="22"/>
+              </w:rPr>
               <w:t>31:16</w:t>
             </w:r>
           </w:p>
         </w:tc>
         <w:tc>
           <w:tcPr>
-            <w:tcW w:w="3296" w:type="dxa"/>
+            <w:tcW w:w="2950" w:type="dxa"/>
             <w:shd w:val="clear" w:color="auto" w:fill="F2F2F2" w:themeFill="background1" w:themeFillShade="F2"/>
           </w:tcPr>
           <w:p>
@@ -9803,7 +10129,7 @@
 </file>
 
 <file path=customXml/itemProps1.xml><?xml version="1.0" encoding="utf-8"?>
-<ds:datastoreItem xmlns:ds="http://schemas.openxmlformats.org/officeDocument/2006/customXml" ds:itemID="{7774E4BD-AB12-45D1-81C2-0F57DBE1406A}">
+<ds:datastoreItem xmlns:ds="http://schemas.openxmlformats.org/officeDocument/2006/customXml" ds:itemID="{0232C433-BF35-43BC-AAF0-11BDF945958E}">
   <ds:schemaRefs>
     <ds:schemaRef ds:uri="http://schemas.openxmlformats.org/officeDocument/2006/bibliography"/>
   </ds:schemaRefs>

--- a/proj_asic/docs/Block Documents/Register Block Document.docx
+++ b/proj_asic/docs/Block Documents/Register Block Document.docx
@@ -4,7 +4,6 @@
   <w:body>
     <w:p>
       <w:pPr>
-        <w:jc w:val="center"/>
         <w:rPr>
           <w:b/>
           <w:sz w:val="36"/>
@@ -180,14 +179,12 @@
                 <w:b w:val="0"/>
               </w:rPr>
             </w:pPr>
-            <w:proofErr w:type="spellStart"/>
             <w:r>
               <w:rPr>
                 <w:b w:val="0"/>
               </w:rPr>
               <w:t>clk</w:t>
             </w:r>
-            <w:proofErr w:type="spellEnd"/>
           </w:p>
         </w:tc>
         <w:tc>
@@ -278,14 +275,12 @@
                 <w:b w:val="0"/>
               </w:rPr>
             </w:pPr>
-            <w:proofErr w:type="spellStart"/>
             <w:r>
               <w:rPr>
                 <w:b w:val="0"/>
               </w:rPr>
               <w:t>rst</w:t>
             </w:r>
-            <w:proofErr w:type="spellEnd"/>
           </w:p>
         </w:tc>
         <w:tc>
@@ -382,7 +377,6 @@
                 <w:sz w:val="22"/>
               </w:rPr>
             </w:pPr>
-            <w:proofErr w:type="spellStart"/>
             <w:r>
               <w:rPr>
                 <w:rFonts w:eastAsia="Times New Roman" w:cs="Times New Roman"/>
@@ -390,9 +384,17 @@
                 <w:color w:val="000000"/>
                 <w:sz w:val="22"/>
               </w:rPr>
-              <w:t>reg_op</w:t>
-            </w:r>
-            <w:proofErr w:type="spellEnd"/>
+              <w:t>i2c</w:t>
+            </w:r>
+            <w:r>
+              <w:rPr>
+                <w:rFonts w:eastAsia="Times New Roman" w:cs="Times New Roman"/>
+                <w:b w:val="0"/>
+                <w:color w:val="000000"/>
+                <w:sz w:val="22"/>
+              </w:rPr>
+              <w:t>_op</w:t>
+            </w:r>
           </w:p>
         </w:tc>
         <w:tc>
@@ -516,7 +518,6 @@
                 <w:sz w:val="22"/>
               </w:rPr>
             </w:pPr>
-            <w:proofErr w:type="spellStart"/>
             <w:r>
               <w:rPr>
                 <w:rFonts w:eastAsia="Times New Roman" w:cs="Times New Roman"/>
@@ -524,9 +525,17 @@
                 <w:color w:val="000000"/>
                 <w:sz w:val="22"/>
               </w:rPr>
-              <w:t>reg_addr</w:t>
-            </w:r>
-            <w:proofErr w:type="spellEnd"/>
+              <w:t>i2c</w:t>
+            </w:r>
+            <w:r>
+              <w:rPr>
+                <w:rFonts w:eastAsia="Times New Roman" w:cs="Times New Roman"/>
+                <w:b w:val="0"/>
+                <w:color w:val="000000"/>
+                <w:sz w:val="22"/>
+              </w:rPr>
+              <w:t>_addr</w:t>
+            </w:r>
           </w:p>
         </w:tc>
         <w:tc>
@@ -589,7 +598,7 @@
                 <w:color w:val="000000"/>
                 <w:sz w:val="22"/>
               </w:rPr>
-              <w:t>32</w:t>
+              <w:t>11</w:t>
             </w:r>
           </w:p>
         </w:tc>
@@ -653,7 +662,6 @@
                 <w:sz w:val="22"/>
               </w:rPr>
             </w:pPr>
-            <w:proofErr w:type="spellStart"/>
             <w:r>
               <w:rPr>
                 <w:rFonts w:eastAsia="Times New Roman" w:cs="Times New Roman"/>
@@ -661,9 +669,17 @@
                 <w:color w:val="000000"/>
                 <w:sz w:val="22"/>
               </w:rPr>
-              <w:t>reg_wdata</w:t>
-            </w:r>
-            <w:proofErr w:type="spellEnd"/>
+              <w:t>i2c</w:t>
+            </w:r>
+            <w:r>
+              <w:rPr>
+                <w:rFonts w:eastAsia="Times New Roman" w:cs="Times New Roman"/>
+                <w:b w:val="0"/>
+                <w:color w:val="000000"/>
+                <w:sz w:val="22"/>
+              </w:rPr>
+              <w:t>_wdata</w:t>
+            </w:r>
           </w:p>
         </w:tc>
         <w:tc>
@@ -726,7 +742,7 @@
                 <w:color w:val="000000"/>
                 <w:sz w:val="22"/>
               </w:rPr>
-              <w:t>32</w:t>
+              <w:t>8</w:t>
             </w:r>
           </w:p>
         </w:tc>
@@ -787,7 +803,6 @@
                 <w:sz w:val="22"/>
               </w:rPr>
             </w:pPr>
-            <w:proofErr w:type="spellStart"/>
             <w:r>
               <w:rPr>
                 <w:rFonts w:eastAsia="Times New Roman" w:cs="Times New Roman"/>
@@ -795,9 +810,8 @@
                 <w:color w:val="000000"/>
                 <w:sz w:val="22"/>
               </w:rPr>
-              <w:t>reg_rts</w:t>
-            </w:r>
-            <w:proofErr w:type="spellEnd"/>
+              <w:t>i2c_xfc_write</w:t>
+            </w:r>
           </w:p>
         </w:tc>
         <w:tc>
@@ -892,7 +906,308 @@
                 <w:color w:val="000000"/>
                 <w:sz w:val="22"/>
               </w:rPr>
-              <w:t>ready to send</w:t>
+              <w:t>write data transfer complete</w:t>
+            </w:r>
+          </w:p>
+        </w:tc>
+      </w:tr>
+      <w:tr>
+        <w:trPr>
+          <w:cnfStyle w:val="000000100000" w:firstRow="0" w:lastRow="0" w:firstColumn="0" w:lastColumn="0" w:oddVBand="0" w:evenVBand="0" w:oddHBand="1" w:evenHBand="0" w:firstRowFirstColumn="0" w:firstRowLastColumn="0" w:lastRowFirstColumn="0" w:lastRowLastColumn="0"/>
+        </w:trPr>
+        <w:tc>
+          <w:tcPr>
+            <w:cnfStyle w:val="001000000000" w:firstRow="0" w:lastRow="0" w:firstColumn="1" w:lastColumn="0" w:oddVBand="0" w:evenVBand="0" w:oddHBand="0" w:evenHBand="0" w:firstRowFirstColumn="0" w:firstRowLastColumn="0" w:lastRowFirstColumn="0" w:lastRowLastColumn="0"/>
+            <w:tcW w:w="1890" w:type="dxa"/>
+            <w:tcBorders>
+              <w:top w:val="single" w:sz="2" w:space="0" w:color="666666" w:themeColor="text1" w:themeTint="99"/>
+              <w:left w:val="nil"/>
+              <w:bottom w:val="single" w:sz="2" w:space="0" w:color="666666" w:themeColor="text1" w:themeTint="99"/>
+              <w:right w:val="single" w:sz="2" w:space="0" w:color="666666" w:themeColor="text1" w:themeTint="99"/>
+            </w:tcBorders>
+            <w:shd w:val="clear" w:color="auto" w:fill="F2F2F2" w:themeFill="background1" w:themeFillShade="F2"/>
+            <w:vAlign w:val="bottom"/>
+          </w:tcPr>
+          <w:p>
+            <w:pPr>
+              <w:jc w:val="center"/>
+              <w:rPr>
+                <w:rFonts w:eastAsia="Times New Roman" w:cs="Times New Roman"/>
+                <w:b w:val="0"/>
+                <w:color w:val="000000"/>
+                <w:sz w:val="22"/>
+              </w:rPr>
+            </w:pPr>
+            <w:r>
+              <w:rPr>
+                <w:rFonts w:eastAsia="Times New Roman" w:cs="Times New Roman"/>
+                <w:b w:val="0"/>
+                <w:color w:val="000000"/>
+                <w:sz w:val="22"/>
+              </w:rPr>
+              <w:t>i2c_rdata</w:t>
+            </w:r>
+          </w:p>
+        </w:tc>
+        <w:tc>
+          <w:tcPr>
+            <w:tcW w:w="1623" w:type="dxa"/>
+            <w:tcBorders>
+              <w:top w:val="single" w:sz="2" w:space="0" w:color="666666" w:themeColor="text1" w:themeTint="99"/>
+              <w:left w:val="single" w:sz="2" w:space="0" w:color="666666" w:themeColor="text1" w:themeTint="99"/>
+              <w:bottom w:val="single" w:sz="2" w:space="0" w:color="666666" w:themeColor="text1" w:themeTint="99"/>
+              <w:right w:val="single" w:sz="2" w:space="0" w:color="666666" w:themeColor="text1" w:themeTint="99"/>
+            </w:tcBorders>
+            <w:shd w:val="clear" w:color="auto" w:fill="F2F2F2" w:themeFill="background1" w:themeFillShade="F2"/>
+            <w:vAlign w:val="bottom"/>
+          </w:tcPr>
+          <w:p>
+            <w:pPr>
+              <w:jc w:val="center"/>
+              <w:cnfStyle w:val="000000100000" w:firstRow="0" w:lastRow="0" w:firstColumn="0" w:lastColumn="0" w:oddVBand="0" w:evenVBand="0" w:oddHBand="1" w:evenHBand="0" w:firstRowFirstColumn="0" w:firstRowLastColumn="0" w:lastRowFirstColumn="0" w:lastRowLastColumn="0"/>
+              <w:rPr>
+                <w:rFonts w:eastAsia="Times New Roman" w:cs="Times New Roman"/>
+                <w:color w:val="000000"/>
+                <w:sz w:val="22"/>
+              </w:rPr>
+            </w:pPr>
+            <w:r>
+              <w:rPr>
+                <w:rFonts w:eastAsia="Times New Roman" w:cs="Times New Roman"/>
+                <w:color w:val="000000"/>
+                <w:sz w:val="22"/>
+              </w:rPr>
+              <w:t>out</w:t>
+            </w:r>
+          </w:p>
+        </w:tc>
+        <w:tc>
+          <w:tcPr>
+            <w:tcW w:w="1257" w:type="dxa"/>
+            <w:tcBorders>
+              <w:top w:val="single" w:sz="2" w:space="0" w:color="666666" w:themeColor="text1" w:themeTint="99"/>
+              <w:left w:val="single" w:sz="2" w:space="0" w:color="666666" w:themeColor="text1" w:themeTint="99"/>
+              <w:bottom w:val="single" w:sz="2" w:space="0" w:color="666666" w:themeColor="text1" w:themeTint="99"/>
+              <w:right w:val="single" w:sz="2" w:space="0" w:color="666666" w:themeColor="text1" w:themeTint="99"/>
+            </w:tcBorders>
+            <w:shd w:val="clear" w:color="auto" w:fill="F2F2F2" w:themeFill="background1" w:themeFillShade="F2"/>
+            <w:vAlign w:val="bottom"/>
+          </w:tcPr>
+          <w:p>
+            <w:pPr>
+              <w:jc w:val="center"/>
+              <w:cnfStyle w:val="000000100000" w:firstRow="0" w:lastRow="0" w:firstColumn="0" w:lastColumn="0" w:oddVBand="0" w:evenVBand="0" w:oddHBand="1" w:evenHBand="0" w:firstRowFirstColumn="0" w:firstRowLastColumn="0" w:lastRowFirstColumn="0" w:lastRowLastColumn="0"/>
+              <w:rPr>
+                <w:rFonts w:eastAsia="Times New Roman" w:cs="Times New Roman"/>
+                <w:color w:val="000000"/>
+                <w:sz w:val="22"/>
+              </w:rPr>
+            </w:pPr>
+            <w:r>
+              <w:rPr>
+                <w:rFonts w:eastAsia="Times New Roman" w:cs="Times New Roman"/>
+                <w:color w:val="000000"/>
+                <w:sz w:val="22"/>
+              </w:rPr>
+              <w:t>8</w:t>
+            </w:r>
+          </w:p>
+        </w:tc>
+        <w:tc>
+          <w:tcPr>
+            <w:tcW w:w="4580" w:type="dxa"/>
+            <w:tcBorders>
+              <w:top w:val="single" w:sz="2" w:space="0" w:color="666666" w:themeColor="text1" w:themeTint="99"/>
+              <w:left w:val="single" w:sz="2" w:space="0" w:color="666666" w:themeColor="text1" w:themeTint="99"/>
+              <w:bottom w:val="single" w:sz="2" w:space="0" w:color="666666" w:themeColor="text1" w:themeTint="99"/>
+              <w:right w:val="nil"/>
+            </w:tcBorders>
+            <w:shd w:val="clear" w:color="auto" w:fill="F2F2F2" w:themeFill="background1" w:themeFillShade="F2"/>
+            <w:vAlign w:val="bottom"/>
+          </w:tcPr>
+          <w:p>
+            <w:pPr>
+              <w:jc w:val="center"/>
+              <w:cnfStyle w:val="000000100000" w:firstRow="0" w:lastRow="0" w:firstColumn="0" w:lastColumn="0" w:oddVBand="0" w:evenVBand="0" w:oddHBand="1" w:evenHBand="0" w:firstRowFirstColumn="0" w:firstRowLastColumn="0" w:lastRowFirstColumn="0" w:lastRowLastColumn="0"/>
+              <w:rPr>
+                <w:rFonts w:eastAsia="Times New Roman" w:cs="Times New Roman"/>
+                <w:color w:val="000000"/>
+                <w:sz w:val="22"/>
+              </w:rPr>
+            </w:pPr>
+            <w:r>
+              <w:rPr>
+                <w:rFonts w:eastAsia="Times New Roman" w:cs="Times New Roman"/>
+                <w:color w:val="000000"/>
+                <w:sz w:val="22"/>
+              </w:rPr>
+              <w:t xml:space="preserve">data </w:t>
+            </w:r>
+            <w:r>
+              <w:rPr>
+                <w:rFonts w:eastAsia="Times New Roman" w:cs="Times New Roman"/>
+                <w:color w:val="000000"/>
+                <w:sz w:val="22"/>
+              </w:rPr>
+              <w:t>return</w:t>
+            </w:r>
+            <w:r>
+              <w:rPr>
+                <w:rFonts w:eastAsia="Times New Roman" w:cs="Times New Roman"/>
+                <w:color w:val="000000"/>
+                <w:sz w:val="22"/>
+              </w:rPr>
+              <w:t>ed to i2c</w:t>
+            </w:r>
+          </w:p>
+        </w:tc>
+      </w:tr>
+      <w:tr>
+        <w:tc>
+          <w:tcPr>
+            <w:cnfStyle w:val="001000000000" w:firstRow="0" w:lastRow="0" w:firstColumn="1" w:lastColumn="0" w:oddVBand="0" w:evenVBand="0" w:oddHBand="0" w:evenHBand="0" w:firstRowFirstColumn="0" w:firstRowLastColumn="0" w:lastRowFirstColumn="0" w:lastRowLastColumn="0"/>
+            <w:tcW w:w="1890" w:type="dxa"/>
+            <w:tcBorders>
+              <w:top w:val="single" w:sz="2" w:space="0" w:color="666666" w:themeColor="text1" w:themeTint="99"/>
+              <w:left w:val="nil"/>
+              <w:bottom w:val="single" w:sz="2" w:space="0" w:color="666666" w:themeColor="text1" w:themeTint="99"/>
+              <w:right w:val="single" w:sz="2" w:space="0" w:color="666666" w:themeColor="text1" w:themeTint="99"/>
+            </w:tcBorders>
+            <w:shd w:val="clear" w:color="auto" w:fill="F2F2F2" w:themeFill="background1" w:themeFillShade="F2"/>
+            <w:vAlign w:val="bottom"/>
+          </w:tcPr>
+          <w:p>
+            <w:pPr>
+              <w:jc w:val="center"/>
+              <w:rPr>
+                <w:rFonts w:eastAsia="Times New Roman" w:cs="Times New Roman"/>
+                <w:b w:val="0"/>
+                <w:color w:val="000000"/>
+                <w:sz w:val="22"/>
+              </w:rPr>
+            </w:pPr>
+            <w:r>
+              <w:rPr>
+                <w:rFonts w:eastAsia="Times New Roman" w:cs="Times New Roman"/>
+                <w:b w:val="0"/>
+                <w:color w:val="000000"/>
+                <w:sz w:val="22"/>
+              </w:rPr>
+              <w:t>i2c</w:t>
+            </w:r>
+            <w:r>
+              <w:rPr>
+                <w:rFonts w:eastAsia="Times New Roman" w:cs="Times New Roman"/>
+                <w:b w:val="0"/>
+                <w:color w:val="000000"/>
+                <w:sz w:val="22"/>
+              </w:rPr>
+              <w:t>_xfc</w:t>
+            </w:r>
+            <w:r>
+              <w:rPr>
+                <w:rFonts w:eastAsia="Times New Roman" w:cs="Times New Roman"/>
+                <w:b w:val="0"/>
+                <w:color w:val="000000"/>
+                <w:sz w:val="22"/>
+              </w:rPr>
+              <w:t>_read</w:t>
+            </w:r>
+          </w:p>
+        </w:tc>
+        <w:tc>
+          <w:tcPr>
+            <w:tcW w:w="1623" w:type="dxa"/>
+            <w:tcBorders>
+              <w:top w:val="single" w:sz="2" w:space="0" w:color="666666" w:themeColor="text1" w:themeTint="99"/>
+              <w:left w:val="single" w:sz="2" w:space="0" w:color="666666" w:themeColor="text1" w:themeTint="99"/>
+              <w:bottom w:val="single" w:sz="2" w:space="0" w:color="666666" w:themeColor="text1" w:themeTint="99"/>
+              <w:right w:val="single" w:sz="2" w:space="0" w:color="666666" w:themeColor="text1" w:themeTint="99"/>
+            </w:tcBorders>
+            <w:shd w:val="clear" w:color="auto" w:fill="F2F2F2" w:themeFill="background1" w:themeFillShade="F2"/>
+            <w:vAlign w:val="bottom"/>
+          </w:tcPr>
+          <w:p>
+            <w:pPr>
+              <w:jc w:val="center"/>
+              <w:cnfStyle w:val="000000000000" w:firstRow="0" w:lastRow="0" w:firstColumn="0" w:lastColumn="0" w:oddVBand="0" w:evenVBand="0" w:oddHBand="0" w:evenHBand="0" w:firstRowFirstColumn="0" w:firstRowLastColumn="0" w:lastRowFirstColumn="0" w:lastRowLastColumn="0"/>
+              <w:rPr>
+                <w:rFonts w:eastAsia="Times New Roman" w:cs="Times New Roman"/>
+                <w:color w:val="000000"/>
+                <w:sz w:val="22"/>
+              </w:rPr>
+            </w:pPr>
+            <w:r>
+              <w:rPr>
+                <w:rFonts w:eastAsia="Times New Roman" w:cs="Times New Roman"/>
+                <w:color w:val="000000"/>
+                <w:sz w:val="22"/>
+              </w:rPr>
+              <w:t>out</w:t>
+            </w:r>
+          </w:p>
+        </w:tc>
+        <w:tc>
+          <w:tcPr>
+            <w:tcW w:w="1257" w:type="dxa"/>
+            <w:tcBorders>
+              <w:top w:val="single" w:sz="2" w:space="0" w:color="666666" w:themeColor="text1" w:themeTint="99"/>
+              <w:left w:val="single" w:sz="2" w:space="0" w:color="666666" w:themeColor="text1" w:themeTint="99"/>
+              <w:bottom w:val="single" w:sz="2" w:space="0" w:color="666666" w:themeColor="text1" w:themeTint="99"/>
+              <w:right w:val="single" w:sz="2" w:space="0" w:color="666666" w:themeColor="text1" w:themeTint="99"/>
+            </w:tcBorders>
+            <w:shd w:val="clear" w:color="auto" w:fill="F2F2F2" w:themeFill="background1" w:themeFillShade="F2"/>
+            <w:vAlign w:val="bottom"/>
+          </w:tcPr>
+          <w:p>
+            <w:pPr>
+              <w:jc w:val="center"/>
+              <w:cnfStyle w:val="000000000000" w:firstRow="0" w:lastRow="0" w:firstColumn="0" w:lastColumn="0" w:oddVBand="0" w:evenVBand="0" w:oddHBand="0" w:evenHBand="0" w:firstRowFirstColumn="0" w:firstRowLastColumn="0" w:lastRowFirstColumn="0" w:lastRowLastColumn="0"/>
+              <w:rPr>
+                <w:rFonts w:eastAsia="Times New Roman" w:cs="Times New Roman"/>
+                <w:color w:val="000000"/>
+                <w:sz w:val="22"/>
+              </w:rPr>
+            </w:pPr>
+            <w:r>
+              <w:rPr>
+                <w:rFonts w:eastAsia="Times New Roman" w:cs="Times New Roman"/>
+                <w:color w:val="000000"/>
+                <w:sz w:val="22"/>
+              </w:rPr>
+              <w:t>1</w:t>
+            </w:r>
+          </w:p>
+        </w:tc>
+        <w:tc>
+          <w:tcPr>
+            <w:tcW w:w="4580" w:type="dxa"/>
+            <w:tcBorders>
+              <w:top w:val="single" w:sz="2" w:space="0" w:color="666666" w:themeColor="text1" w:themeTint="99"/>
+              <w:left w:val="single" w:sz="2" w:space="0" w:color="666666" w:themeColor="text1" w:themeTint="99"/>
+              <w:bottom w:val="single" w:sz="2" w:space="0" w:color="666666" w:themeColor="text1" w:themeTint="99"/>
+              <w:right w:val="nil"/>
+            </w:tcBorders>
+            <w:shd w:val="clear" w:color="auto" w:fill="F2F2F2" w:themeFill="background1" w:themeFillShade="F2"/>
+            <w:vAlign w:val="bottom"/>
+          </w:tcPr>
+          <w:p>
+            <w:pPr>
+              <w:jc w:val="center"/>
+              <w:cnfStyle w:val="000000000000" w:firstRow="0" w:lastRow="0" w:firstColumn="0" w:lastColumn="0" w:oddVBand="0" w:evenVBand="0" w:oddHBand="0" w:evenHBand="0" w:firstRowFirstColumn="0" w:firstRowLastColumn="0" w:lastRowFirstColumn="0" w:lastRowLastColumn="0"/>
+              <w:rPr>
+                <w:rFonts w:eastAsia="Times New Roman" w:cs="Times New Roman"/>
+                <w:color w:val="000000"/>
+                <w:sz w:val="22"/>
+              </w:rPr>
+            </w:pPr>
+            <w:r>
+              <w:rPr>
+                <w:rFonts w:eastAsia="Times New Roman" w:cs="Times New Roman"/>
+                <w:color w:val="000000"/>
+                <w:sz w:val="22"/>
+              </w:rPr>
+              <w:t>read data transfer complete</w:t>
             </w:r>
           </w:p>
         </w:tc>
@@ -922,19 +1237,19 @@
                 <w:b w:val="0"/>
                 <w:color w:val="000000"/>
                 <w:sz w:val="22"/>
+                <w:highlight w:val="yellow"/>
               </w:rPr>
             </w:pPr>
-            <w:proofErr w:type="spellStart"/>
             <w:r>
               <w:rPr>
                 <w:rFonts w:eastAsia="Times New Roman" w:cs="Times New Roman"/>
                 <w:b w:val="0"/>
                 <w:color w:val="000000"/>
                 <w:sz w:val="22"/>
+                <w:highlight w:val="yellow"/>
               </w:rPr>
-              <w:t>reg_rtr</w:t>
-            </w:r>
-            <w:proofErr w:type="spellEnd"/>
+              <w:t>i2s_inoverrun</w:t>
+            </w:r>
           </w:p>
         </w:tc>
         <w:tc>
@@ -967,6 +1282,8 @@
               </w:rPr>
               <w:t>out</w:t>
             </w:r>
+            <w:bookmarkStart w:id="0" w:name="_GoBack"/>
+            <w:bookmarkEnd w:id="0"/>
           </w:p>
         </w:tc>
         <w:tc>
@@ -1029,411 +1346,6 @@
                 <w:color w:val="000000"/>
                 <w:sz w:val="22"/>
               </w:rPr>
-              <w:t>ready to receive</w:t>
-            </w:r>
-          </w:p>
-        </w:tc>
-      </w:tr>
-      <w:tr>
-        <w:tc>
-          <w:tcPr>
-            <w:cnfStyle w:val="001000000000" w:firstRow="0" w:lastRow="0" w:firstColumn="1" w:lastColumn="0" w:oddVBand="0" w:evenVBand="0" w:oddHBand="0" w:evenHBand="0" w:firstRowFirstColumn="0" w:firstRowLastColumn="0" w:lastRowFirstColumn="0" w:lastRowLastColumn="0"/>
-            <w:tcW w:w="1890" w:type="dxa"/>
-            <w:tcBorders>
-              <w:top w:val="single" w:sz="2" w:space="0" w:color="666666" w:themeColor="text1" w:themeTint="99"/>
-              <w:left w:val="nil"/>
-              <w:bottom w:val="single" w:sz="2" w:space="0" w:color="666666" w:themeColor="text1" w:themeTint="99"/>
-              <w:right w:val="single" w:sz="2" w:space="0" w:color="666666" w:themeColor="text1" w:themeTint="99"/>
-            </w:tcBorders>
-            <w:shd w:val="clear" w:color="auto" w:fill="F2F2F2" w:themeFill="background1" w:themeFillShade="F2"/>
-            <w:vAlign w:val="bottom"/>
-          </w:tcPr>
-          <w:p>
-            <w:pPr>
-              <w:jc w:val="center"/>
-              <w:rPr>
-                <w:rFonts w:eastAsia="Times New Roman" w:cs="Times New Roman"/>
-                <w:b w:val="0"/>
-                <w:color w:val="000000"/>
-                <w:sz w:val="22"/>
-              </w:rPr>
-            </w:pPr>
-            <w:proofErr w:type="spellStart"/>
-            <w:r>
-              <w:rPr>
-                <w:rFonts w:eastAsia="Times New Roman" w:cs="Times New Roman"/>
-                <w:b w:val="0"/>
-                <w:color w:val="000000"/>
-                <w:sz w:val="22"/>
-              </w:rPr>
-              <w:t>reg_rdata</w:t>
-            </w:r>
-            <w:proofErr w:type="spellEnd"/>
-          </w:p>
-        </w:tc>
-        <w:tc>
-          <w:tcPr>
-            <w:tcW w:w="1623" w:type="dxa"/>
-            <w:tcBorders>
-              <w:top w:val="single" w:sz="2" w:space="0" w:color="666666" w:themeColor="text1" w:themeTint="99"/>
-              <w:left w:val="single" w:sz="2" w:space="0" w:color="666666" w:themeColor="text1" w:themeTint="99"/>
-              <w:bottom w:val="single" w:sz="2" w:space="0" w:color="666666" w:themeColor="text1" w:themeTint="99"/>
-              <w:right w:val="single" w:sz="2" w:space="0" w:color="666666" w:themeColor="text1" w:themeTint="99"/>
-            </w:tcBorders>
-            <w:shd w:val="clear" w:color="auto" w:fill="F2F2F2" w:themeFill="background1" w:themeFillShade="F2"/>
-            <w:vAlign w:val="bottom"/>
-          </w:tcPr>
-          <w:p>
-            <w:pPr>
-              <w:jc w:val="center"/>
-              <w:cnfStyle w:val="000000000000" w:firstRow="0" w:lastRow="0" w:firstColumn="0" w:lastColumn="0" w:oddVBand="0" w:evenVBand="0" w:oddHBand="0" w:evenHBand="0" w:firstRowFirstColumn="0" w:firstRowLastColumn="0" w:lastRowFirstColumn="0" w:lastRowLastColumn="0"/>
-              <w:rPr>
-                <w:rFonts w:eastAsia="Times New Roman" w:cs="Times New Roman"/>
-                <w:color w:val="000000"/>
-                <w:sz w:val="22"/>
-              </w:rPr>
-            </w:pPr>
-            <w:r>
-              <w:rPr>
-                <w:rFonts w:eastAsia="Times New Roman" w:cs="Times New Roman"/>
-                <w:color w:val="000000"/>
-                <w:sz w:val="22"/>
-              </w:rPr>
-              <w:t>out</w:t>
-            </w:r>
-          </w:p>
-        </w:tc>
-        <w:tc>
-          <w:tcPr>
-            <w:tcW w:w="1257" w:type="dxa"/>
-            <w:tcBorders>
-              <w:top w:val="single" w:sz="2" w:space="0" w:color="666666" w:themeColor="text1" w:themeTint="99"/>
-              <w:left w:val="single" w:sz="2" w:space="0" w:color="666666" w:themeColor="text1" w:themeTint="99"/>
-              <w:bottom w:val="single" w:sz="2" w:space="0" w:color="666666" w:themeColor="text1" w:themeTint="99"/>
-              <w:right w:val="single" w:sz="2" w:space="0" w:color="666666" w:themeColor="text1" w:themeTint="99"/>
-            </w:tcBorders>
-            <w:shd w:val="clear" w:color="auto" w:fill="F2F2F2" w:themeFill="background1" w:themeFillShade="F2"/>
-            <w:vAlign w:val="bottom"/>
-          </w:tcPr>
-          <w:p>
-            <w:pPr>
-              <w:jc w:val="center"/>
-              <w:cnfStyle w:val="000000000000" w:firstRow="0" w:lastRow="0" w:firstColumn="0" w:lastColumn="0" w:oddVBand="0" w:evenVBand="0" w:oddHBand="0" w:evenHBand="0" w:firstRowFirstColumn="0" w:firstRowLastColumn="0" w:lastRowFirstColumn="0" w:lastRowLastColumn="0"/>
-              <w:rPr>
-                <w:rFonts w:eastAsia="Times New Roman" w:cs="Times New Roman"/>
-                <w:color w:val="000000"/>
-                <w:sz w:val="22"/>
-              </w:rPr>
-            </w:pPr>
-            <w:r>
-              <w:rPr>
-                <w:rFonts w:eastAsia="Times New Roman" w:cs="Times New Roman"/>
-                <w:color w:val="000000"/>
-                <w:sz w:val="22"/>
-              </w:rPr>
-              <w:t>32</w:t>
-            </w:r>
-          </w:p>
-        </w:tc>
-        <w:tc>
-          <w:tcPr>
-            <w:tcW w:w="4580" w:type="dxa"/>
-            <w:tcBorders>
-              <w:top w:val="single" w:sz="2" w:space="0" w:color="666666" w:themeColor="text1" w:themeTint="99"/>
-              <w:left w:val="single" w:sz="2" w:space="0" w:color="666666" w:themeColor="text1" w:themeTint="99"/>
-              <w:bottom w:val="single" w:sz="2" w:space="0" w:color="666666" w:themeColor="text1" w:themeTint="99"/>
-              <w:right w:val="nil"/>
-            </w:tcBorders>
-            <w:shd w:val="clear" w:color="auto" w:fill="F2F2F2" w:themeFill="background1" w:themeFillShade="F2"/>
-            <w:vAlign w:val="bottom"/>
-          </w:tcPr>
-          <w:p>
-            <w:pPr>
-              <w:jc w:val="center"/>
-              <w:cnfStyle w:val="000000000000" w:firstRow="0" w:lastRow="0" w:firstColumn="0" w:lastColumn="0" w:oddVBand="0" w:evenVBand="0" w:oddHBand="0" w:evenHBand="0" w:firstRowFirstColumn="0" w:firstRowLastColumn="0" w:lastRowFirstColumn="0" w:lastRowLastColumn="0"/>
-              <w:rPr>
-                <w:rFonts w:eastAsia="Times New Roman" w:cs="Times New Roman"/>
-                <w:color w:val="000000"/>
-                <w:sz w:val="22"/>
-              </w:rPr>
-            </w:pPr>
-            <w:r>
-              <w:rPr>
-                <w:rFonts w:eastAsia="Times New Roman" w:cs="Times New Roman"/>
-                <w:color w:val="000000"/>
-                <w:sz w:val="22"/>
-              </w:rPr>
-              <w:t>read return data</w:t>
-            </w:r>
-          </w:p>
-        </w:tc>
-      </w:tr>
-      <w:tr>
-        <w:trPr>
-          <w:cnfStyle w:val="000000100000" w:firstRow="0" w:lastRow="0" w:firstColumn="0" w:lastColumn="0" w:oddVBand="0" w:evenVBand="0" w:oddHBand="1" w:evenHBand="0" w:firstRowFirstColumn="0" w:firstRowLastColumn="0" w:lastRowFirstColumn="0" w:lastRowLastColumn="0"/>
-        </w:trPr>
-        <w:tc>
-          <w:tcPr>
-            <w:cnfStyle w:val="001000000000" w:firstRow="0" w:lastRow="0" w:firstColumn="1" w:lastColumn="0" w:oddVBand="0" w:evenVBand="0" w:oddHBand="0" w:evenHBand="0" w:firstRowFirstColumn="0" w:firstRowLastColumn="0" w:lastRowFirstColumn="0" w:lastRowLastColumn="0"/>
-            <w:tcW w:w="1890" w:type="dxa"/>
-            <w:tcBorders>
-              <w:top w:val="single" w:sz="2" w:space="0" w:color="666666" w:themeColor="text1" w:themeTint="99"/>
-              <w:left w:val="nil"/>
-              <w:bottom w:val="single" w:sz="2" w:space="0" w:color="666666" w:themeColor="text1" w:themeTint="99"/>
-              <w:right w:val="single" w:sz="2" w:space="0" w:color="666666" w:themeColor="text1" w:themeTint="99"/>
-            </w:tcBorders>
-            <w:shd w:val="clear" w:color="auto" w:fill="F2F2F2" w:themeFill="background1" w:themeFillShade="F2"/>
-            <w:vAlign w:val="bottom"/>
-          </w:tcPr>
-          <w:p>
-            <w:pPr>
-              <w:jc w:val="center"/>
-              <w:rPr>
-                <w:rFonts w:eastAsia="Times New Roman" w:cs="Times New Roman"/>
-                <w:b w:val="0"/>
-                <w:color w:val="000000"/>
-                <w:sz w:val="22"/>
-              </w:rPr>
-            </w:pPr>
-            <w:proofErr w:type="spellStart"/>
-            <w:r>
-              <w:rPr>
-                <w:rFonts w:eastAsia="Times New Roman" w:cs="Times New Roman"/>
-                <w:b w:val="0"/>
-                <w:color w:val="000000"/>
-                <w:sz w:val="22"/>
-              </w:rPr>
-              <w:t>reg_xfc</w:t>
-            </w:r>
-            <w:proofErr w:type="spellEnd"/>
-          </w:p>
-        </w:tc>
-        <w:tc>
-          <w:tcPr>
-            <w:tcW w:w="1623" w:type="dxa"/>
-            <w:tcBorders>
-              <w:top w:val="single" w:sz="2" w:space="0" w:color="666666" w:themeColor="text1" w:themeTint="99"/>
-              <w:left w:val="single" w:sz="2" w:space="0" w:color="666666" w:themeColor="text1" w:themeTint="99"/>
-              <w:bottom w:val="single" w:sz="2" w:space="0" w:color="666666" w:themeColor="text1" w:themeTint="99"/>
-              <w:right w:val="single" w:sz="2" w:space="0" w:color="666666" w:themeColor="text1" w:themeTint="99"/>
-            </w:tcBorders>
-            <w:shd w:val="clear" w:color="auto" w:fill="F2F2F2" w:themeFill="background1" w:themeFillShade="F2"/>
-            <w:vAlign w:val="bottom"/>
-          </w:tcPr>
-          <w:p>
-            <w:pPr>
-              <w:jc w:val="center"/>
-              <w:cnfStyle w:val="000000100000" w:firstRow="0" w:lastRow="0" w:firstColumn="0" w:lastColumn="0" w:oddVBand="0" w:evenVBand="0" w:oddHBand="1" w:evenHBand="0" w:firstRowFirstColumn="0" w:firstRowLastColumn="0" w:lastRowFirstColumn="0" w:lastRowLastColumn="0"/>
-              <w:rPr>
-                <w:rFonts w:eastAsia="Times New Roman" w:cs="Times New Roman"/>
-                <w:color w:val="000000"/>
-                <w:sz w:val="22"/>
-              </w:rPr>
-            </w:pPr>
-            <w:r>
-              <w:rPr>
-                <w:rFonts w:eastAsia="Times New Roman" w:cs="Times New Roman"/>
-                <w:color w:val="000000"/>
-                <w:sz w:val="22"/>
-              </w:rPr>
-              <w:t>out</w:t>
-            </w:r>
-          </w:p>
-        </w:tc>
-        <w:tc>
-          <w:tcPr>
-            <w:tcW w:w="1257" w:type="dxa"/>
-            <w:tcBorders>
-              <w:top w:val="single" w:sz="2" w:space="0" w:color="666666" w:themeColor="text1" w:themeTint="99"/>
-              <w:left w:val="single" w:sz="2" w:space="0" w:color="666666" w:themeColor="text1" w:themeTint="99"/>
-              <w:bottom w:val="single" w:sz="2" w:space="0" w:color="666666" w:themeColor="text1" w:themeTint="99"/>
-              <w:right w:val="single" w:sz="2" w:space="0" w:color="666666" w:themeColor="text1" w:themeTint="99"/>
-            </w:tcBorders>
-            <w:shd w:val="clear" w:color="auto" w:fill="F2F2F2" w:themeFill="background1" w:themeFillShade="F2"/>
-            <w:vAlign w:val="bottom"/>
-          </w:tcPr>
-          <w:p>
-            <w:pPr>
-              <w:jc w:val="center"/>
-              <w:cnfStyle w:val="000000100000" w:firstRow="0" w:lastRow="0" w:firstColumn="0" w:lastColumn="0" w:oddVBand="0" w:evenVBand="0" w:oddHBand="1" w:evenHBand="0" w:firstRowFirstColumn="0" w:firstRowLastColumn="0" w:lastRowFirstColumn="0" w:lastRowLastColumn="0"/>
-              <w:rPr>
-                <w:rFonts w:eastAsia="Times New Roman" w:cs="Times New Roman"/>
-                <w:color w:val="000000"/>
-                <w:sz w:val="22"/>
-              </w:rPr>
-            </w:pPr>
-            <w:r>
-              <w:rPr>
-                <w:rFonts w:eastAsia="Times New Roman" w:cs="Times New Roman"/>
-                <w:color w:val="000000"/>
-                <w:sz w:val="22"/>
-              </w:rPr>
-              <w:t>1</w:t>
-            </w:r>
-          </w:p>
-        </w:tc>
-        <w:tc>
-          <w:tcPr>
-            <w:tcW w:w="4580" w:type="dxa"/>
-            <w:tcBorders>
-              <w:top w:val="single" w:sz="2" w:space="0" w:color="666666" w:themeColor="text1" w:themeTint="99"/>
-              <w:left w:val="single" w:sz="2" w:space="0" w:color="666666" w:themeColor="text1" w:themeTint="99"/>
-              <w:bottom w:val="single" w:sz="2" w:space="0" w:color="666666" w:themeColor="text1" w:themeTint="99"/>
-              <w:right w:val="nil"/>
-            </w:tcBorders>
-            <w:shd w:val="clear" w:color="auto" w:fill="F2F2F2" w:themeFill="background1" w:themeFillShade="F2"/>
-            <w:vAlign w:val="bottom"/>
-          </w:tcPr>
-          <w:p>
-            <w:pPr>
-              <w:jc w:val="center"/>
-              <w:cnfStyle w:val="000000100000" w:firstRow="0" w:lastRow="0" w:firstColumn="0" w:lastColumn="0" w:oddVBand="0" w:evenVBand="0" w:oddHBand="1" w:evenHBand="0" w:firstRowFirstColumn="0" w:firstRowLastColumn="0" w:lastRowFirstColumn="0" w:lastRowLastColumn="0"/>
-              <w:rPr>
-                <w:rFonts w:eastAsia="Times New Roman" w:cs="Times New Roman"/>
-                <w:color w:val="000000"/>
-                <w:sz w:val="22"/>
-              </w:rPr>
-            </w:pPr>
-            <w:r>
-              <w:rPr>
-                <w:rFonts w:eastAsia="Times New Roman" w:cs="Times New Roman"/>
-                <w:color w:val="000000"/>
-                <w:sz w:val="22"/>
-              </w:rPr>
-              <w:t>read data transfer complete</w:t>
-            </w:r>
-          </w:p>
-        </w:tc>
-      </w:tr>
-      <w:tr>
-        <w:tc>
-          <w:tcPr>
-            <w:cnfStyle w:val="001000000000" w:firstRow="0" w:lastRow="0" w:firstColumn="1" w:lastColumn="0" w:oddVBand="0" w:evenVBand="0" w:oddHBand="0" w:evenHBand="0" w:firstRowFirstColumn="0" w:firstRowLastColumn="0" w:lastRowFirstColumn="0" w:lastRowLastColumn="0"/>
-            <w:tcW w:w="1890" w:type="dxa"/>
-            <w:tcBorders>
-              <w:top w:val="single" w:sz="2" w:space="0" w:color="666666" w:themeColor="text1" w:themeTint="99"/>
-              <w:left w:val="nil"/>
-              <w:bottom w:val="single" w:sz="2" w:space="0" w:color="666666" w:themeColor="text1" w:themeTint="99"/>
-              <w:right w:val="single" w:sz="2" w:space="0" w:color="666666" w:themeColor="text1" w:themeTint="99"/>
-            </w:tcBorders>
-            <w:shd w:val="clear" w:color="auto" w:fill="DEEAF6" w:themeFill="accent1" w:themeFillTint="33"/>
-            <w:vAlign w:val="bottom"/>
-          </w:tcPr>
-          <w:p>
-            <w:pPr>
-              <w:jc w:val="center"/>
-              <w:rPr>
-                <w:rFonts w:eastAsia="Times New Roman" w:cs="Times New Roman"/>
-                <w:b w:val="0"/>
-                <w:color w:val="000000"/>
-                <w:sz w:val="22"/>
-                <w:highlight w:val="yellow"/>
-              </w:rPr>
-            </w:pPr>
-            <w:r>
-              <w:rPr>
-                <w:rFonts w:eastAsia="Times New Roman" w:cs="Times New Roman"/>
-                <w:b w:val="0"/>
-                <w:color w:val="000000"/>
-                <w:sz w:val="22"/>
-                <w:highlight w:val="yellow"/>
-              </w:rPr>
-              <w:t>i2s_inoverrun</w:t>
-            </w:r>
-          </w:p>
-        </w:tc>
-        <w:tc>
-          <w:tcPr>
-            <w:tcW w:w="1623" w:type="dxa"/>
-            <w:tcBorders>
-              <w:top w:val="single" w:sz="2" w:space="0" w:color="666666" w:themeColor="text1" w:themeTint="99"/>
-              <w:left w:val="single" w:sz="2" w:space="0" w:color="666666" w:themeColor="text1" w:themeTint="99"/>
-              <w:bottom w:val="single" w:sz="2" w:space="0" w:color="666666" w:themeColor="text1" w:themeTint="99"/>
-              <w:right w:val="single" w:sz="2" w:space="0" w:color="666666" w:themeColor="text1" w:themeTint="99"/>
-            </w:tcBorders>
-            <w:shd w:val="clear" w:color="auto" w:fill="DEEAF6" w:themeFill="accent1" w:themeFillTint="33"/>
-            <w:vAlign w:val="bottom"/>
-          </w:tcPr>
-          <w:p>
-            <w:pPr>
-              <w:jc w:val="center"/>
-              <w:cnfStyle w:val="000000000000" w:firstRow="0" w:lastRow="0" w:firstColumn="0" w:lastColumn="0" w:oddVBand="0" w:evenVBand="0" w:oddHBand="0" w:evenHBand="0" w:firstRowFirstColumn="0" w:firstRowLastColumn="0" w:lastRowFirstColumn="0" w:lastRowLastColumn="0"/>
-              <w:rPr>
-                <w:rFonts w:eastAsia="Times New Roman" w:cs="Times New Roman"/>
-                <w:color w:val="000000"/>
-                <w:sz w:val="22"/>
-              </w:rPr>
-            </w:pPr>
-            <w:r>
-              <w:rPr>
-                <w:rFonts w:eastAsia="Times New Roman" w:cs="Times New Roman"/>
-                <w:color w:val="000000"/>
-                <w:sz w:val="22"/>
-              </w:rPr>
-              <w:t>in</w:t>
-            </w:r>
-          </w:p>
-        </w:tc>
-        <w:tc>
-          <w:tcPr>
-            <w:tcW w:w="1257" w:type="dxa"/>
-            <w:tcBorders>
-              <w:top w:val="single" w:sz="2" w:space="0" w:color="666666" w:themeColor="text1" w:themeTint="99"/>
-              <w:left w:val="single" w:sz="2" w:space="0" w:color="666666" w:themeColor="text1" w:themeTint="99"/>
-              <w:bottom w:val="single" w:sz="2" w:space="0" w:color="666666" w:themeColor="text1" w:themeTint="99"/>
-              <w:right w:val="single" w:sz="2" w:space="0" w:color="666666" w:themeColor="text1" w:themeTint="99"/>
-            </w:tcBorders>
-            <w:shd w:val="clear" w:color="auto" w:fill="DEEAF6" w:themeFill="accent1" w:themeFillTint="33"/>
-            <w:vAlign w:val="bottom"/>
-          </w:tcPr>
-          <w:p>
-            <w:pPr>
-              <w:jc w:val="center"/>
-              <w:cnfStyle w:val="000000000000" w:firstRow="0" w:lastRow="0" w:firstColumn="0" w:lastColumn="0" w:oddVBand="0" w:evenVBand="0" w:oddHBand="0" w:evenHBand="0" w:firstRowFirstColumn="0" w:firstRowLastColumn="0" w:lastRowFirstColumn="0" w:lastRowLastColumn="0"/>
-              <w:rPr>
-                <w:rFonts w:eastAsia="Times New Roman" w:cs="Times New Roman"/>
-                <w:color w:val="000000"/>
-                <w:sz w:val="22"/>
-              </w:rPr>
-            </w:pPr>
-            <w:r>
-              <w:rPr>
-                <w:rFonts w:eastAsia="Times New Roman" w:cs="Times New Roman"/>
-                <w:color w:val="000000"/>
-                <w:sz w:val="22"/>
-              </w:rPr>
-              <w:t>1</w:t>
-            </w:r>
-          </w:p>
-        </w:tc>
-        <w:tc>
-          <w:tcPr>
-            <w:tcW w:w="4580" w:type="dxa"/>
-            <w:tcBorders>
-              <w:top w:val="single" w:sz="2" w:space="0" w:color="666666" w:themeColor="text1" w:themeTint="99"/>
-              <w:left w:val="single" w:sz="2" w:space="0" w:color="666666" w:themeColor="text1" w:themeTint="99"/>
-              <w:bottom w:val="single" w:sz="2" w:space="0" w:color="666666" w:themeColor="text1" w:themeTint="99"/>
-              <w:right w:val="nil"/>
-            </w:tcBorders>
-            <w:shd w:val="clear" w:color="auto" w:fill="DEEAF6" w:themeFill="accent1" w:themeFillTint="33"/>
-            <w:vAlign w:val="bottom"/>
-          </w:tcPr>
-          <w:p>
-            <w:pPr>
-              <w:jc w:val="center"/>
-              <w:cnfStyle w:val="000000000000" w:firstRow="0" w:lastRow="0" w:firstColumn="0" w:lastColumn="0" w:oddVBand="0" w:evenVBand="0" w:oddHBand="0" w:evenHBand="0" w:firstRowFirstColumn="0" w:firstRowLastColumn="0" w:lastRowFirstColumn="0" w:lastRowLastColumn="0"/>
-              <w:rPr>
-                <w:rFonts w:eastAsia="Times New Roman" w:cs="Times New Roman"/>
-                <w:color w:val="000000"/>
-                <w:sz w:val="22"/>
-              </w:rPr>
-            </w:pPr>
-            <w:r>
-              <w:rPr>
-                <w:rFonts w:eastAsia="Times New Roman" w:cs="Times New Roman"/>
-                <w:color w:val="000000"/>
-                <w:sz w:val="22"/>
-              </w:rPr>
               <w:t>will turn into sticky bit</w:t>
             </w:r>
           </w:p>
@@ -1484,21 +1396,7 @@
         </w:numPr>
       </w:pPr>
       <w:r>
-        <w:t>Reading from I2C’</w:t>
-      </w:r>
-      <w:r>
-        <w:t xml:space="preserve">s address, the </w:t>
-      </w:r>
-      <w:proofErr w:type="spellStart"/>
-      <w:r>
-        <w:t>reg</w:t>
-      </w:r>
-      <w:r>
-        <w:t>.v</w:t>
-      </w:r>
-      <w:proofErr w:type="spellEnd"/>
-      <w:r>
-        <w:t xml:space="preserve"> will produce an output from whatever is stored in that address</w:t>
+        <w:t xml:space="preserve">The register block will never be in a waiting state because the amount of clock cycle it takes deserialize in the i2c will be much longer than it will take to store the data and be ready to take in more data.  </w:t>
       </w:r>
     </w:p>
     <w:p>
@@ -1510,6 +1408,32 @@
         </w:numPr>
       </w:pPr>
       <w:r>
+        <w:t>Reading from I2C’</w:t>
+      </w:r>
+      <w:r>
+        <w:t xml:space="preserve">s address, the </w:t>
+      </w:r>
+      <w:proofErr w:type="spellStart"/>
+      <w:r>
+        <w:t>reg</w:t>
+      </w:r>
+      <w:r>
+        <w:t>.v</w:t>
+      </w:r>
+      <w:proofErr w:type="spellEnd"/>
+      <w:r>
+        <w:t xml:space="preserve"> will produce an output from whatever is stored in that address</w:t>
+      </w:r>
+    </w:p>
+    <w:p>
+      <w:pPr>
+        <w:pStyle w:val="ListParagraph"/>
+        <w:numPr>
+          <w:ilvl w:val="1"/>
+          <w:numId w:val="2"/>
+        </w:numPr>
+      </w:pPr>
+      <w:r>
         <w:t>When an overrun or underrun occurs from I2S’s FIFO, the status register field will input or output the audio FIFO overrun/underrun</w:t>
       </w:r>
     </w:p>
@@ -1534,7 +1458,15 @@
         </w:numPr>
       </w:pPr>
       <w:r>
-        <w:t>There will be 256 register fields for the 512 filter coefficients</w:t>
+        <w:t xml:space="preserve">When </w:t>
+      </w:r>
+      <w:proofErr w:type="spellStart"/>
+      <w:r>
+        <w:t>xfc</w:t>
+      </w:r>
+      <w:proofErr w:type="spellEnd"/>
+      <w:r>
+        <w:t xml:space="preserve"> goes high then all the data has been either written or read</w:t>
       </w:r>
     </w:p>
     <w:p>
@@ -1545,15 +1477,8 @@
           <w:numId w:val="1"/>
         </w:numPr>
       </w:pPr>
-      <w:proofErr w:type="spellStart"/>
-      <w:proofErr w:type="gramStart"/>
-      <w:r>
-        <w:t>reg_op</w:t>
-      </w:r>
-      <w:proofErr w:type="spellEnd"/>
-      <w:proofErr w:type="gramEnd"/>
-      <w:r>
-        <w:t xml:space="preserve"> configures the corresponding I/O port pin as either an input or an output to be respectively read or write data.</w:t>
+      <w:r>
+        <w:t>There will be 256 register fields for the 512 filter coefficients</w:t>
       </w:r>
     </w:p>
     <w:p>
@@ -1564,24 +1489,22 @@
           <w:numId w:val="1"/>
         </w:numPr>
       </w:pPr>
-      <w:r>
-        <w:t>Registers will either be ready to send (</w:t>
-      </w:r>
-      <w:proofErr w:type="spellStart"/>
-      <w:r>
-        <w:t>reg_rts</w:t>
-      </w:r>
-      <w:proofErr w:type="spellEnd"/>
-      <w:r>
-        <w:t>) data or ready to be received (</w:t>
-      </w:r>
-      <w:proofErr w:type="spellStart"/>
-      <w:r>
-        <w:t>reg_rtr</w:t>
-      </w:r>
-      <w:proofErr w:type="spellEnd"/>
-      <w:r>
-        <w:t xml:space="preserve">) data in which data will be stored 8-bits at a time. </w:t>
+      <w:proofErr w:type="gramStart"/>
+      <w:r>
+        <w:t>i2c</w:t>
+      </w:r>
+      <w:r>
+        <w:t>_op</w:t>
+      </w:r>
+      <w:proofErr w:type="gramEnd"/>
+      <w:r>
+        <w:t xml:space="preserve"> configures the corresponding I/O port pin as e</w:t>
+      </w:r>
+      <w:r>
+        <w:t>ither an input or an output to</w:t>
+      </w:r>
+      <w:r>
+        <w:t xml:space="preserve"> respectively read or write data.</w:t>
       </w:r>
     </w:p>
     <w:p>
@@ -1660,7 +1583,10 @@
         </w:numPr>
       </w:pPr>
       <w:r>
-        <w:t>rf_i2s0_dec_fact</w:t>
+        <w:t>rf_i2so</w:t>
+      </w:r>
+      <w:r>
+        <w:t>_dec_fact</w:t>
       </w:r>
     </w:p>
     <w:p>
@@ -1709,7 +1635,10 @@
       </w:pPr>
       <w:proofErr w:type="spellStart"/>
       <w:r>
-        <w:t>rf_filter_chip_en</w:t>
+        <w:t>rf_filter_cl</w:t>
+      </w:r>
+      <w:r>
+        <w:t>ip_en</w:t>
       </w:r>
       <w:proofErr w:type="spellEnd"/>
     </w:p>
@@ -1796,6 +1725,7 @@
         </w:numPr>
       </w:pPr>
       <w:r>
+        <w:lastRenderedPageBreak/>
         <w:t>1- audio source is i2si</w:t>
       </w:r>
     </w:p>
@@ -1809,7 +1739,6 @@
       </w:pPr>
       <w:proofErr w:type="spellStart"/>
       <w:r>
-        <w:lastRenderedPageBreak/>
         <w:t>rf_soft_reset</w:t>
       </w:r>
       <w:proofErr w:type="spellEnd"/>
@@ -2011,13 +1940,10 @@
       </w:pPr>
       <w:proofErr w:type="spellStart"/>
       <w:r>
-        <w:t>trig_generat</w:t>
-      </w:r>
-      <w:r>
-        <w:t>e</w:t>
-      </w:r>
-      <w:r>
-        <w:t>r</w:t>
+        <w:t>trig_</w:t>
+      </w:r>
+      <w:r>
+        <w:t>generator</w:t>
       </w:r>
       <w:proofErr w:type="spellEnd"/>
       <w:r>
@@ -2066,6 +1992,12 @@
       </w:pPr>
       <w:r>
         <w:t>Interfaces:</w:t>
+      </w:r>
+      <w:r>
+        <w:rPr>
+          <w:noProof/>
+        </w:rPr>
+        <w:t xml:space="preserve"> </w:t>
       </w:r>
     </w:p>
     <w:p>
@@ -2085,16 +2017,16 @@
         <mc:AlternateContent>
           <mc:Choice Requires="wpg">
             <w:drawing>
-              <wp:anchor distT="0" distB="0" distL="114300" distR="114300" simplePos="0" relativeHeight="251659264" behindDoc="0" locked="0" layoutInCell="1" allowOverlap="1" wp14:anchorId="04A2FF82" wp14:editId="7C30CBEE">
+              <wp:anchor distT="0" distB="0" distL="114300" distR="114300" simplePos="0" relativeHeight="251659264" behindDoc="0" locked="0" layoutInCell="1" allowOverlap="1" wp14:anchorId="1910F760" wp14:editId="3AEEEBA7">
                 <wp:simplePos x="0" y="0"/>
                 <wp:positionH relativeFrom="column">
-                  <wp:posOffset>709930</wp:posOffset>
+                  <wp:posOffset>447675</wp:posOffset>
                 </wp:positionH>
                 <wp:positionV relativeFrom="paragraph">
-                  <wp:posOffset>60325</wp:posOffset>
+                  <wp:posOffset>40005</wp:posOffset>
                 </wp:positionV>
-                <wp:extent cx="4417060" cy="3419475"/>
-                <wp:effectExtent l="38100" t="0" r="0" b="0"/>
+                <wp:extent cx="5114925" cy="3419475"/>
+                <wp:effectExtent l="0" t="0" r="0" b="0"/>
                 <wp:wrapNone/>
                 <wp:docPr id="297" name="Group 297"/>
                 <wp:cNvGraphicFramePr/>
@@ -2105,9 +2037,9 @@
                       <wpg:grpSpPr>
                         <a:xfrm>
                           <a:off x="0" y="0"/>
-                          <a:ext cx="4417060" cy="3419475"/>
-                          <a:chOff x="0" y="0"/>
-                          <a:chExt cx="4417267" cy="3419945"/>
+                          <a:ext cx="5114925" cy="3419475"/>
+                          <a:chOff x="-264476" y="0"/>
+                          <a:chExt cx="5115151" cy="3419945"/>
                         </a:xfrm>
                       </wpg:grpSpPr>
                       <wps:wsp>
@@ -2460,45 +2392,11 @@
                         <wps:bodyPr/>
                       </wps:wsp>
                       <wps:wsp>
-                        <wps:cNvPr id="12" name="Straight Arrow Connector 12"/>
-                        <wps:cNvCnPr/>
-                        <wps:spPr>
-                          <a:xfrm>
-                            <a:off x="0" y="1448790"/>
-                            <a:ext cx="1127760" cy="0"/>
-                          </a:xfrm>
-                          <a:prstGeom prst="straightConnector1">
-                            <a:avLst/>
-                          </a:prstGeom>
-                          <a:ln>
-                            <a:solidFill>
-                              <a:schemeClr val="tx1"/>
-                            </a:solidFill>
-                            <a:tailEnd type="arrow"/>
-                          </a:ln>
-                        </wps:spPr>
-                        <wps:style>
-                          <a:lnRef idx="1">
-                            <a:schemeClr val="accent1"/>
-                          </a:lnRef>
-                          <a:fillRef idx="0">
-                            <a:schemeClr val="accent1"/>
-                          </a:fillRef>
-                          <a:effectRef idx="0">
-                            <a:schemeClr val="accent1"/>
-                          </a:effectRef>
-                          <a:fontRef idx="minor">
-                            <a:schemeClr val="tx1"/>
-                          </a:fontRef>
-                        </wps:style>
-                        <wps:bodyPr/>
-                      </wps:wsp>
-                      <wps:wsp>
                         <wps:cNvPr id="14" name="Straight Arrow Connector 14"/>
                         <wps:cNvCnPr/>
                         <wps:spPr>
                           <a:xfrm flipH="1">
-                            <a:off x="0" y="1959428"/>
+                            <a:off x="0" y="1930849"/>
                             <a:ext cx="1127125" cy="0"/>
                           </a:xfrm>
                           <a:prstGeom prst="straightConnector1">
@@ -2532,7 +2430,7 @@
                         <wps:cNvCnPr/>
                         <wps:spPr>
                           <a:xfrm flipH="1">
-                            <a:off x="0" y="2386940"/>
+                            <a:off x="0" y="2482203"/>
                             <a:ext cx="1127125" cy="0"/>
                           </a:xfrm>
                           <a:prstGeom prst="straightConnector1">
@@ -2670,7 +2568,7 @@
                         </wps:cNvSpPr>
                         <wps:spPr bwMode="auto">
                           <a:xfrm>
-                            <a:off x="35626" y="0"/>
+                            <a:off x="45152" y="0"/>
                             <a:ext cx="1210945" cy="308610"/>
                           </a:xfrm>
                           <a:prstGeom prst="rect">
@@ -2695,10 +2593,56 @@
                               </w:pPr>
                               <w:r>
                                 <w:rPr>
+                                  <w:szCs w:val="24"/>
+                                </w:rPr>
+                                <w:t xml:space="preserve">   </w:t>
+                              </w:r>
+                              <w:r>
+                                <w:rPr>
+                                  <w:szCs w:val="24"/>
+                                </w:rPr>
+                                <w:t xml:space="preserve"> </w:t>
+                              </w:r>
+                              <w:r>
+                                <w:rPr>
+                                  <w:szCs w:val="24"/>
+                                </w:rPr>
+                                <w:t>addr</w:t>
+                              </w:r>
+                              <w:r>
+                                <w:rPr>
                                   <w:sz w:val="28"/>
                                   <w:szCs w:val="28"/>
                                 </w:rPr>
-                                <w:t>Write Data</w:t>
+                                <w:t xml:space="preserve"> </w:t>
+                              </w:r>
+                              <w:r>
+                                <w:rPr>
+                                  <w:sz w:val="28"/>
+                                  <w:szCs w:val="28"/>
+                                </w:rPr>
+                                <w:t xml:space="preserve">  </w:t>
+                              </w:r>
+                              <w:r>
+                                <w:rPr>
+                                  <w:sz w:val="28"/>
+                                  <w:szCs w:val="28"/>
+                                </w:rPr>
+                                <w:t xml:space="preserve"> </w:t>
+                              </w:r>
+                              <w:r>
+                                <w:rPr>
+                                  <w:sz w:val="20"/>
+                                  <w:szCs w:val="20"/>
+                                </w:rPr>
+                                <w:t>12</w:t>
+                              </w:r>
+                              <w:r>
+                                <w:rPr>
+                                  <w:sz w:val="28"/>
+                                  <w:szCs w:val="28"/>
+                                </w:rPr>
+                                <w:t xml:space="preserve">  </w:t>
                               </w:r>
                             </w:p>
                           </w:txbxContent>
@@ -2714,7 +2658,242 @@
                         </wps:cNvSpPr>
                         <wps:spPr bwMode="auto">
                           <a:xfrm>
-                            <a:off x="106878" y="308758"/>
+                            <a:off x="-131258" y="308758"/>
+                            <a:ext cx="1210945" cy="308610"/>
+                          </a:xfrm>
+                          <a:prstGeom prst="rect">
+                            <a:avLst/>
+                          </a:prstGeom>
+                          <a:noFill/>
+                          <a:ln w="9525">
+                            <a:noFill/>
+                            <a:miter lim="800000"/>
+                            <a:headEnd/>
+                            <a:tailEnd/>
+                          </a:ln>
+                        </wps:spPr>
+                        <wps:txbx>
+                          <w:txbxContent>
+                            <w:p>
+                              <w:pPr>
+                                <w:rPr>
+                                  <w:sz w:val="20"/>
+                                  <w:szCs w:val="20"/>
+                                </w:rPr>
+                              </w:pPr>
+                              <w:r>
+                                <w:rPr>
+                                  <w:szCs w:val="24"/>
+                                </w:rPr>
+                                <w:t xml:space="preserve">      </w:t>
+                              </w:r>
+                              <w:r>
+                                <w:rPr>
+                                  <w:szCs w:val="24"/>
+                                </w:rPr>
+                                <w:t>wdata</w:t>
+                              </w:r>
+                              <w:r>
+                                <w:rPr>
+                                  <w:sz w:val="28"/>
+                                  <w:szCs w:val="28"/>
+                                </w:rPr>
+                                <w:t xml:space="preserve">     </w:t>
+                              </w:r>
+                              <w:r>
+                                <w:rPr>
+                                  <w:sz w:val="20"/>
+                                  <w:szCs w:val="20"/>
+                                </w:rPr>
+                                <w:t>8</w:t>
+                              </w:r>
+                            </w:p>
+                          </w:txbxContent>
+                        </wps:txbx>
+                        <wps:bodyPr rot="0" vert="horz" wrap="square" lIns="91440" tIns="45720" rIns="91440" bIns="45720" anchor="t" anchorCtr="0">
+                          <a:noAutofit/>
+                        </wps:bodyPr>
+                      </wps:wsp>
+                      <wps:wsp>
+                        <wps:cNvPr id="21" name="Text Box 2"/>
+                        <wps:cNvSpPr txBox="1">
+                          <a:spLocks noChangeArrowheads="1"/>
+                        </wps:cNvSpPr>
+                        <wps:spPr bwMode="auto">
+                          <a:xfrm>
+                            <a:off x="-264476" y="570015"/>
+                            <a:ext cx="1468734" cy="308610"/>
+                          </a:xfrm>
+                          <a:prstGeom prst="rect">
+                            <a:avLst/>
+                          </a:prstGeom>
+                          <a:noFill/>
+                          <a:ln w="9525">
+                            <a:noFill/>
+                            <a:miter lim="800000"/>
+                            <a:headEnd/>
+                            <a:tailEnd/>
+                          </a:ln>
+                        </wps:spPr>
+                        <wps:txbx>
+                          <w:txbxContent>
+                            <w:p>
+                              <w:pPr>
+                                <w:rPr>
+                                  <w:sz w:val="20"/>
+                                  <w:szCs w:val="20"/>
+                                </w:rPr>
+                              </w:pPr>
+                              <w:r>
+                                <w:rPr>
+                                  <w:szCs w:val="24"/>
+                                </w:rPr>
+                                <w:t xml:space="preserve">       </w:t>
+                              </w:r>
+                              <w:r>
+                                <w:rPr>
+                                  <w:szCs w:val="24"/>
+                                </w:rPr>
+                                <w:t>xfc_write</w:t>
+                              </w:r>
+                              <w:r>
+                                <w:rPr>
+                                  <w:sz w:val="28"/>
+                                  <w:szCs w:val="28"/>
+                                </w:rPr>
+                                <w:t xml:space="preserve">  </w:t>
+                              </w:r>
+                              <w:r>
+                                <w:rPr>
+                                  <w:sz w:val="20"/>
+                                  <w:szCs w:val="20"/>
+                                </w:rPr>
+                                <w:t xml:space="preserve"> 1</w:t>
+                              </w:r>
+                            </w:p>
+                          </w:txbxContent>
+                        </wps:txbx>
+                        <wps:bodyPr rot="0" vert="horz" wrap="square" lIns="91440" tIns="45720" rIns="91440" bIns="45720" anchor="t" anchorCtr="0">
+                          <a:noAutofit/>
+                        </wps:bodyPr>
+                      </wps:wsp>
+                      <wps:wsp>
+                        <wps:cNvPr id="22" name="Text Box 2"/>
+                        <wps:cNvSpPr txBox="1">
+                          <a:spLocks noChangeArrowheads="1"/>
+                        </wps:cNvSpPr>
+                        <wps:spPr bwMode="auto">
+                          <a:xfrm>
+                            <a:off x="-45905" y="878774"/>
+                            <a:ext cx="1210945" cy="308610"/>
+                          </a:xfrm>
+                          <a:prstGeom prst="rect">
+                            <a:avLst/>
+                          </a:prstGeom>
+                          <a:noFill/>
+                          <a:ln w="9525">
+                            <a:noFill/>
+                            <a:miter lim="800000"/>
+                            <a:headEnd/>
+                            <a:tailEnd/>
+                          </a:ln>
+                        </wps:spPr>
+                        <wps:txbx>
+                          <w:txbxContent>
+                            <w:p>
+                              <w:pPr>
+                                <w:rPr>
+                                  <w:sz w:val="20"/>
+                                  <w:szCs w:val="20"/>
+                                </w:rPr>
+                              </w:pPr>
+                              <w:r>
+                                <w:rPr>
+                                  <w:szCs w:val="24"/>
+                                </w:rPr>
+                                <w:t>w_enable</w:t>
+                              </w:r>
+                              <w:r>
+                                <w:rPr>
+                                  <w:szCs w:val="24"/>
+                                </w:rPr>
+                                <w:t xml:space="preserve">    </w:t>
+                              </w:r>
+                              <w:r>
+                                <w:rPr>
+                                  <w:sz w:val="20"/>
+                                  <w:szCs w:val="20"/>
+                                </w:rPr>
+                                <w:t xml:space="preserve"> 1</w:t>
+                              </w:r>
+                            </w:p>
+                          </w:txbxContent>
+                        </wps:txbx>
+                        <wps:bodyPr rot="0" vert="horz" wrap="square" lIns="91440" tIns="45720" rIns="91440" bIns="45720" anchor="t" anchorCtr="0">
+                          <a:noAutofit/>
+                        </wps:bodyPr>
+                      </wps:wsp>
+                      <wps:wsp>
+                        <wps:cNvPr id="23" name="Text Box 2"/>
+                        <wps:cNvSpPr txBox="1">
+                          <a:spLocks noChangeArrowheads="1"/>
+                        </wps:cNvSpPr>
+                        <wps:spPr bwMode="auto">
+                          <a:xfrm>
+                            <a:off x="-150309" y="1973900"/>
+                            <a:ext cx="1210945" cy="308610"/>
+                          </a:xfrm>
+                          <a:prstGeom prst="rect">
+                            <a:avLst/>
+                          </a:prstGeom>
+                          <a:noFill/>
+                          <a:ln w="9525">
+                            <a:noFill/>
+                            <a:miter lim="800000"/>
+                            <a:headEnd/>
+                            <a:tailEnd/>
+                          </a:ln>
+                        </wps:spPr>
+                        <wps:txbx>
+                          <w:txbxContent>
+                            <w:p>
+                              <w:pPr>
+                                <w:rPr>
+                                  <w:sz w:val="20"/>
+                                  <w:szCs w:val="20"/>
+                                </w:rPr>
+                              </w:pPr>
+                              <w:r>
+                                <w:t>i2</w:t>
+                              </w:r>
+                              <w:r>
+                                <w:t>s_</w:t>
+                              </w:r>
+                              <w:r>
+                                <w:t xml:space="preserve">inoverrun </w:t>
+                              </w:r>
+                              <w:r>
+                                <w:rPr>
+                                  <w:sz w:val="20"/>
+                                  <w:szCs w:val="20"/>
+                                </w:rPr>
+                                <w:t>1</w:t>
+                              </w:r>
+                            </w:p>
+                          </w:txbxContent>
+                        </wps:txbx>
+                        <wps:bodyPr rot="0" vert="horz" wrap="square" lIns="91440" tIns="45720" rIns="91440" bIns="45720" anchor="t" anchorCtr="0">
+                          <a:noAutofit/>
+                        </wps:bodyPr>
+                      </wps:wsp>
+                      <wps:wsp>
+                        <wps:cNvPr id="24" name="Text Box 2"/>
+                        <wps:cNvSpPr txBox="1">
+                          <a:spLocks noChangeArrowheads="1"/>
+                        </wps:cNvSpPr>
+                        <wps:spPr bwMode="auto">
+                          <a:xfrm>
+                            <a:off x="-21650" y="1681468"/>
                             <a:ext cx="1210945" cy="308610"/>
                           </a:xfrm>
                           <a:prstGeom prst="rect">
@@ -2739,10 +2918,56 @@
                               </w:pPr>
                               <w:r>
                                 <w:rPr>
+                                  <w:szCs w:val="24"/>
+                                </w:rPr>
+                                <w:t xml:space="preserve">       </w:t>
+                              </w:r>
+                              <w:r>
+                                <w:rPr>
+                                  <w:szCs w:val="24"/>
+                                </w:rPr>
+                                <w:t>rd</w:t>
+                              </w:r>
+                              <w:r>
+                                <w:rPr>
+                                  <w:szCs w:val="24"/>
+                                </w:rPr>
+                                <w:t>ata</w:t>
+                              </w:r>
+                              <w:r>
+                                <w:rPr>
                                   <w:sz w:val="28"/>
                                   <w:szCs w:val="28"/>
                                 </w:rPr>
-                                <w:t>Address</w:t>
+                                <w:t xml:space="preserve"> </w:t>
+                              </w:r>
+                              <w:r>
+                                <w:rPr>
+                                  <w:sz w:val="28"/>
+                                  <w:szCs w:val="28"/>
+                                </w:rPr>
+                                <w:t xml:space="preserve"> </w:t>
+                              </w:r>
+                              <w:r>
+                                <w:rPr>
+                                  <w:sz w:val="28"/>
+                                  <w:szCs w:val="28"/>
+                                </w:rPr>
+                                <w:t xml:space="preserve"> </w:t>
+                              </w:r>
+                              <w:r>
+                                <w:rPr>
+                                  <w:sz w:val="20"/>
+                                  <w:szCs w:val="20"/>
+                                </w:rPr>
+                                <w:t xml:space="preserve"> </w:t>
+                              </w:r>
+                              <w:r>
+                                <w:rPr>
+                                  <w:sz w:val="20"/>
+                                  <w:szCs w:val="20"/>
+                                </w:rPr>
+                                <w:t>8</w:t>
                               </w:r>
                             </w:p>
                           </w:txbxContent>
@@ -2752,14 +2977,14 @@
                         </wps:bodyPr>
                       </wps:wsp>
                       <wps:wsp>
-                        <wps:cNvPr id="21" name="Text Box 2"/>
+                        <wps:cNvPr id="25" name="Text Box 2"/>
                         <wps:cNvSpPr txBox="1">
                           <a:spLocks noChangeArrowheads="1"/>
                         </wps:cNvSpPr>
                         <wps:spPr bwMode="auto">
                           <a:xfrm>
-                            <a:off x="59377" y="570015"/>
-                            <a:ext cx="1210945" cy="308610"/>
+                            <a:off x="-217369" y="2247046"/>
+                            <a:ext cx="1392023" cy="308610"/>
                           </a:xfrm>
                           <a:prstGeom prst="rect">
                             <a:avLst/>
@@ -2777,17 +3002,50 @@
                             <w:p>
                               <w:pPr>
                                 <w:rPr>
-                                  <w:sz w:val="28"/>
-                                  <w:szCs w:val="28"/>
+                                  <w:sz w:val="20"/>
+                                  <w:szCs w:val="20"/>
                                 </w:rPr>
                               </w:pPr>
+                              <w:r>
+                                <w:rPr>
+                                  <w:szCs w:val="24"/>
+                                </w:rPr>
+                                <w:t xml:space="preserve">       </w:t>
+                              </w:r>
+                              <w:r>
+                                <w:rPr>
+                                  <w:szCs w:val="24"/>
+                                </w:rPr>
+                                <w:t>xfc</w:t>
+                              </w:r>
+                              <w:r>
+                                <w:rPr>
+                                  <w:szCs w:val="24"/>
+                                </w:rPr>
+                                <w:t>_read</w:t>
+                              </w:r>
                               <w:r>
                                 <w:rPr>
                                   <w:sz w:val="28"/>
                                   <w:szCs w:val="28"/>
                                 </w:rPr>
-                                <w:t>Command</w:t>
+                                <w:t xml:space="preserve">  </w:t>
                               </w:r>
+                              <w:r>
+                                <w:rPr>
+                                  <w:sz w:val="20"/>
+                                  <w:szCs w:val="20"/>
+                                </w:rPr>
+                                <w:t xml:space="preserve"> 1</w:t>
+                              </w:r>
+                            </w:p>
+                            <w:p>
+                              <w:pPr>
+                                <w:rPr>
+                                  <w:sz w:val="28"/>
+                                  <w:szCs w:val="28"/>
+                                </w:rPr>
+                              </w:pPr>
                             </w:p>
                           </w:txbxContent>
                         </wps:txbx>
@@ -2796,14 +3054,14 @@
                         </wps:bodyPr>
                       </wps:wsp>
                       <wps:wsp>
-                        <wps:cNvPr id="22" name="Text Box 2"/>
+                        <wps:cNvPr id="26" name="Text Box 2"/>
                         <wps:cNvSpPr txBox="1">
                           <a:spLocks noChangeArrowheads="1"/>
                         </wps:cNvSpPr>
                         <wps:spPr bwMode="auto">
                           <a:xfrm>
-                            <a:off x="249382" y="878774"/>
-                            <a:ext cx="1210945" cy="308610"/>
+                            <a:off x="3883231" y="2101932"/>
+                            <a:ext cx="967444" cy="308610"/>
                           </a:xfrm>
                           <a:prstGeom prst="rect">
                             <a:avLst/>
@@ -2821,192 +3079,14 @@
                             <w:p>
                               <w:pPr>
                                 <w:rPr>
-                                  <w:sz w:val="28"/>
-                                  <w:szCs w:val="28"/>
+                                  <w:szCs w:val="24"/>
                                 </w:rPr>
                               </w:pPr>
                               <w:r>
                                 <w:rPr>
-                                  <w:sz w:val="28"/>
-                                  <w:szCs w:val="28"/>
+                                  <w:szCs w:val="24"/>
                                 </w:rPr>
-                                <w:t>RTS</w:t>
-                              </w:r>
-                            </w:p>
-                          </w:txbxContent>
-                        </wps:txbx>
-                        <wps:bodyPr rot="0" vert="horz" wrap="square" lIns="91440" tIns="45720" rIns="91440" bIns="45720" anchor="t" anchorCtr="0">
-                          <a:noAutofit/>
-                        </wps:bodyPr>
-                      </wps:wsp>
-                      <wps:wsp>
-                        <wps:cNvPr id="23" name="Text Box 2"/>
-                        <wps:cNvSpPr txBox="1">
-                          <a:spLocks noChangeArrowheads="1"/>
-                        </wps:cNvSpPr>
-                        <wps:spPr bwMode="auto">
-                          <a:xfrm>
-                            <a:off x="237507" y="1199408"/>
-                            <a:ext cx="1210945" cy="308610"/>
-                          </a:xfrm>
-                          <a:prstGeom prst="rect">
-                            <a:avLst/>
-                          </a:prstGeom>
-                          <a:noFill/>
-                          <a:ln w="9525">
-                            <a:noFill/>
-                            <a:miter lim="800000"/>
-                            <a:headEnd/>
-                            <a:tailEnd/>
-                          </a:ln>
-                        </wps:spPr>
-                        <wps:txbx>
-                          <w:txbxContent>
-                            <w:p>
-                              <w:pPr>
-                                <w:rPr>
-                                  <w:sz w:val="28"/>
-                                  <w:szCs w:val="28"/>
-                                </w:rPr>
-                              </w:pPr>
-                              <w:r>
-                                <w:rPr>
-                                  <w:sz w:val="28"/>
-                                  <w:szCs w:val="28"/>
-                                </w:rPr>
-                                <w:t>RTR</w:t>
-                              </w:r>
-                            </w:p>
-                          </w:txbxContent>
-                        </wps:txbx>
-                        <wps:bodyPr rot="0" vert="horz" wrap="square" lIns="91440" tIns="45720" rIns="91440" bIns="45720" anchor="t" anchorCtr="0">
-                          <a:noAutofit/>
-                        </wps:bodyPr>
-                      </wps:wsp>
-                      <wps:wsp>
-                        <wps:cNvPr id="24" name="Text Box 2"/>
-                        <wps:cNvSpPr txBox="1">
-                          <a:spLocks noChangeArrowheads="1"/>
-                        </wps:cNvSpPr>
-                        <wps:spPr bwMode="auto">
-                          <a:xfrm>
-                            <a:off x="83128" y="1710047"/>
-                            <a:ext cx="1210945" cy="308610"/>
-                          </a:xfrm>
-                          <a:prstGeom prst="rect">
-                            <a:avLst/>
-                          </a:prstGeom>
-                          <a:noFill/>
-                          <a:ln w="9525">
-                            <a:noFill/>
-                            <a:miter lim="800000"/>
-                            <a:headEnd/>
-                            <a:tailEnd/>
-                          </a:ln>
-                        </wps:spPr>
-                        <wps:txbx>
-                          <w:txbxContent>
-                            <w:p>
-                              <w:pPr>
-                                <w:rPr>
-                                  <w:sz w:val="28"/>
-                                  <w:szCs w:val="28"/>
-                                </w:rPr>
-                              </w:pPr>
-                              <w:r>
-                                <w:rPr>
-                                  <w:sz w:val="28"/>
-                                  <w:szCs w:val="28"/>
-                                </w:rPr>
-                                <w:t>Read Data</w:t>
-                              </w:r>
-                            </w:p>
-                          </w:txbxContent>
-                        </wps:txbx>
-                        <wps:bodyPr rot="0" vert="horz" wrap="square" lIns="91440" tIns="45720" rIns="91440" bIns="45720" anchor="t" anchorCtr="0">
-                          <a:noAutofit/>
-                        </wps:bodyPr>
-                      </wps:wsp>
-                      <wps:wsp>
-                        <wps:cNvPr id="25" name="Text Box 2"/>
-                        <wps:cNvSpPr txBox="1">
-                          <a:spLocks noChangeArrowheads="1"/>
-                        </wps:cNvSpPr>
-                        <wps:spPr bwMode="auto">
-                          <a:xfrm>
-                            <a:off x="249382" y="2161309"/>
-                            <a:ext cx="1210945" cy="308610"/>
-                          </a:xfrm>
-                          <a:prstGeom prst="rect">
-                            <a:avLst/>
-                          </a:prstGeom>
-                          <a:noFill/>
-                          <a:ln w="9525">
-                            <a:noFill/>
-                            <a:miter lim="800000"/>
-                            <a:headEnd/>
-                            <a:tailEnd/>
-                          </a:ln>
-                        </wps:spPr>
-                        <wps:txbx>
-                          <w:txbxContent>
-                            <w:p>
-                              <w:pPr>
-                                <w:rPr>
-                                  <w:sz w:val="28"/>
-                                  <w:szCs w:val="28"/>
-                                </w:rPr>
-                              </w:pPr>
-                              <w:r>
-                                <w:rPr>
-                                  <w:sz w:val="28"/>
-                                  <w:szCs w:val="28"/>
-                                </w:rPr>
-                                <w:t>XFC</w:t>
-                              </w:r>
-                            </w:p>
-                          </w:txbxContent>
-                        </wps:txbx>
-                        <wps:bodyPr rot="0" vert="horz" wrap="square" lIns="91440" tIns="45720" rIns="91440" bIns="45720" anchor="t" anchorCtr="0">
-                          <a:noAutofit/>
-                        </wps:bodyPr>
-                      </wps:wsp>
-                      <wps:wsp>
-                        <wps:cNvPr id="26" name="Text Box 2"/>
-                        <wps:cNvSpPr txBox="1">
-                          <a:spLocks noChangeArrowheads="1"/>
-                        </wps:cNvSpPr>
-                        <wps:spPr bwMode="auto">
-                          <a:xfrm>
-                            <a:off x="3883232" y="2101932"/>
-                            <a:ext cx="534035" cy="308610"/>
-                          </a:xfrm>
-                          <a:prstGeom prst="rect">
-                            <a:avLst/>
-                          </a:prstGeom>
-                          <a:noFill/>
-                          <a:ln w="9525">
-                            <a:noFill/>
-                            <a:miter lim="800000"/>
-                            <a:headEnd/>
-                            <a:tailEnd/>
-                          </a:ln>
-                        </wps:spPr>
-                        <wps:txbx>
-                          <w:txbxContent>
-                            <w:p>
-                              <w:pPr>
-                                <w:rPr>
-                                  <w:sz w:val="28"/>
-                                  <w:szCs w:val="28"/>
-                                </w:rPr>
-                              </w:pPr>
-                              <w:r>
-                                <w:rPr>
-                                  <w:sz w:val="28"/>
-                                  <w:szCs w:val="28"/>
-                                </w:rPr>
-                                <w:t>RO</w:t>
+                                <w:t>RO Signals</w:t>
                               </w:r>
                             </w:p>
                           </w:txbxContent>
@@ -3112,8 +3192,17 @@
                                   <w:sz w:val="28"/>
                                   <w:szCs w:val="28"/>
                                 </w:rPr>
-                                <w:t>CLK</w:t>
+                                <w:t xml:space="preserve">  </w:t>
                               </w:r>
+                              <w:proofErr w:type="gramStart"/>
+                              <w:r>
+                                <w:rPr>
+                                  <w:sz w:val="28"/>
+                                  <w:szCs w:val="28"/>
+                                </w:rPr>
+                                <w:t>clk</w:t>
+                              </w:r>
+                              <w:proofErr w:type="gramEnd"/>
                             </w:p>
                           </w:txbxContent>
                         </wps:txbx>
@@ -3156,8 +3245,24 @@
                                   <w:sz w:val="28"/>
                                   <w:szCs w:val="28"/>
                                 </w:rPr>
-                                <w:t>Reset</w:t>
+                                <w:t xml:space="preserve">   </w:t>
                               </w:r>
+                              <w:proofErr w:type="gramStart"/>
+                              <w:r>
+                                <w:rPr>
+                                  <w:sz w:val="28"/>
+                                  <w:szCs w:val="28"/>
+                                </w:rPr>
+                                <w:t>r</w:t>
+                              </w:r>
+                              <w:r>
+                                <w:rPr>
+                                  <w:sz w:val="28"/>
+                                  <w:szCs w:val="28"/>
+                                </w:rPr>
+                                <w:t>st</w:t>
+                              </w:r>
+                              <w:proofErr w:type="gramEnd"/>
                             </w:p>
                           </w:txbxContent>
                         </wps:txbx>
@@ -3364,8 +3469,8 @@
                         </wps:cNvSpPr>
                         <wps:spPr bwMode="auto">
                           <a:xfrm>
-                            <a:off x="3883232" y="641267"/>
-                            <a:ext cx="534035" cy="308610"/>
+                            <a:off x="3882951" y="641267"/>
+                            <a:ext cx="967724" cy="308610"/>
                           </a:xfrm>
                           <a:prstGeom prst="rect">
                             <a:avLst/>
@@ -3383,21 +3488,33 @@
                             <w:p>
                               <w:pPr>
                                 <w:rPr>
-                                  <w:sz w:val="28"/>
-                                  <w:szCs w:val="28"/>
+                                  <w:szCs w:val="24"/>
                                 </w:rPr>
                               </w:pPr>
-                              <w:proofErr w:type="spellStart"/>
-                              <w:proofErr w:type="gramStart"/>
                               <w:r>
                                 <w:rPr>
-                                  <w:sz w:val="28"/>
-                                  <w:szCs w:val="28"/>
+                                  <w:szCs w:val="24"/>
                                 </w:rPr>
-                                <w:t>Rf</w:t>
+                                <w:t>R</w:t>
                               </w:r>
-                              <w:proofErr w:type="spellEnd"/>
-                              <w:proofErr w:type="gramEnd"/>
+                              <w:r>
+                                <w:rPr>
+                                  <w:szCs w:val="24"/>
+                                </w:rPr>
+                                <w:t>F</w:t>
+                              </w:r>
+                              <w:r>
+                                <w:rPr>
+                                  <w:szCs w:val="24"/>
+                                </w:rPr>
+                                <w:t xml:space="preserve"> Signal</w:t>
+                              </w:r>
+                              <w:r>
+                                <w:rPr>
+                                  <w:szCs w:val="24"/>
+                                </w:rPr>
+                                <w:t>s</w:t>
+                              </w:r>
                             </w:p>
                           </w:txbxContent>
                         </wps:txbx>
@@ -3408,12 +3525,15 @@
                     </wpg:wgp>
                   </a:graphicData>
                 </a:graphic>
+                <wp14:sizeRelH relativeFrom="margin">
+                  <wp14:pctWidth>0</wp14:pctWidth>
+                </wp14:sizeRelH>
               </wp:anchor>
             </w:drawing>
           </mc:Choice>
           <mc:Fallback>
             <w:pict>
-              <v:group id="Group 297" o:spid="_x0000_s1026" style="position:absolute;left:0;text-align:left;margin-left:55.9pt;margin-top:4.75pt;width:347.8pt;height:269.25pt;z-index:251659264" coordsize="44172,34199" o:gfxdata="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">
+              <v:group id="Group 297" o:spid="_x0000_s1026" style="position:absolute;left:0;text-align:left;margin-left:35.25pt;margin-top:3.15pt;width:402.75pt;height:269.25pt;z-index:251659264;mso-width-relative:margin" coordorigin="-2644" coordsize="51151,34199" o:gfxdata="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">
                 <v:rect id="Rectangle 1" o:spid="_x0000_s1027" style="position:absolute;left:11281;top:1425;width:21969;height:25056;visibility:visible;mso-wrap-style:square;v-text-anchor:middle" o:gfxdata="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" fillcolor="#bdd6ee [1300]" strokecolor="black [3213]" strokeweight="1pt"/>
                 <v:rect id="Rectangle 2" o:spid="_x0000_s1028" style="position:absolute;left:11281;top:1425;width:10807;height:25050;visibility:visible;mso-wrap-style:square;v-text-anchor:middle" o:gfxdata="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" fillcolor="#bdd6ee [1300]" strokecolor="black [3213]" strokeweight="1pt"/>
                 <v:line id="Straight Connector 4" o:spid="_x0000_s1029" style="position:absolute;visibility:visible;mso-wrap-style:square" from="11281,16387" to="22082,16387" o:connectortype="straight" o:gfxdata="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" strokecolor="black [3213]" strokeweight=".5pt">
@@ -3459,14 +3579,7 @@
                             <w:sz w:val="28"/>
                             <w:szCs w:val="28"/>
                           </w:rPr>
-                          <w:t>CL</w:t>
-                        </w:r>
-                        <w:r>
-                          <w:rPr>
-                            <w:sz w:val="28"/>
-                            <w:szCs w:val="28"/>
-                          </w:rPr>
-                          <w:t>K to I2C</w:t>
+                          <w:t>CLK to I2C</w:t>
                         </w:r>
                       </w:p>
                     </w:txbxContent>
@@ -3488,25 +3601,378 @@
                 <v:shape id="Straight Arrow Connector 11" o:spid="_x0000_s1035" type="#_x0000_t32" style="position:absolute;top:11162;width:11277;height:0;visibility:visible;mso-wrap-style:square" o:connectortype="straight" o:gfxdata="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" strokecolor="black [3213]" strokeweight=".5pt">
                   <v:stroke endarrow="open" joinstyle="miter"/>
                 </v:shape>
-                <v:shape id="Straight Arrow Connector 12" o:spid="_x0000_s1036" type="#_x0000_t32" style="position:absolute;top:14487;width:11277;height:0;visibility:visible;mso-wrap-style:square" o:connectortype="straight" o:gfxdata="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" strokecolor="black [3213]" strokeweight=".5pt">
+                <v:shape id="Straight Arrow Connector 14" o:spid="_x0000_s1036" type="#_x0000_t32" style="position:absolute;top:19308;width:11271;height:0;flip:x;visibility:visible;mso-wrap-style:square" o:connectortype="straight" o:gfxdata="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" strokecolor="black [3213]" strokeweight=".5pt">
                   <v:stroke endarrow="open" joinstyle="miter"/>
                 </v:shape>
-                <v:shape id="Straight Arrow Connector 14" o:spid="_x0000_s1037" type="#_x0000_t32" style="position:absolute;top:19594;width:11271;height:0;flip:x;visibility:visible;mso-wrap-style:square" o:connectortype="straight" o:gfxdata="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" strokecolor="black [3213]" strokeweight=".5pt">
+                <v:shape id="Straight Arrow Connector 15" o:spid="_x0000_s1037" type="#_x0000_t32" style="position:absolute;top:24822;width:11271;height:0;flip:x;visibility:visible;mso-wrap-style:square" o:connectortype="straight" o:gfxdata="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" strokecolor="black [3213]" strokeweight=".5pt">
                   <v:stroke endarrow="open" joinstyle="miter"/>
                 </v:shape>
-                <v:shape id="Straight Arrow Connector 15" o:spid="_x0000_s1038" type="#_x0000_t32" style="position:absolute;top:23869;width:11271;height:0;flip:x;visibility:visible;mso-wrap-style:square" o:connectortype="straight" o:gfxdata="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" strokecolor="black [3213]" strokeweight=".5pt">
+                <v:shape id="Straight Arrow Connector 16" o:spid="_x0000_s1038" type="#_x0000_t32" style="position:absolute;left:33250;top:19475;width:4979;height:0;flip:x;visibility:visible;mso-wrap-style:square" o:connectortype="straight" o:gfxdata="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" strokecolor="black [3213]" strokeweight=".5pt">
                   <v:stroke endarrow="open" joinstyle="miter"/>
                 </v:shape>
-                <v:shape id="Straight Arrow Connector 16" o:spid="_x0000_s1039" type="#_x0000_t32" style="position:absolute;left:33250;top:19475;width:4979;height:0;flip:x;visibility:visible;mso-wrap-style:square" o:connectortype="straight" o:gfxdata="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" strokecolor="black [3213]" strokeweight=".5pt">
+                <v:shape id="Straight Arrow Connector 17" o:spid="_x0000_s1039" type="#_x0000_t32" style="position:absolute;left:33250;top:22444;width:4979;height:0;flip:x;visibility:visible;mso-wrap-style:square" o:connectortype="straight" o:gfxdata="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" strokecolor="black [3213]" strokeweight=".5pt">
                   <v:stroke endarrow="open" joinstyle="miter"/>
                 </v:shape>
-                <v:shape id="Straight Arrow Connector 17" o:spid="_x0000_s1040" type="#_x0000_t32" style="position:absolute;left:33250;top:22444;width:4979;height:0;flip:x;visibility:visible;mso-wrap-style:square" o:connectortype="straight" o:gfxdata="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" strokecolor="black [3213]" strokeweight=".5pt">
+                <v:shape id="Straight Arrow Connector 18" o:spid="_x0000_s1040" type="#_x0000_t32" style="position:absolute;left:33250;top:25413;width:4985;height:0;flip:x;visibility:visible;mso-wrap-style:square" o:connectortype="straight" o:gfxdata="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" strokecolor="black [3213]" strokeweight=".5pt">
                   <v:stroke endarrow="open" joinstyle="miter"/>
                 </v:shape>
-                <v:shape id="Straight Arrow Connector 18" o:spid="_x0000_s1041" type="#_x0000_t32" style="position:absolute;left:33250;top:25413;width:4985;height:0;flip:x;visibility:visible;mso-wrap-style:square" o:connectortype="straight" o:gfxdata="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" strokecolor="black [3213]" strokeweight=".5pt">
+                <v:shape id="Text Box 2" o:spid="_x0000_s1041" type="#_x0000_t202" style="position:absolute;left:451;width:12109;height:3086;visibility:visible;mso-wrap-style:square;v-text-anchor:top" o:gfxdata="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" filled="f" stroked="f">
+                  <v:textbox>
+                    <w:txbxContent>
+                      <w:p>
+                        <w:pPr>
+                          <w:rPr>
+                            <w:sz w:val="28"/>
+                            <w:szCs w:val="28"/>
+                          </w:rPr>
+                        </w:pPr>
+                        <w:r>
+                          <w:rPr>
+                            <w:szCs w:val="24"/>
+                          </w:rPr>
+                          <w:t xml:space="preserve">   </w:t>
+                        </w:r>
+                        <w:r>
+                          <w:rPr>
+                            <w:szCs w:val="24"/>
+                          </w:rPr>
+                          <w:t xml:space="preserve"> </w:t>
+                        </w:r>
+                        <w:r>
+                          <w:rPr>
+                            <w:szCs w:val="24"/>
+                          </w:rPr>
+                          <w:t>addr</w:t>
+                        </w:r>
+                        <w:r>
+                          <w:rPr>
+                            <w:sz w:val="28"/>
+                            <w:szCs w:val="28"/>
+                          </w:rPr>
+                          <w:t xml:space="preserve"> </w:t>
+                        </w:r>
+                        <w:r>
+                          <w:rPr>
+                            <w:sz w:val="28"/>
+                            <w:szCs w:val="28"/>
+                          </w:rPr>
+                          <w:t xml:space="preserve">  </w:t>
+                        </w:r>
+                        <w:r>
+                          <w:rPr>
+                            <w:sz w:val="28"/>
+                            <w:szCs w:val="28"/>
+                          </w:rPr>
+                          <w:t xml:space="preserve"> </w:t>
+                        </w:r>
+                        <w:r>
+                          <w:rPr>
+                            <w:sz w:val="20"/>
+                            <w:szCs w:val="20"/>
+                          </w:rPr>
+                          <w:t>12</w:t>
+                        </w:r>
+                        <w:r>
+                          <w:rPr>
+                            <w:sz w:val="28"/>
+                            <w:szCs w:val="28"/>
+                          </w:rPr>
+                          <w:t xml:space="preserve">  </w:t>
+                        </w:r>
+                      </w:p>
+                    </w:txbxContent>
+                  </v:textbox>
+                </v:shape>
+                <v:shape id="Text Box 2" o:spid="_x0000_s1042" type="#_x0000_t202" style="position:absolute;left:-1312;top:3087;width:12108;height:3086;visibility:visible;mso-wrap-style:square;v-text-anchor:top" o:gfxdata="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" filled="f" stroked="f">
+                  <v:textbox>
+                    <w:txbxContent>
+                      <w:p>
+                        <w:pPr>
+                          <w:rPr>
+                            <w:sz w:val="20"/>
+                            <w:szCs w:val="20"/>
+                          </w:rPr>
+                        </w:pPr>
+                        <w:r>
+                          <w:rPr>
+                            <w:szCs w:val="24"/>
+                          </w:rPr>
+                          <w:t xml:space="preserve">      </w:t>
+                        </w:r>
+                        <w:r>
+                          <w:rPr>
+                            <w:szCs w:val="24"/>
+                          </w:rPr>
+                          <w:t>wdata</w:t>
+                        </w:r>
+                        <w:r>
+                          <w:rPr>
+                            <w:sz w:val="28"/>
+                            <w:szCs w:val="28"/>
+                          </w:rPr>
+                          <w:t xml:space="preserve">     </w:t>
+                        </w:r>
+                        <w:r>
+                          <w:rPr>
+                            <w:sz w:val="20"/>
+                            <w:szCs w:val="20"/>
+                          </w:rPr>
+                          <w:t>8</w:t>
+                        </w:r>
+                      </w:p>
+                    </w:txbxContent>
+                  </v:textbox>
+                </v:shape>
+                <v:shape id="Text Box 2" o:spid="_x0000_s1043" type="#_x0000_t202" style="position:absolute;left:-2644;top:5700;width:14686;height:3086;visibility:visible;mso-wrap-style:square;v-text-anchor:top" o:gfxdata="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" filled="f" stroked="f">
+                  <v:textbox>
+                    <w:txbxContent>
+                      <w:p>
+                        <w:pPr>
+                          <w:rPr>
+                            <w:sz w:val="20"/>
+                            <w:szCs w:val="20"/>
+                          </w:rPr>
+                        </w:pPr>
+                        <w:r>
+                          <w:rPr>
+                            <w:szCs w:val="24"/>
+                          </w:rPr>
+                          <w:t xml:space="preserve">       </w:t>
+                        </w:r>
+                        <w:r>
+                          <w:rPr>
+                            <w:szCs w:val="24"/>
+                          </w:rPr>
+                          <w:t>xfc_write</w:t>
+                        </w:r>
+                        <w:r>
+                          <w:rPr>
+                            <w:sz w:val="28"/>
+                            <w:szCs w:val="28"/>
+                          </w:rPr>
+                          <w:t xml:space="preserve">  </w:t>
+                        </w:r>
+                        <w:r>
+                          <w:rPr>
+                            <w:sz w:val="20"/>
+                            <w:szCs w:val="20"/>
+                          </w:rPr>
+                          <w:t xml:space="preserve"> 1</w:t>
+                        </w:r>
+                      </w:p>
+                    </w:txbxContent>
+                  </v:textbox>
+                </v:shape>
+                <v:shape id="Text Box 2" o:spid="_x0000_s1044" type="#_x0000_t202" style="position:absolute;left:-459;top:8787;width:12109;height:3086;visibility:visible;mso-wrap-style:square;v-text-anchor:top" o:gfxdata="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" filled="f" stroked="f">
+                  <v:textbox>
+                    <w:txbxContent>
+                      <w:p>
+                        <w:pPr>
+                          <w:rPr>
+                            <w:sz w:val="20"/>
+                            <w:szCs w:val="20"/>
+                          </w:rPr>
+                        </w:pPr>
+                        <w:r>
+                          <w:rPr>
+                            <w:szCs w:val="24"/>
+                          </w:rPr>
+                          <w:t>w_enable</w:t>
+                        </w:r>
+                        <w:r>
+                          <w:rPr>
+                            <w:szCs w:val="24"/>
+                          </w:rPr>
+                          <w:t xml:space="preserve">    </w:t>
+                        </w:r>
+                        <w:r>
+                          <w:rPr>
+                            <w:sz w:val="20"/>
+                            <w:szCs w:val="20"/>
+                          </w:rPr>
+                          <w:t xml:space="preserve"> 1</w:t>
+                        </w:r>
+                      </w:p>
+                    </w:txbxContent>
+                  </v:textbox>
+                </v:shape>
+                <v:shape id="Text Box 2" o:spid="_x0000_s1045" type="#_x0000_t202" style="position:absolute;left:-1503;top:19739;width:12109;height:3086;visibility:visible;mso-wrap-style:square;v-text-anchor:top" o:gfxdata="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" filled="f" stroked="f">
+                  <v:textbox>
+                    <w:txbxContent>
+                      <w:p>
+                        <w:pPr>
+                          <w:rPr>
+                            <w:sz w:val="20"/>
+                            <w:szCs w:val="20"/>
+                          </w:rPr>
+                        </w:pPr>
+                        <w:r>
+                          <w:t>i2</w:t>
+                        </w:r>
+                        <w:r>
+                          <w:t>s_</w:t>
+                        </w:r>
+                        <w:r>
+                          <w:t xml:space="preserve">inoverrun </w:t>
+                        </w:r>
+                        <w:r>
+                          <w:rPr>
+                            <w:sz w:val="20"/>
+                            <w:szCs w:val="20"/>
+                          </w:rPr>
+                          <w:t>1</w:t>
+                        </w:r>
+                      </w:p>
+                    </w:txbxContent>
+                  </v:textbox>
+                </v:shape>
+                <v:shape id="Text Box 2" o:spid="_x0000_s1046" type="#_x0000_t202" style="position:absolute;left:-216;top:16814;width:12108;height:3086;visibility:visible;mso-wrap-style:square;v-text-anchor:top" o:gfxdata="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" filled="f" stroked="f">
+                  <v:textbox>
+                    <w:txbxContent>
+                      <w:p>
+                        <w:pPr>
+                          <w:rPr>
+                            <w:sz w:val="28"/>
+                            <w:szCs w:val="28"/>
+                          </w:rPr>
+                        </w:pPr>
+                        <w:r>
+                          <w:rPr>
+                            <w:szCs w:val="24"/>
+                          </w:rPr>
+                          <w:t xml:space="preserve">       </w:t>
+                        </w:r>
+                        <w:r>
+                          <w:rPr>
+                            <w:szCs w:val="24"/>
+                          </w:rPr>
+                          <w:t>rd</w:t>
+                        </w:r>
+                        <w:r>
+                          <w:rPr>
+                            <w:szCs w:val="24"/>
+                          </w:rPr>
+                          <w:t>ata</w:t>
+                        </w:r>
+                        <w:r>
+                          <w:rPr>
+                            <w:sz w:val="28"/>
+                            <w:szCs w:val="28"/>
+                          </w:rPr>
+                          <w:t xml:space="preserve"> </w:t>
+                        </w:r>
+                        <w:r>
+                          <w:rPr>
+                            <w:sz w:val="28"/>
+                            <w:szCs w:val="28"/>
+                          </w:rPr>
+                          <w:t xml:space="preserve"> </w:t>
+                        </w:r>
+                        <w:r>
+                          <w:rPr>
+                            <w:sz w:val="28"/>
+                            <w:szCs w:val="28"/>
+                          </w:rPr>
+                          <w:t xml:space="preserve"> </w:t>
+                        </w:r>
+                        <w:r>
+                          <w:rPr>
+                            <w:sz w:val="20"/>
+                            <w:szCs w:val="20"/>
+                          </w:rPr>
+                          <w:t xml:space="preserve"> </w:t>
+                        </w:r>
+                        <w:r>
+                          <w:rPr>
+                            <w:sz w:val="20"/>
+                            <w:szCs w:val="20"/>
+                          </w:rPr>
+                          <w:t>8</w:t>
+                        </w:r>
+                      </w:p>
+                    </w:txbxContent>
+                  </v:textbox>
+                </v:shape>
+                <v:shape id="Text Box 2" o:spid="_x0000_s1047" type="#_x0000_t202" style="position:absolute;left:-2173;top:22470;width:13919;height:3086;visibility:visible;mso-wrap-style:square;v-text-anchor:top" o:gfxdata="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" filled="f" stroked="f">
+                  <v:textbox>
+                    <w:txbxContent>
+                      <w:p>
+                        <w:pPr>
+                          <w:rPr>
+                            <w:sz w:val="20"/>
+                            <w:szCs w:val="20"/>
+                          </w:rPr>
+                        </w:pPr>
+                        <w:r>
+                          <w:rPr>
+                            <w:szCs w:val="24"/>
+                          </w:rPr>
+                          <w:t xml:space="preserve">       </w:t>
+                        </w:r>
+                        <w:r>
+                          <w:rPr>
+                            <w:szCs w:val="24"/>
+                          </w:rPr>
+                          <w:t>xfc</w:t>
+                        </w:r>
+                        <w:r>
+                          <w:rPr>
+                            <w:szCs w:val="24"/>
+                          </w:rPr>
+                          <w:t>_read</w:t>
+                        </w:r>
+                        <w:r>
+                          <w:rPr>
+                            <w:sz w:val="28"/>
+                            <w:szCs w:val="28"/>
+                          </w:rPr>
+                          <w:t xml:space="preserve">  </w:t>
+                        </w:r>
+                        <w:r>
+                          <w:rPr>
+                            <w:sz w:val="20"/>
+                            <w:szCs w:val="20"/>
+                          </w:rPr>
+                          <w:t xml:space="preserve"> 1</w:t>
+                        </w:r>
+                      </w:p>
+                      <w:p>
+                        <w:pPr>
+                          <w:rPr>
+                            <w:sz w:val="28"/>
+                            <w:szCs w:val="28"/>
+                          </w:rPr>
+                        </w:pPr>
+                      </w:p>
+                    </w:txbxContent>
+                  </v:textbox>
+                </v:shape>
+                <v:shape id="Text Box 2" o:spid="_x0000_s1048" type="#_x0000_t202" style="position:absolute;left:38832;top:21019;width:9674;height:3086;visibility:visible;mso-wrap-style:square;v-text-anchor:top" o:gfxdata="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" filled="f" stroked="f">
+                  <v:textbox>
+                    <w:txbxContent>
+                      <w:p>
+                        <w:pPr>
+                          <w:rPr>
+                            <w:szCs w:val="24"/>
+                          </w:rPr>
+                        </w:pPr>
+                        <w:r>
+                          <w:rPr>
+                            <w:szCs w:val="24"/>
+                          </w:rPr>
+                          <w:t>RO Signals</w:t>
+                        </w:r>
+                      </w:p>
+                    </w:txbxContent>
+                  </v:textbox>
+                </v:shape>
+                <v:shape id="Straight Arrow Connector 27" o:spid="_x0000_s1049" type="#_x0000_t32" style="position:absolute;left:19475;top:26481;width:0;height:4636;flip:y;visibility:visible;mso-wrap-style:square" o:connectortype="straight" o:gfxdata="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" strokecolor="black [3200]" strokeweight=".5pt">
                   <v:stroke endarrow="open" joinstyle="miter"/>
                 </v:shape>
-                <v:shape id="Text Box 2" o:spid="_x0000_s1042" type="#_x0000_t202" style="position:absolute;left:356;width:12109;height:3086;visibility:visible;mso-wrap-style:square;v-text-anchor:top" o:gfxdata="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" filled="f" stroked="f">
+                <v:shape id="Straight Arrow Connector 28" o:spid="_x0000_s1050" type="#_x0000_t32" style="position:absolute;left:24819;top:26481;width:0;height:4636;flip:y;visibility:visible;mso-wrap-style:square" o:connectortype="straight" o:gfxdata="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" strokecolor="black [3200]" strokeweight=".5pt">
+                  <v:stroke endarrow="open" joinstyle="miter"/>
+                </v:shape>
+                <v:shape id="Text Box 2" o:spid="_x0000_s1051" type="#_x0000_t202" style="position:absolute;left:16625;top:31113;width:6172;height:3086;visibility:visible;mso-wrap-style:square;v-text-anchor:top" o:gfxdata="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" filled="f" stroked="f">
                   <v:textbox>
                     <w:txbxContent>
                       <w:p>
@@ -3521,13 +3987,22 @@
                             <w:sz w:val="28"/>
                             <w:szCs w:val="28"/>
                           </w:rPr>
-                          <w:t>Write Data</w:t>
+                          <w:t xml:space="preserve">  </w:t>
                         </w:r>
+                        <w:proofErr w:type="gramStart"/>
+                        <w:r>
+                          <w:rPr>
+                            <w:sz w:val="28"/>
+                            <w:szCs w:val="28"/>
+                          </w:rPr>
+                          <w:t>clk</w:t>
+                        </w:r>
+                        <w:proofErr w:type="gramEnd"/>
                       </w:p>
                     </w:txbxContent>
                   </v:textbox>
                 </v:shape>
-                <v:shape id="Text Box 2" o:spid="_x0000_s1043" type="#_x0000_t202" style="position:absolute;left:1068;top:3087;width:12110;height:3086;visibility:visible;mso-wrap-style:square;v-text-anchor:top" o:gfxdata="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" filled="f" stroked="f">
+                <v:shape id="Text Box 2" o:spid="_x0000_s1052" type="#_x0000_t202" style="position:absolute;left:21850;top:31113;width:6649;height:3086;visibility:visible;mso-wrap-style:square;v-text-anchor:top" o:gfxdata="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" filled="f" stroked="f">
                   <v:textbox>
                     <w:txbxContent>
                       <w:p>
@@ -3542,225 +4017,79 @@
                             <w:sz w:val="28"/>
                             <w:szCs w:val="28"/>
                           </w:rPr>
-                          <w:t>Address</w:t>
+                          <w:t xml:space="preserve">   </w:t>
                         </w:r>
-                      </w:p>
-                    </w:txbxContent>
-                  </v:textbox>
-                </v:shape>
-                <v:shape id="Text Box 2" o:spid="_x0000_s1044" type="#_x0000_t202" style="position:absolute;left:593;top:5700;width:12110;height:3086;visibility:visible;mso-wrap-style:square;v-text-anchor:top" o:gfxdata="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" filled="f" stroked="f">
-                  <v:textbox>
-                    <w:txbxContent>
-                      <w:p>
-                        <w:pPr>
-                          <w:rPr>
-                            <w:sz w:val="28"/>
-                            <w:szCs w:val="28"/>
-                          </w:rPr>
-                        </w:pPr>
-                        <w:r>
-                          <w:rPr>
-                            <w:sz w:val="28"/>
-                            <w:szCs w:val="28"/>
-                          </w:rPr>
-                          <w:t>Command</w:t>
-                        </w:r>
-                      </w:p>
-                    </w:txbxContent>
-                  </v:textbox>
-                </v:shape>
-                <v:shape id="Text Box 2" o:spid="_x0000_s1045" type="#_x0000_t202" style="position:absolute;left:2493;top:8787;width:12110;height:3086;visibility:visible;mso-wrap-style:square;v-text-anchor:top" o:gfxdata="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" filled="f" stroked="f">
-                  <v:textbox>
-                    <w:txbxContent>
-                      <w:p>
-                        <w:pPr>
-                          <w:rPr>
-                            <w:sz w:val="28"/>
-                            <w:szCs w:val="28"/>
-                          </w:rPr>
-                        </w:pPr>
-                        <w:r>
-                          <w:rPr>
-                            <w:sz w:val="28"/>
-                            <w:szCs w:val="28"/>
-                          </w:rPr>
-                          <w:t>RTS</w:t>
-                        </w:r>
-                      </w:p>
-                    </w:txbxContent>
-                  </v:textbox>
-                </v:shape>
-                <v:shape id="Text Box 2" o:spid="_x0000_s1046" type="#_x0000_t202" style="position:absolute;left:2375;top:11994;width:12109;height:3086;visibility:visible;mso-wrap-style:square;v-text-anchor:top" o:gfxdata="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" filled="f" stroked="f">
-                  <v:textbox>
-                    <w:txbxContent>
-                      <w:p>
-                        <w:pPr>
-                          <w:rPr>
-                            <w:sz w:val="28"/>
-                            <w:szCs w:val="28"/>
-                          </w:rPr>
-                        </w:pPr>
-                        <w:r>
-                          <w:rPr>
-                            <w:sz w:val="28"/>
-                            <w:szCs w:val="28"/>
-                          </w:rPr>
-                          <w:t>RTR</w:t>
-                        </w:r>
-                      </w:p>
-                    </w:txbxContent>
-                  </v:textbox>
-                </v:shape>
-                <v:shape id="Text Box 2" o:spid="_x0000_s1047" type="#_x0000_t202" style="position:absolute;left:831;top:17100;width:12109;height:3086;visibility:visible;mso-wrap-style:square;v-text-anchor:top" o:gfxdata="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" filled="f" stroked="f">
-                  <v:textbox>
-                    <w:txbxContent>
-                      <w:p>
-                        <w:pPr>
-                          <w:rPr>
-                            <w:sz w:val="28"/>
-                            <w:szCs w:val="28"/>
-                          </w:rPr>
-                        </w:pPr>
-                        <w:r>
-                          <w:rPr>
-                            <w:sz w:val="28"/>
-                            <w:szCs w:val="28"/>
-                          </w:rPr>
-                          <w:t>Read Data</w:t>
-                        </w:r>
-                      </w:p>
-                    </w:txbxContent>
-                  </v:textbox>
-                </v:shape>
-                <v:shape id="Text Box 2" o:spid="_x0000_s1048" type="#_x0000_t202" style="position:absolute;left:2493;top:21613;width:12110;height:3086;visibility:visible;mso-wrap-style:square;v-text-anchor:top" o:gfxdata="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" filled="f" stroked="f">
-                  <v:textbox>
-                    <w:txbxContent>
-                      <w:p>
-                        <w:pPr>
-                          <w:rPr>
-                            <w:sz w:val="28"/>
-                            <w:szCs w:val="28"/>
-                          </w:rPr>
-                        </w:pPr>
-                        <w:r>
-                          <w:rPr>
-                            <w:sz w:val="28"/>
-                            <w:szCs w:val="28"/>
-                          </w:rPr>
-                          <w:t>XFC</w:t>
-                        </w:r>
-                      </w:p>
-                    </w:txbxContent>
-                  </v:textbox>
-                </v:shape>
-                <v:shape id="Text Box 2" o:spid="_x0000_s1049" type="#_x0000_t202" style="position:absolute;left:38832;top:21019;width:5340;height:3086;visibility:visible;mso-wrap-style:square;v-text-anchor:top" o:gfxdata="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" filled="f" stroked="f">
-                  <v:textbox>
-                    <w:txbxContent>
-                      <w:p>
-                        <w:pPr>
-                          <w:rPr>
-                            <w:sz w:val="28"/>
-                            <w:szCs w:val="28"/>
-                          </w:rPr>
-                        </w:pPr>
-                        <w:r>
-                          <w:rPr>
-                            <w:sz w:val="28"/>
-                            <w:szCs w:val="28"/>
-                          </w:rPr>
-                          <w:t>RO</w:t>
-                        </w:r>
-                      </w:p>
-                    </w:txbxContent>
-                  </v:textbox>
-                </v:shape>
-                <v:shape id="Straight Arrow Connector 27" o:spid="_x0000_s1050" type="#_x0000_t32" style="position:absolute;left:19475;top:26481;width:0;height:4636;flip:y;visibility:visible;mso-wrap-style:square" o:connectortype="straight" o:gfxdata="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" strokecolor="black [3200]" strokeweight=".5pt">
-                  <v:stroke endarrow="open" joinstyle="miter"/>
-                </v:shape>
-                <v:shape id="Straight Arrow Connector 28" o:spid="_x0000_s1051" type="#_x0000_t32" style="position:absolute;left:24819;top:26481;width:0;height:4636;flip:y;visibility:visible;mso-wrap-style:square" o:connectortype="straight" o:gfxdata="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" strokecolor="black [3200]" strokeweight=".5pt">
-                  <v:stroke endarrow="open" joinstyle="miter"/>
-                </v:shape>
-                <v:shape id="Text Box 2" o:spid="_x0000_s1052" type="#_x0000_t202" style="position:absolute;left:16625;top:31113;width:6172;height:3086;visibility:visible;mso-wrap-style:square;v-text-anchor:top" o:gfxdata="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" filled="f" stroked="f">
-                  <v:textbox>
-                    <w:txbxContent>
-                      <w:p>
-                        <w:pPr>
-                          <w:rPr>
-                            <w:sz w:val="28"/>
-                            <w:szCs w:val="28"/>
-                          </w:rPr>
-                        </w:pPr>
-                        <w:r>
-                          <w:rPr>
-                            <w:sz w:val="28"/>
-                            <w:szCs w:val="28"/>
-                          </w:rPr>
-                          <w:t>CLK</w:t>
-                        </w:r>
-                      </w:p>
-                    </w:txbxContent>
-                  </v:textbox>
-                </v:shape>
-                <v:shape id="Text Box 2" o:spid="_x0000_s1053" type="#_x0000_t202" style="position:absolute;left:21850;top:31113;width:6649;height:3086;visibility:visible;mso-wrap-style:square;v-text-anchor:top" o:gfxdata="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" filled="f" stroked="f">
-                  <v:textbox>
-                    <w:txbxContent>
-                      <w:p>
-                        <w:pPr>
-                          <w:rPr>
-                            <w:sz w:val="28"/>
-                            <w:szCs w:val="28"/>
-                          </w:rPr>
-                        </w:pPr>
-                        <w:r>
-                          <w:rPr>
-                            <w:sz w:val="28"/>
-                            <w:szCs w:val="28"/>
-                          </w:rPr>
-                          <w:t>Reset</w:t>
-                        </w:r>
-                      </w:p>
-                    </w:txbxContent>
-                  </v:textbox>
-                </v:shape>
-                <v:shape id="Straight Arrow Connector 288" o:spid="_x0000_s1054" type="#_x0000_t32" style="position:absolute;left:33250;top:2612;width:5582;height:0;visibility:visible;mso-wrap-style:square" o:connectortype="straight" o:gfxdata="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" strokecolor="black [3200]" strokeweight=".5pt">
-                  <v:stroke startarrow="open" endarrow="open" joinstyle="miter"/>
-                </v:shape>
-                <v:shape id="Straight Arrow Connector 289" o:spid="_x0000_s1055" type="#_x0000_t32" style="position:absolute;left:33250;top:4750;width:5576;height:0;visibility:visible;mso-wrap-style:square" o:connectortype="straight" o:gfxdata="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" strokecolor="black [3200]" strokeweight=".5pt">
-                  <v:stroke startarrow="open" endarrow="open" joinstyle="miter"/>
-                </v:shape>
-                <v:shape id="Straight Arrow Connector 290" o:spid="_x0000_s1056" type="#_x0000_t32" style="position:absolute;left:33250;top:6887;width:5576;height:0;visibility:visible;mso-wrap-style:square" o:connectortype="straight" o:gfxdata="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" strokecolor="black [3200]" strokeweight=".5pt">
-                  <v:stroke startarrow="open" endarrow="open" joinstyle="miter"/>
-                </v:shape>
-                <v:shape id="Straight Arrow Connector 291" o:spid="_x0000_s1057" type="#_x0000_t32" style="position:absolute;left:33250;top:9144;width:5576;height:0;visibility:visible;mso-wrap-style:square" o:connectortype="straight" o:gfxdata="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" strokecolor="black [3200]" strokeweight=".5pt">
-                  <v:stroke startarrow="open" endarrow="open" joinstyle="miter"/>
-                </v:shape>
-                <v:shape id="Straight Arrow Connector 292" o:spid="_x0000_s1058" type="#_x0000_t32" style="position:absolute;left:33250;top:11281;width:5576;height:0;visibility:visible;mso-wrap-style:square" o:connectortype="straight" o:gfxdata="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" strokecolor="black [3200]" strokeweight=".5pt">
-                  <v:stroke startarrow="open" endarrow="open" joinstyle="miter"/>
-                </v:shape>
-                <v:shape id="Straight Arrow Connector 293" o:spid="_x0000_s1059" type="#_x0000_t32" style="position:absolute;left:33250;top:13419;width:5576;height:0;visibility:visible;mso-wrap-style:square" o:connectortype="straight" o:gfxdata="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" strokecolor="black [3200]" strokeweight=".5pt">
-                  <v:stroke startarrow="open" endarrow="open" joinstyle="miter"/>
-                </v:shape>
-                <v:shape id="Text Box 2" o:spid="_x0000_s1060" type="#_x0000_t202" style="position:absolute;left:38832;top:6412;width:5340;height:3086;visibility:visible;mso-wrap-style:square;v-text-anchor:top" o:gfxdata="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" filled="f" stroked="f">
-                  <v:textbox>
-                    <w:txbxContent>
-                      <w:p>
-                        <w:pPr>
-                          <w:rPr>
-                            <w:sz w:val="28"/>
-                            <w:szCs w:val="28"/>
-                          </w:rPr>
-                        </w:pPr>
-                        <w:proofErr w:type="spellStart"/>
                         <w:proofErr w:type="gramStart"/>
                         <w:r>
                           <w:rPr>
                             <w:sz w:val="28"/>
                             <w:szCs w:val="28"/>
                           </w:rPr>
-                          <w:t>Rf</w:t>
+                          <w:t>r</w:t>
                         </w:r>
-                        <w:proofErr w:type="spellEnd"/>
+                        <w:r>
+                          <w:rPr>
+                            <w:sz w:val="28"/>
+                            <w:szCs w:val="28"/>
+                          </w:rPr>
+                          <w:t>st</w:t>
+                        </w:r>
                         <w:proofErr w:type="gramEnd"/>
+                      </w:p>
+                    </w:txbxContent>
+                  </v:textbox>
+                </v:shape>
+                <v:shape id="Straight Arrow Connector 288" o:spid="_x0000_s1053" type="#_x0000_t32" style="position:absolute;left:33250;top:2612;width:5582;height:0;visibility:visible;mso-wrap-style:square" o:connectortype="straight" o:gfxdata="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" strokecolor="black [3200]" strokeweight=".5pt">
+                  <v:stroke startarrow="open" endarrow="open" joinstyle="miter"/>
+                </v:shape>
+                <v:shape id="Straight Arrow Connector 289" o:spid="_x0000_s1054" type="#_x0000_t32" style="position:absolute;left:33250;top:4750;width:5576;height:0;visibility:visible;mso-wrap-style:square" o:connectortype="straight" o:gfxdata="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" strokecolor="black [3200]" strokeweight=".5pt">
+                  <v:stroke startarrow="open" endarrow="open" joinstyle="miter"/>
+                </v:shape>
+                <v:shape id="Straight Arrow Connector 290" o:spid="_x0000_s1055" type="#_x0000_t32" style="position:absolute;left:33250;top:6887;width:5576;height:0;visibility:visible;mso-wrap-style:square" o:connectortype="straight" o:gfxdata="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" strokecolor="black [3200]" strokeweight=".5pt">
+                  <v:stroke startarrow="open" endarrow="open" joinstyle="miter"/>
+                </v:shape>
+                <v:shape id="Straight Arrow Connector 291" o:spid="_x0000_s1056" type="#_x0000_t32" style="position:absolute;left:33250;top:9144;width:5576;height:0;visibility:visible;mso-wrap-style:square" o:connectortype="straight" o:gfxdata="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" strokecolor="black [3200]" strokeweight=".5pt">
+                  <v:stroke startarrow="open" endarrow="open" joinstyle="miter"/>
+                </v:shape>
+                <v:shape id="Straight Arrow Connector 292" o:spid="_x0000_s1057" type="#_x0000_t32" style="position:absolute;left:33250;top:11281;width:5576;height:0;visibility:visible;mso-wrap-style:square" o:connectortype="straight" o:gfxdata="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" strokecolor="black [3200]" strokeweight=".5pt">
+                  <v:stroke startarrow="open" endarrow="open" joinstyle="miter"/>
+                </v:shape>
+                <v:shape id="Straight Arrow Connector 293" o:spid="_x0000_s1058" type="#_x0000_t32" style="position:absolute;left:33250;top:13419;width:5576;height:0;visibility:visible;mso-wrap-style:square" o:connectortype="straight" o:gfxdata="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" strokecolor="black [3200]" strokeweight=".5pt">
+                  <v:stroke startarrow="open" endarrow="open" joinstyle="miter"/>
+                </v:shape>
+                <v:shape id="Text Box 2" o:spid="_x0000_s1059" type="#_x0000_t202" style="position:absolute;left:38829;top:6412;width:9677;height:3086;visibility:visible;mso-wrap-style:square;v-text-anchor:top" o:gfxdata="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" filled="f" stroked="f">
+                  <v:textbox>
+                    <w:txbxContent>
+                      <w:p>
+                        <w:pPr>
+                          <w:rPr>
+                            <w:szCs w:val="24"/>
+                          </w:rPr>
+                        </w:pPr>
+                        <w:r>
+                          <w:rPr>
+                            <w:szCs w:val="24"/>
+                          </w:rPr>
+                          <w:t>R</w:t>
+                        </w:r>
+                        <w:r>
+                          <w:rPr>
+                            <w:szCs w:val="24"/>
+                          </w:rPr>
+                          <w:t>F</w:t>
+                        </w:r>
+                        <w:r>
+                          <w:rPr>
+                            <w:szCs w:val="24"/>
+                          </w:rPr>
+                          <w:t xml:space="preserve"> Signal</w:t>
+                        </w:r>
+                        <w:r>
+                          <w:rPr>
+                            <w:szCs w:val="24"/>
+                          </w:rPr>
+                          <w:t>s</w:t>
+                        </w:r>
                       </w:p>
                     </w:txbxContent>
                   </v:textbox>
@@ -3770,24 +4099,276 @@
           </mc:Fallback>
         </mc:AlternateContent>
       </w:r>
+      <w:r>
+        <w:rPr>
+          <w:noProof/>
+        </w:rPr>
+        <mc:AlternateContent>
+          <mc:Choice Requires="wps">
+            <w:drawing>
+              <wp:anchor distT="0" distB="0" distL="114300" distR="114300" simplePos="0" relativeHeight="251695104" behindDoc="0" locked="0" layoutInCell="1" allowOverlap="1" wp14:anchorId="0596040F" wp14:editId="67266FB1">
+                <wp:simplePos x="0" y="0"/>
+                <wp:positionH relativeFrom="column">
+                  <wp:posOffset>1495425</wp:posOffset>
+                </wp:positionH>
+                <wp:positionV relativeFrom="paragraph">
+                  <wp:posOffset>266700</wp:posOffset>
+                </wp:positionV>
+                <wp:extent cx="114300" cy="94615"/>
+                <wp:effectExtent l="0" t="0" r="19050" b="19685"/>
+                <wp:wrapNone/>
+                <wp:docPr id="302" name="Straight Connector 302"/>
+                <wp:cNvGraphicFramePr/>
+                <a:graphic xmlns:a="http://schemas.openxmlformats.org/drawingml/2006/main">
+                  <a:graphicData uri="http://schemas.microsoft.com/office/word/2010/wordprocessingShape">
+                    <wps:wsp>
+                      <wps:cNvCnPr/>
+                      <wps:spPr>
+                        <a:xfrm flipV="1">
+                          <a:off x="0" y="0"/>
+                          <a:ext cx="114300" cy="94615"/>
+                        </a:xfrm>
+                        <a:prstGeom prst="line">
+                          <a:avLst/>
+                        </a:prstGeom>
+                      </wps:spPr>
+                      <wps:style>
+                        <a:lnRef idx="1">
+                          <a:schemeClr val="dk1"/>
+                        </a:lnRef>
+                        <a:fillRef idx="0">
+                          <a:schemeClr val="dk1"/>
+                        </a:fillRef>
+                        <a:effectRef idx="0">
+                          <a:schemeClr val="dk1"/>
+                        </a:effectRef>
+                        <a:fontRef idx="minor">
+                          <a:schemeClr val="tx1"/>
+                        </a:fontRef>
+                      </wps:style>
+                      <wps:bodyPr/>
+                    </wps:wsp>
+                  </a:graphicData>
+                </a:graphic>
+              </wp:anchor>
+            </w:drawing>
+          </mc:Choice>
+          <mc:Fallback>
+            <w:pict>
+              <v:line id="Straight Connector 302" o:spid="_x0000_s1026" style="position:absolute;flip:y;z-index:251695104;visibility:visible;mso-wrap-style:square;mso-wrap-distance-left:9pt;mso-wrap-distance-top:0;mso-wrap-distance-right:9pt;mso-wrap-distance-bottom:0;mso-position-horizontal:absolute;mso-position-horizontal-relative:text;mso-position-vertical:absolute;mso-position-vertical-relative:text" from="117.75pt,21pt" to="126.75pt,28.45pt" o:gfxdata="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" strokecolor="black [3200]" strokeweight=".5pt">
+                <v:stroke joinstyle="miter"/>
+              </v:line>
+            </w:pict>
+          </mc:Fallback>
+        </mc:AlternateContent>
+      </w:r>
     </w:p>
     <w:p>
       <w:pPr>
         <w:ind w:left="720"/>
         <w:jc w:val="center"/>
       </w:pPr>
+      <w:r>
+        <w:rPr>
+          <w:noProof/>
+        </w:rPr>
+        <mc:AlternateContent>
+          <mc:Choice Requires="wps">
+            <w:drawing>
+              <wp:anchor distT="0" distB="0" distL="114300" distR="114300" simplePos="0" relativeHeight="251693056" behindDoc="0" locked="0" layoutInCell="1" allowOverlap="1" wp14:anchorId="4897B4A3" wp14:editId="7EF9BB29">
+                <wp:simplePos x="0" y="0"/>
+                <wp:positionH relativeFrom="column">
+                  <wp:posOffset>1495425</wp:posOffset>
+                </wp:positionH>
+                <wp:positionV relativeFrom="paragraph">
+                  <wp:posOffset>252095</wp:posOffset>
+                </wp:positionV>
+                <wp:extent cx="114300" cy="94989"/>
+                <wp:effectExtent l="0" t="0" r="19050" b="19685"/>
+                <wp:wrapNone/>
+                <wp:docPr id="298" name="Straight Connector 298"/>
+                <wp:cNvGraphicFramePr/>
+                <a:graphic xmlns:a="http://schemas.openxmlformats.org/drawingml/2006/main">
+                  <a:graphicData uri="http://schemas.microsoft.com/office/word/2010/wordprocessingShape">
+                    <wps:wsp>
+                      <wps:cNvCnPr/>
+                      <wps:spPr>
+                        <a:xfrm flipV="1">
+                          <a:off x="0" y="0"/>
+                          <a:ext cx="114300" cy="94989"/>
+                        </a:xfrm>
+                        <a:prstGeom prst="line">
+                          <a:avLst/>
+                        </a:prstGeom>
+                      </wps:spPr>
+                      <wps:style>
+                        <a:lnRef idx="1">
+                          <a:schemeClr val="dk1"/>
+                        </a:lnRef>
+                        <a:fillRef idx="0">
+                          <a:schemeClr val="dk1"/>
+                        </a:fillRef>
+                        <a:effectRef idx="0">
+                          <a:schemeClr val="dk1"/>
+                        </a:effectRef>
+                        <a:fontRef idx="minor">
+                          <a:schemeClr val="tx1"/>
+                        </a:fontRef>
+                      </wps:style>
+                      <wps:bodyPr/>
+                    </wps:wsp>
+                  </a:graphicData>
+                </a:graphic>
+              </wp:anchor>
+            </w:drawing>
+          </mc:Choice>
+          <mc:Fallback>
+            <w:pict>
+              <v:line id="Straight Connector 298" o:spid="_x0000_s1026" style="position:absolute;flip:y;z-index:251693056;visibility:visible;mso-wrap-style:square;mso-wrap-distance-left:9pt;mso-wrap-distance-top:0;mso-wrap-distance-right:9pt;mso-wrap-distance-bottom:0;mso-position-horizontal:absolute;mso-position-horizontal-relative:text;mso-position-vertical:absolute;mso-position-vertical-relative:text" from="117.75pt,19.85pt" to="126.75pt,27.35pt" o:gfxdata="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" strokecolor="black [3200]" strokeweight=".5pt">
+                <v:stroke joinstyle="miter"/>
+              </v:line>
+            </w:pict>
+          </mc:Fallback>
+        </mc:AlternateContent>
+      </w:r>
     </w:p>
     <w:p>
       <w:pPr>
         <w:ind w:left="720"/>
         <w:jc w:val="center"/>
       </w:pPr>
+      <w:r>
+        <w:rPr>
+          <w:noProof/>
+        </w:rPr>
+        <mc:AlternateContent>
+          <mc:Choice Requires="wps">
+            <w:drawing>
+              <wp:anchor distT="0" distB="0" distL="114300" distR="114300" simplePos="0" relativeHeight="251697152" behindDoc="0" locked="0" layoutInCell="1" allowOverlap="1" wp14:anchorId="4D8E0DF4" wp14:editId="5DBA1F6F">
+                <wp:simplePos x="0" y="0"/>
+                <wp:positionH relativeFrom="column">
+                  <wp:posOffset>1504950</wp:posOffset>
+                </wp:positionH>
+                <wp:positionV relativeFrom="paragraph">
+                  <wp:posOffset>237490</wp:posOffset>
+                </wp:positionV>
+                <wp:extent cx="114300" cy="94615"/>
+                <wp:effectExtent l="0" t="0" r="19050" b="19685"/>
+                <wp:wrapNone/>
+                <wp:docPr id="304" name="Straight Connector 304"/>
+                <wp:cNvGraphicFramePr/>
+                <a:graphic xmlns:a="http://schemas.openxmlformats.org/drawingml/2006/main">
+                  <a:graphicData uri="http://schemas.microsoft.com/office/word/2010/wordprocessingShape">
+                    <wps:wsp>
+                      <wps:cNvCnPr/>
+                      <wps:spPr>
+                        <a:xfrm flipV="1">
+                          <a:off x="0" y="0"/>
+                          <a:ext cx="114300" cy="94615"/>
+                        </a:xfrm>
+                        <a:prstGeom prst="line">
+                          <a:avLst/>
+                        </a:prstGeom>
+                      </wps:spPr>
+                      <wps:style>
+                        <a:lnRef idx="1">
+                          <a:schemeClr val="dk1"/>
+                        </a:lnRef>
+                        <a:fillRef idx="0">
+                          <a:schemeClr val="dk1"/>
+                        </a:fillRef>
+                        <a:effectRef idx="0">
+                          <a:schemeClr val="dk1"/>
+                        </a:effectRef>
+                        <a:fontRef idx="minor">
+                          <a:schemeClr val="tx1"/>
+                        </a:fontRef>
+                      </wps:style>
+                      <wps:bodyPr/>
+                    </wps:wsp>
+                  </a:graphicData>
+                </a:graphic>
+              </wp:anchor>
+            </w:drawing>
+          </mc:Choice>
+          <mc:Fallback>
+            <w:pict>
+              <v:line id="Straight Connector 304" o:spid="_x0000_s1026" style="position:absolute;flip:y;z-index:251697152;visibility:visible;mso-wrap-style:square;mso-wrap-distance-left:9pt;mso-wrap-distance-top:0;mso-wrap-distance-right:9pt;mso-wrap-distance-bottom:0;mso-position-horizontal:absolute;mso-position-horizontal-relative:text;mso-position-vertical:absolute;mso-position-vertical-relative:text" from="118.5pt,18.7pt" to="127.5pt,26.15pt" o:gfxdata="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" strokecolor="black [3200]" strokeweight=".5pt">
+                <v:stroke joinstyle="miter"/>
+              </v:line>
+            </w:pict>
+          </mc:Fallback>
+        </mc:AlternateContent>
+      </w:r>
     </w:p>
     <w:p>
       <w:pPr>
         <w:ind w:left="720"/>
         <w:jc w:val="center"/>
       </w:pPr>
+      <w:r>
+        <w:rPr>
+          <w:noProof/>
+        </w:rPr>
+        <mc:AlternateContent>
+          <mc:Choice Requires="wps">
+            <w:drawing>
+              <wp:anchor distT="0" distB="0" distL="114300" distR="114300" simplePos="0" relativeHeight="251699200" behindDoc="0" locked="0" layoutInCell="1" allowOverlap="1" wp14:anchorId="4854BE57" wp14:editId="7616E159">
+                <wp:simplePos x="0" y="0"/>
+                <wp:positionH relativeFrom="column">
+                  <wp:posOffset>1514475</wp:posOffset>
+                </wp:positionH>
+                <wp:positionV relativeFrom="paragraph">
+                  <wp:posOffset>251460</wp:posOffset>
+                </wp:positionV>
+                <wp:extent cx="114300" cy="94615"/>
+                <wp:effectExtent l="0" t="0" r="19050" b="19685"/>
+                <wp:wrapNone/>
+                <wp:docPr id="305" name="Straight Connector 305"/>
+                <wp:cNvGraphicFramePr/>
+                <a:graphic xmlns:a="http://schemas.openxmlformats.org/drawingml/2006/main">
+                  <a:graphicData uri="http://schemas.microsoft.com/office/word/2010/wordprocessingShape">
+                    <wps:wsp>
+                      <wps:cNvCnPr/>
+                      <wps:spPr>
+                        <a:xfrm flipV="1">
+                          <a:off x="0" y="0"/>
+                          <a:ext cx="114300" cy="94615"/>
+                        </a:xfrm>
+                        <a:prstGeom prst="line">
+                          <a:avLst/>
+                        </a:prstGeom>
+                      </wps:spPr>
+                      <wps:style>
+                        <a:lnRef idx="1">
+                          <a:schemeClr val="dk1"/>
+                        </a:lnRef>
+                        <a:fillRef idx="0">
+                          <a:schemeClr val="dk1"/>
+                        </a:fillRef>
+                        <a:effectRef idx="0">
+                          <a:schemeClr val="dk1"/>
+                        </a:effectRef>
+                        <a:fontRef idx="minor">
+                          <a:schemeClr val="tx1"/>
+                        </a:fontRef>
+                      </wps:style>
+                      <wps:bodyPr/>
+                    </wps:wsp>
+                  </a:graphicData>
+                </a:graphic>
+              </wp:anchor>
+            </w:drawing>
+          </mc:Choice>
+          <mc:Fallback>
+            <w:pict>
+              <v:line id="Straight Connector 305" o:spid="_x0000_s1026" style="position:absolute;flip:y;z-index:251699200;visibility:visible;mso-wrap-style:square;mso-wrap-distance-left:9pt;mso-wrap-distance-top:0;mso-wrap-distance-right:9pt;mso-wrap-distance-bottom:0;mso-position-horizontal:absolute;mso-position-horizontal-relative:text;mso-position-vertical:absolute;mso-position-vertical-relative:text" from="119.25pt,19.8pt" to="128.25pt,27.25pt" o:gfxdata="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" strokecolor="black [3200]" strokeweight=".5pt">
+                <v:stroke joinstyle="miter"/>
+              </v:line>
+            </w:pict>
+          </mc:Fallback>
+        </mc:AlternateContent>
+      </w:r>
     </w:p>
     <w:p>
       <w:pPr>
@@ -3806,18 +4387,276 @@
         <w:ind w:left="720"/>
         <w:jc w:val="center"/>
       </w:pPr>
+      <w:r>
+        <w:rPr>
+          <w:noProof/>
+        </w:rPr>
+        <mc:AlternateContent>
+          <mc:Choice Requires="wps">
+            <w:drawing>
+              <wp:anchor distT="0" distB="0" distL="114300" distR="114300" simplePos="0" relativeHeight="251703296" behindDoc="0" locked="0" layoutInCell="1" allowOverlap="1" wp14:anchorId="152A22B4" wp14:editId="0C82187A">
+                <wp:simplePos x="0" y="0"/>
+                <wp:positionH relativeFrom="column">
+                  <wp:posOffset>1504950</wp:posOffset>
+                </wp:positionH>
+                <wp:positionV relativeFrom="paragraph">
+                  <wp:posOffset>179705</wp:posOffset>
+                </wp:positionV>
+                <wp:extent cx="114300" cy="94615"/>
+                <wp:effectExtent l="0" t="0" r="19050" b="19685"/>
+                <wp:wrapNone/>
+                <wp:docPr id="310" name="Straight Connector 310"/>
+                <wp:cNvGraphicFramePr/>
+                <a:graphic xmlns:a="http://schemas.openxmlformats.org/drawingml/2006/main">
+                  <a:graphicData uri="http://schemas.microsoft.com/office/word/2010/wordprocessingShape">
+                    <wps:wsp>
+                      <wps:cNvCnPr/>
+                      <wps:spPr>
+                        <a:xfrm flipV="1">
+                          <a:off x="0" y="0"/>
+                          <a:ext cx="114300" cy="94615"/>
+                        </a:xfrm>
+                        <a:prstGeom prst="line">
+                          <a:avLst/>
+                        </a:prstGeom>
+                      </wps:spPr>
+                      <wps:style>
+                        <a:lnRef idx="1">
+                          <a:schemeClr val="dk1"/>
+                        </a:lnRef>
+                        <a:fillRef idx="0">
+                          <a:schemeClr val="dk1"/>
+                        </a:fillRef>
+                        <a:effectRef idx="0">
+                          <a:schemeClr val="dk1"/>
+                        </a:effectRef>
+                        <a:fontRef idx="minor">
+                          <a:schemeClr val="tx1"/>
+                        </a:fontRef>
+                      </wps:style>
+                      <wps:bodyPr/>
+                    </wps:wsp>
+                  </a:graphicData>
+                </a:graphic>
+              </wp:anchor>
+            </w:drawing>
+          </mc:Choice>
+          <mc:Fallback>
+            <w:pict>
+              <v:line id="Straight Connector 310" o:spid="_x0000_s1026" style="position:absolute;flip:y;z-index:251703296;visibility:visible;mso-wrap-style:square;mso-wrap-distance-left:9pt;mso-wrap-distance-top:0;mso-wrap-distance-right:9pt;mso-wrap-distance-bottom:0;mso-position-horizontal:absolute;mso-position-horizontal-relative:text;mso-position-vertical:absolute;mso-position-vertical-relative:text" from="118.5pt,14.15pt" to="127.5pt,21.6pt" o:gfxdata="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" strokecolor="black [3200]" strokeweight=".5pt">
+                <v:stroke joinstyle="miter"/>
+              </v:line>
+            </w:pict>
+          </mc:Fallback>
+        </mc:AlternateContent>
+      </w:r>
     </w:p>
     <w:p>
       <w:pPr>
         <w:ind w:left="720"/>
         <w:jc w:val="center"/>
       </w:pPr>
+      <w:r>
+        <w:rPr>
+          <w:noProof/>
+        </w:rPr>
+        <mc:AlternateContent>
+          <mc:Choice Requires="wps">
+            <w:drawing>
+              <wp:anchor distT="0" distB="0" distL="114300" distR="114300" simplePos="0" relativeHeight="251709440" behindDoc="0" locked="0" layoutInCell="1" allowOverlap="1" wp14:anchorId="4F45891C" wp14:editId="39A9D6DB">
+                <wp:simplePos x="0" y="0"/>
+                <wp:positionH relativeFrom="column">
+                  <wp:posOffset>1533525</wp:posOffset>
+                </wp:positionH>
+                <wp:positionV relativeFrom="paragraph">
+                  <wp:posOffset>165100</wp:posOffset>
+                </wp:positionV>
+                <wp:extent cx="114300" cy="94615"/>
+                <wp:effectExtent l="0" t="0" r="19050" b="19685"/>
+                <wp:wrapNone/>
+                <wp:docPr id="299" name="Straight Connector 299"/>
+                <wp:cNvGraphicFramePr/>
+                <a:graphic xmlns:a="http://schemas.openxmlformats.org/drawingml/2006/main">
+                  <a:graphicData uri="http://schemas.microsoft.com/office/word/2010/wordprocessingShape">
+                    <wps:wsp>
+                      <wps:cNvCnPr/>
+                      <wps:spPr>
+                        <a:xfrm flipV="1">
+                          <a:off x="0" y="0"/>
+                          <a:ext cx="114300" cy="94615"/>
+                        </a:xfrm>
+                        <a:prstGeom prst="line">
+                          <a:avLst/>
+                        </a:prstGeom>
+                      </wps:spPr>
+                      <wps:style>
+                        <a:lnRef idx="1">
+                          <a:schemeClr val="dk1"/>
+                        </a:lnRef>
+                        <a:fillRef idx="0">
+                          <a:schemeClr val="dk1"/>
+                        </a:fillRef>
+                        <a:effectRef idx="0">
+                          <a:schemeClr val="dk1"/>
+                        </a:effectRef>
+                        <a:fontRef idx="minor">
+                          <a:schemeClr val="tx1"/>
+                        </a:fontRef>
+                      </wps:style>
+                      <wps:bodyPr/>
+                    </wps:wsp>
+                  </a:graphicData>
+                </a:graphic>
+              </wp:anchor>
+            </w:drawing>
+          </mc:Choice>
+          <mc:Fallback>
+            <w:pict>
+              <v:line id="Straight Connector 299" o:spid="_x0000_s1026" style="position:absolute;flip:y;z-index:251709440;visibility:visible;mso-wrap-style:square;mso-wrap-distance-left:9pt;mso-wrap-distance-top:0;mso-wrap-distance-right:9pt;mso-wrap-distance-bottom:0;mso-position-horizontal:absolute;mso-position-horizontal-relative:text;mso-position-vertical:absolute;mso-position-vertical-relative:text" from="120.75pt,13pt" to="129.75pt,20.45pt" o:gfxdata="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" strokecolor="black [3200]" strokeweight=".5pt">
+                <v:stroke joinstyle="miter"/>
+              </v:line>
+            </w:pict>
+          </mc:Fallback>
+        </mc:AlternateContent>
+      </w:r>
+      <w:r>
+        <w:rPr>
+          <w:noProof/>
+        </w:rPr>
+        <mc:AlternateContent>
+          <mc:Choice Requires="wps">
+            <w:drawing>
+              <wp:anchor distT="0" distB="0" distL="114300" distR="114300" simplePos="0" relativeHeight="251707392" behindDoc="0" locked="0" layoutInCell="1" allowOverlap="1" wp14:anchorId="6759C95E" wp14:editId="7A8EFA3B">
+                <wp:simplePos x="0" y="0"/>
+                <wp:positionH relativeFrom="column">
+                  <wp:posOffset>711835</wp:posOffset>
+                </wp:positionH>
+                <wp:positionV relativeFrom="paragraph">
+                  <wp:posOffset>229235</wp:posOffset>
+                </wp:positionV>
+                <wp:extent cx="1126490" cy="0"/>
+                <wp:effectExtent l="38100" t="76200" r="0" b="114300"/>
+                <wp:wrapNone/>
+                <wp:docPr id="296" name="Straight Arrow Connector 296"/>
+                <wp:cNvGraphicFramePr/>
+                <a:graphic xmlns:a="http://schemas.openxmlformats.org/drawingml/2006/main">
+                  <a:graphicData uri="http://schemas.microsoft.com/office/word/2010/wordprocessingShape">
+                    <wps:wsp>
+                      <wps:cNvCnPr/>
+                      <wps:spPr>
+                        <a:xfrm flipH="1">
+                          <a:off x="0" y="0"/>
+                          <a:ext cx="1126490" cy="0"/>
+                        </a:xfrm>
+                        <a:prstGeom prst="straightConnector1">
+                          <a:avLst/>
+                        </a:prstGeom>
+                        <a:ln>
+                          <a:solidFill>
+                            <a:schemeClr val="tx1"/>
+                          </a:solidFill>
+                          <a:tailEnd type="arrow"/>
+                        </a:ln>
+                      </wps:spPr>
+                      <wps:style>
+                        <a:lnRef idx="1">
+                          <a:schemeClr val="accent1"/>
+                        </a:lnRef>
+                        <a:fillRef idx="0">
+                          <a:schemeClr val="accent1"/>
+                        </a:fillRef>
+                        <a:effectRef idx="0">
+                          <a:schemeClr val="accent1"/>
+                        </a:effectRef>
+                        <a:fontRef idx="minor">
+                          <a:schemeClr val="tx1"/>
+                        </a:fontRef>
+                      </wps:style>
+                      <wps:bodyPr/>
+                    </wps:wsp>
+                  </a:graphicData>
+                </a:graphic>
+              </wp:anchor>
+            </w:drawing>
+          </mc:Choice>
+          <mc:Fallback>
+            <w:pict>
+              <v:shape id="Straight Arrow Connector 296" o:spid="_x0000_s1026" type="#_x0000_t32" style="position:absolute;margin-left:56.05pt;margin-top:18.05pt;width:88.7pt;height:0;flip:x;z-index:251707392;visibility:visible;mso-wrap-style:square;mso-wrap-distance-left:9pt;mso-wrap-distance-top:0;mso-wrap-distance-right:9pt;mso-wrap-distance-bottom:0;mso-position-horizontal:absolute;mso-position-horizontal-relative:text;mso-position-vertical:absolute;mso-position-vertical-relative:text" o:gfxdata="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" strokecolor="black [3213]" strokeweight=".5pt">
+                <v:stroke endarrow="open" joinstyle="miter"/>
+              </v:shape>
+            </w:pict>
+          </mc:Fallback>
+        </mc:AlternateContent>
+      </w:r>
     </w:p>
     <w:p>
       <w:pPr>
         <w:ind w:left="720"/>
         <w:jc w:val="center"/>
       </w:pPr>
+      <w:r>
+        <w:rPr>
+          <w:noProof/>
+        </w:rPr>
+        <mc:AlternateContent>
+          <mc:Choice Requires="wps">
+            <w:drawing>
+              <wp:anchor distT="0" distB="0" distL="114300" distR="114300" simplePos="0" relativeHeight="251705344" behindDoc="0" locked="0" layoutInCell="1" allowOverlap="1" wp14:anchorId="72A61F1B" wp14:editId="6A043622">
+                <wp:simplePos x="0" y="0"/>
+                <wp:positionH relativeFrom="column">
+                  <wp:posOffset>1504950</wp:posOffset>
+                </wp:positionH>
+                <wp:positionV relativeFrom="paragraph">
+                  <wp:posOffset>150495</wp:posOffset>
+                </wp:positionV>
+                <wp:extent cx="114300" cy="94615"/>
+                <wp:effectExtent l="0" t="0" r="19050" b="19685"/>
+                <wp:wrapNone/>
+                <wp:docPr id="322" name="Straight Connector 322"/>
+                <wp:cNvGraphicFramePr/>
+                <a:graphic xmlns:a="http://schemas.openxmlformats.org/drawingml/2006/main">
+                  <a:graphicData uri="http://schemas.microsoft.com/office/word/2010/wordprocessingShape">
+                    <wps:wsp>
+                      <wps:cNvCnPr/>
+                      <wps:spPr>
+                        <a:xfrm flipV="1">
+                          <a:off x="0" y="0"/>
+                          <a:ext cx="114300" cy="94615"/>
+                        </a:xfrm>
+                        <a:prstGeom prst="line">
+                          <a:avLst/>
+                        </a:prstGeom>
+                      </wps:spPr>
+                      <wps:style>
+                        <a:lnRef idx="1">
+                          <a:schemeClr val="dk1"/>
+                        </a:lnRef>
+                        <a:fillRef idx="0">
+                          <a:schemeClr val="dk1"/>
+                        </a:fillRef>
+                        <a:effectRef idx="0">
+                          <a:schemeClr val="dk1"/>
+                        </a:effectRef>
+                        <a:fontRef idx="minor">
+                          <a:schemeClr val="tx1"/>
+                        </a:fontRef>
+                      </wps:style>
+                      <wps:bodyPr/>
+                    </wps:wsp>
+                  </a:graphicData>
+                </a:graphic>
+              </wp:anchor>
+            </w:drawing>
+          </mc:Choice>
+          <mc:Fallback>
+            <w:pict>
+              <v:line id="Straight Connector 322" o:spid="_x0000_s1026" style="position:absolute;flip:y;z-index:251705344;visibility:visible;mso-wrap-style:square;mso-wrap-distance-left:9pt;mso-wrap-distance-top:0;mso-wrap-distance-right:9pt;mso-wrap-distance-bottom:0;mso-position-horizontal:absolute;mso-position-horizontal-relative:text;mso-position-vertical:absolute;mso-position-vertical-relative:text" from="118.5pt,11.85pt" to="127.5pt,19.3pt" o:gfxdata="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" strokecolor="black [3200]" strokeweight=".5pt">
+                <v:stroke joinstyle="miter"/>
+              </v:line>
+            </w:pict>
+          </mc:Fallback>
+        </mc:AlternateContent>
+      </w:r>
     </w:p>
     <w:p/>
     <w:p>
@@ -3849,10 +4688,10 @@
               <wp:anchor distT="0" distB="0" distL="114300" distR="114300" simplePos="0" relativeHeight="251692032" behindDoc="0" locked="0" layoutInCell="1" allowOverlap="1" wp14:anchorId="770C6204" wp14:editId="31193DB2">
                 <wp:simplePos x="0" y="0"/>
                 <wp:positionH relativeFrom="column">
-                  <wp:posOffset>1559560</wp:posOffset>
+                  <wp:posOffset>1562100</wp:posOffset>
                 </wp:positionH>
                 <wp:positionV relativeFrom="paragraph">
-                  <wp:posOffset>114935</wp:posOffset>
+                  <wp:posOffset>114300</wp:posOffset>
                 </wp:positionV>
                 <wp:extent cx="4445000" cy="3284220"/>
                 <wp:effectExtent l="0" t="0" r="31750" b="0"/>
@@ -3969,7 +4808,7 @@
                         </wps:cNvSpPr>
                         <wps:spPr bwMode="auto">
                           <a:xfrm>
-                            <a:off x="1118680" y="1809345"/>
+                            <a:off x="1156785" y="1809345"/>
                             <a:ext cx="356235" cy="307975"/>
                           </a:xfrm>
                           <a:prstGeom prst="rect">
@@ -3997,7 +4836,7 @@
                                   <w:sz w:val="28"/>
                                   <w:szCs w:val="28"/>
                                 </w:rPr>
-                                <w:t>O</w:t>
+                                <w:t>0</w:t>
                               </w:r>
                             </w:p>
                           </w:txbxContent>
@@ -4041,7 +4880,7 @@
                                   <w:sz w:val="28"/>
                                   <w:szCs w:val="28"/>
                                 </w:rPr>
-                                <w:t>I</w:t>
+                                <w:t>1</w:t>
                               </w:r>
                             </w:p>
                           </w:txbxContent>
@@ -4617,7 +5456,7 @@
                                   <w:sz w:val="28"/>
                                   <w:szCs w:val="28"/>
                                 </w:rPr>
-                                <w:t>Write Database</w:t>
+                                <w:t>Write Data</w:t>
                               </w:r>
                             </w:p>
                           </w:txbxContent>
@@ -4634,13 +5473,13 @@
           </mc:Choice>
           <mc:Fallback>
             <w:pict>
-              <v:group id="Group 321" o:spid="_x0000_s1061" style="position:absolute;margin-left:122.8pt;margin-top:9.05pt;width:350pt;height:258.6pt;z-index:251692032" coordsize="44455,32846" o:gfxdata="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">
-                <v:rect id="Rectangle 3" o:spid="_x0000_s1062" style="position:absolute;left:24027;top:17607;width:10325;height:11633;visibility:visible;mso-wrap-style:square;v-text-anchor:middle" o:gfxdata="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" fillcolor="#f73939" strokecolor="black [3213]" strokeweight="1pt"/>
-                <v:shape id="Trapezoid 6" o:spid="_x0000_s1063" style="position:absolute;left:8073;top:18678;width:10687;height:4152;rotation:90;visibility:visible;mso-wrap-style:square;v-text-anchor:middle" coordsize="1068705,415290" o:gfxdata="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" path="m,415290l301202,,767503,r301202,415290l,415290xe" fillcolor="#a8d08d [1945]" strokecolor="black [3213]" strokeweight="1pt">
+              <v:group id="Group 321" o:spid="_x0000_s1060" style="position:absolute;margin-left:123pt;margin-top:9pt;width:350pt;height:258.6pt;z-index:251692032" coordsize="44455,32846" o:gfxdata="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">
+                <v:rect id="Rectangle 3" o:spid="_x0000_s1061" style="position:absolute;left:24027;top:17607;width:10325;height:11633;visibility:visible;mso-wrap-style:square;v-text-anchor:middle" o:gfxdata="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" fillcolor="#f73939" strokecolor="black [3213]" strokeweight="1pt"/>
+                <v:shape id="Trapezoid 6" o:spid="_x0000_s1062" style="position:absolute;left:8073;top:18678;width:10687;height:4152;rotation:90;visibility:visible;mso-wrap-style:square;v-text-anchor:middle" coordsize="1068705,415290" o:gfxdata="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" path="m,415290l301202,,767503,r301202,415290l,415290xe" fillcolor="#a8d08d [1945]" strokecolor="black [3213]" strokeweight="1pt">
                   <v:stroke joinstyle="miter"/>
                   <v:path arrowok="t" o:connecttype="custom" o:connectlocs="0,415290;301202,0;767503,0;1068705,415290;0,415290" o:connectangles="0,0,0,0,0"/>
                 </v:shape>
-                <v:shape id="Text Box 2" o:spid="_x0000_s1064" type="#_x0000_t202" style="position:absolute;left:11186;top:18093;width:3563;height:3080;visibility:visible;mso-wrap-style:square;v-text-anchor:top" o:gfxdata="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" filled="f" stroked="f">
+                <v:shape id="Text Box 2" o:spid="_x0000_s1063" type="#_x0000_t202" style="position:absolute;left:11567;top:18093;width:3563;height:3080;visibility:visible;mso-wrap-style:square;v-text-anchor:top" o:gfxdata="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" filled="f" stroked="f">
                   <v:textbox>
                     <w:txbxContent>
                       <w:p>
@@ -4655,13 +5494,13 @@
                             <w:sz w:val="28"/>
                             <w:szCs w:val="28"/>
                           </w:rPr>
-                          <w:t>O</w:t>
+                          <w:t>0</w:t>
                         </w:r>
                       </w:p>
                     </w:txbxContent>
                   </v:textbox>
                 </v:shape>
-                <v:shape id="Text Box 2" o:spid="_x0000_s1065" type="#_x0000_t202" style="position:absolute;left:11575;top:20914;width:3563;height:3080;visibility:visible;mso-wrap-style:square;v-text-anchor:top" o:gfxdata="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" filled="f" stroked="f">
+                <v:shape id="Text Box 2" o:spid="_x0000_s1064" type="#_x0000_t202" style="position:absolute;left:11575;top:20914;width:3563;height:3080;visibility:visible;mso-wrap-style:square;v-text-anchor:top" o:gfxdata="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" filled="f" stroked="f">
                   <v:textbox>
                     <w:txbxContent>
                       <w:p>
@@ -4676,13 +5515,13 @@
                             <w:sz w:val="28"/>
                             <w:szCs w:val="28"/>
                           </w:rPr>
-                          <w:t>I</w:t>
+                          <w:t>1</w:t>
                         </w:r>
                       </w:p>
                     </w:txbxContent>
                   </v:textbox>
                 </v:shape>
-                <v:line id="Straight Connector 295" o:spid="_x0000_s1066" style="position:absolute;visibility:visible;mso-wrap-style:square" from="15369,20914" to="23981,20914" o:connectortype="straight" o:gfxdata="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" strokecolor="black [3200]" strokeweight=".5pt">
+                <v:line id="Straight Connector 295" o:spid="_x0000_s1065" style="position:absolute;visibility:visible;mso-wrap-style:square" from="15369,20914" to="23981,20914" o:connectortype="straight" o:gfxdata="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" strokecolor="black [3200]" strokeweight=".5pt">
                   <v:stroke joinstyle="miter"/>
                 </v:line>
                 <v:shapetype id="_x0000_t34" coordsize="21600,21600" o:spt="34" o:oned="t" adj="10800" path="m,l@0,0@0,21600,21600,21600e" filled="f">
@@ -4696,27 +5535,27 @@
                   </v:handles>
                   <o:lock v:ext="edit" shapetype="t"/>
                 </v:shapetype>
-                <v:shape id="Elbow Connector 300" o:spid="_x0000_s1067" type="#_x0000_t34" style="position:absolute;left:34338;top:20914;width:10101;height:0;visibility:visible;mso-wrap-style:square" o:connectortype="elbow" o:gfxdata="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" strokecolor="black [3200]" strokeweight=".5pt"/>
-                <v:shape id="Elbow Connector 301" o:spid="_x0000_s1068" type="#_x0000_t34" style="position:absolute;left:44455;top:11575;width:0;height:9382;flip:y;visibility:visible;mso-wrap-style:square" o:connectortype="elbow" o:gfxdata="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" strokecolor="black [3200]" strokeweight=".5pt"/>
-                <v:shape id="Elbow Connector 303" o:spid="_x0000_s1069" type="#_x0000_t34" style="position:absolute;left:7393;top:11575;width:0;height:7957;visibility:visible;mso-wrap-style:square" o:connectortype="elbow" o:gfxdata="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" strokecolor="black [3200]" strokeweight=".5pt"/>
-                <v:shape id="Elbow Connector 307" o:spid="_x0000_s1070" type="#_x0000_t34" style="position:absolute;left:12159;top:26070;width:11879;height:5405;flip:x;visibility:visible;mso-wrap-style:square" o:connectortype="elbow" o:gfxdata="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" strokecolor="black [3200]" strokeweight=".5pt"/>
-                <v:line id="Straight Connector 308" o:spid="_x0000_s1071" style="position:absolute;visibility:visible;mso-wrap-style:square" from="7393,19455" to="11361,19455" o:connectortype="straight" o:gfxdata="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" strokecolor="black [3200]" strokeweight=".5pt">
+                <v:shape id="Elbow Connector 300" o:spid="_x0000_s1066" type="#_x0000_t34" style="position:absolute;left:34338;top:20914;width:10101;height:0;visibility:visible;mso-wrap-style:square" o:connectortype="elbow" o:gfxdata="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" strokecolor="black [3200]" strokeweight=".5pt"/>
+                <v:shape id="Elbow Connector 301" o:spid="_x0000_s1067" type="#_x0000_t34" style="position:absolute;left:44455;top:11575;width:0;height:9382;flip:y;visibility:visible;mso-wrap-style:square" o:connectortype="elbow" o:gfxdata="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" strokecolor="black [3200]" strokeweight=".5pt"/>
+                <v:shape id="Elbow Connector 303" o:spid="_x0000_s1068" type="#_x0000_t34" style="position:absolute;left:7393;top:11575;width:0;height:7957;visibility:visible;mso-wrap-style:square" o:connectortype="elbow" o:gfxdata="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" strokecolor="black [3200]" strokeweight=".5pt"/>
+                <v:shape id="Elbow Connector 307" o:spid="_x0000_s1069" type="#_x0000_t34" style="position:absolute;left:12159;top:26070;width:11879;height:5405;flip:x;visibility:visible;mso-wrap-style:square" o:connectortype="elbow" o:gfxdata="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" strokecolor="black [3200]" strokeweight=".5pt"/>
+                <v:line id="Straight Connector 308" o:spid="_x0000_s1070" style="position:absolute;visibility:visible;mso-wrap-style:square" from="7393,19455" to="11361,19455" o:connectortype="straight" o:gfxdata="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" strokecolor="black [3200]" strokeweight=".5pt">
                   <v:stroke joinstyle="miter"/>
                 </v:line>
-                <v:line id="Straight Connector 309" o:spid="_x0000_s1072" style="position:absolute;flip:x y;visibility:visible;mso-wrap-style:square" from="13813,4863" to="13826,17275" o:connectortype="straight" o:gfxdata="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" strokecolor="black [3200]" strokeweight=".5pt">
+                <v:line id="Straight Connector 309" o:spid="_x0000_s1071" style="position:absolute;flip:x y;visibility:visible;mso-wrap-style:square" from="13813,4863" to="13826,17275" o:connectortype="straight" o:gfxdata="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" strokecolor="black [3200]" strokeweight=".5pt">
                   <v:stroke joinstyle="miter"/>
                 </v:line>
-                <v:line id="Straight Connector 311" o:spid="_x0000_s1073" style="position:absolute;visibility:visible;mso-wrap-style:square" from="7393,11575" to="12920,11575" o:connectortype="straight" o:gfxdata="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" strokecolor="black [3200]" strokeweight=".5pt">
+                <v:line id="Straight Connector 311" o:spid="_x0000_s1072" style="position:absolute;visibility:visible;mso-wrap-style:square" from="7393,11575" to="12920,11575" o:connectortype="straight" o:gfxdata="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" strokecolor="black [3200]" strokeweight=".5pt">
                   <v:stroke joinstyle="miter"/>
                 </v:line>
-                <v:line id="Straight Connector 312" o:spid="_x0000_s1074" style="position:absolute;visibility:visible;mso-wrap-style:square" from="14786,11575" to="44437,11575" o:connectortype="straight" o:gfxdata="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" strokecolor="black [3200]" strokeweight=".5pt">
+                <v:line id="Straight Connector 312" o:spid="_x0000_s1073" style="position:absolute;visibility:visible;mso-wrap-style:square" from="14786,11575" to="44437,11575" o:connectortype="straight" o:gfxdata="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" strokecolor="black [3200]" strokeweight=".5pt">
                   <v:stroke joinstyle="miter"/>
                 </v:line>
-                <v:shape id="Arc 313" o:spid="_x0000_s1075" style="position:absolute;left:12841;top:10213;width:2024;height:1975;rotation:8233340fd;flip:y;visibility:visible;mso-wrap-style:square;v-text-anchor:middle" coordsize="202456,197485" o:gfxdata="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" path="m21083,38423nsc47575,4931,92995,-8380,134023,5325v42021,14036,69753,53154,68385,96460c201043,144991,171026,182309,128328,193882l101228,98743,21083,38423xem21083,38423nfc47575,4931,92995,-8380,134023,5325v42021,14036,69753,53154,68385,96460c201043,144991,171026,182309,128328,193882e" filled="f" strokecolor="black [3200]" strokeweight=".5pt">
+                <v:shape id="Arc 313" o:spid="_x0000_s1074" style="position:absolute;left:12841;top:10213;width:2024;height:1975;rotation:8233340fd;flip:y;visibility:visible;mso-wrap-style:square;v-text-anchor:middle" coordsize="202456,197485" o:gfxdata="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" path="m21083,38423nsc47575,4931,92995,-8380,134023,5325v42021,14036,69753,53154,68385,96460c201043,144991,171026,182309,128328,193882l101228,98743,21083,38423xem21083,38423nfc47575,4931,92995,-8380,134023,5325v42021,14036,69753,53154,68385,96460c201043,144991,171026,182309,128328,193882e" filled="f" strokecolor="black [3200]" strokeweight=".5pt">
                   <v:stroke joinstyle="miter"/>
                   <v:path arrowok="t" o:connecttype="custom" o:connectlocs="21083,38423;134023,5325;202408,101785;128328,193882" o:connectangles="0,0,0,0"/>
                 </v:shape>
-                <v:line id="Straight Connector 314" o:spid="_x0000_s1076" style="position:absolute;flip:x y;visibility:visible;mso-wrap-style:square" from="5252,22373" to="11312,22399" o:connectortype="straight" o:gfxdata="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" strokecolor="black [3200]" strokeweight=".5pt">
+                <v:line id="Straight Connector 314" o:spid="_x0000_s1075" style="position:absolute;flip:x y;visibility:visible;mso-wrap-style:square" from="5252,22373" to="11312,22399" o:connectortype="straight" o:gfxdata="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" strokecolor="black [3200]" strokeweight=".5pt">
                   <v:stroke joinstyle="miter"/>
                 </v:line>
                 <v:shapetype id="_x0000_t5" coordsize="21600,21600" o:spt="5" adj="10800" path="m@0,l,21600r21600,xe">
@@ -4731,8 +5570,8 @@
                     <v:h position="#0,topLeft" xrange="0,21600"/>
                   </v:handles>
                 </v:shapetype>
-                <v:shape id="Isosceles Triangle 315" o:spid="_x0000_s1077" type="#_x0000_t5" style="position:absolute;left:23881;top:25340;width:1810;height:1442;rotation:90;visibility:visible;mso-wrap-style:square;v-text-anchor:middle" o:gfxdata="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" filled="f" strokecolor="black [3213]" strokeweight="1pt"/>
-                <v:shape id="Text Box 2" o:spid="_x0000_s1078" type="#_x0000_t202" style="position:absolute;left:24513;top:19455;width:3563;height:3080;visibility:visible;mso-wrap-style:square;v-text-anchor:top" o:gfxdata="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" filled="f" stroked="f">
+                <v:shape id="Isosceles Triangle 315" o:spid="_x0000_s1076" type="#_x0000_t5" style="position:absolute;left:23881;top:25340;width:1810;height:1442;rotation:90;visibility:visible;mso-wrap-style:square;v-text-anchor:middle" o:gfxdata="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" filled="f" strokecolor="black [3213]" strokeweight="1pt"/>
+                <v:shape id="Text Box 2" o:spid="_x0000_s1077" type="#_x0000_t202" style="position:absolute;left:24513;top:19455;width:3563;height:3080;visibility:visible;mso-wrap-style:square;v-text-anchor:top" o:gfxdata="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" filled="f" stroked="f">
                   <v:textbox>
                     <w:txbxContent>
                       <w:p>
@@ -4753,7 +5592,7 @@
                     </w:txbxContent>
                   </v:textbox>
                 </v:shape>
-                <v:shape id="Text Box 2" o:spid="_x0000_s1079" type="#_x0000_t202" style="position:absolute;left:30350;top:19455;width:3562;height:3080;visibility:visible;mso-wrap-style:square;v-text-anchor:top" o:gfxdata="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" filled="f" stroked="f">
+                <v:shape id="Text Box 2" o:spid="_x0000_s1078" type="#_x0000_t202" style="position:absolute;left:30350;top:19455;width:3562;height:3080;visibility:visible;mso-wrap-style:square;v-text-anchor:top" o:gfxdata="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" filled="f" stroked="f">
                   <v:textbox>
                     <w:txbxContent>
                       <w:p>
@@ -4774,7 +5613,7 @@
                     </w:txbxContent>
                   </v:textbox>
                 </v:shape>
-                <v:shape id="Text Box 2" o:spid="_x0000_s1080" type="#_x0000_t202" style="position:absolute;left:7003;top:29766;width:5708;height:3080;visibility:visible;mso-wrap-style:square;v-text-anchor:top" o:gfxdata="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" filled="f" stroked="f">
+                <v:shape id="Text Box 2" o:spid="_x0000_s1079" type="#_x0000_t202" style="position:absolute;left:7003;top:29766;width:5708;height:3080;visibility:visible;mso-wrap-style:square;v-text-anchor:top" o:gfxdata="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" filled="f" stroked="f">
                   <v:textbox>
                     <w:txbxContent>
                       <w:p>
@@ -4795,7 +5634,7 @@
                     </w:txbxContent>
                   </v:textbox>
                 </v:shape>
-                <v:shape id="Text Box 2" o:spid="_x0000_s1081" type="#_x0000_t202" style="position:absolute;left:9727;width:7976;height:5060;visibility:visible;mso-wrap-style:square;v-text-anchor:top" o:gfxdata="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" filled="f" stroked="f">
+                <v:shape id="Text Box 2" o:spid="_x0000_s1080" type="#_x0000_t202" style="position:absolute;left:9727;width:7976;height:5060;visibility:visible;mso-wrap-style:square;v-text-anchor:top" o:gfxdata="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" filled="f" stroked="f">
                   <v:textbox>
                     <w:txbxContent>
                       <w:p>
@@ -4817,7 +5656,7 @@
                     </w:txbxContent>
                   </v:textbox>
                 </v:shape>
-                <v:shape id="Text Box 2" o:spid="_x0000_s1082" type="#_x0000_t202" style="position:absolute;top:19552;width:9435;height:6052;visibility:visible;mso-wrap-style:square;v-text-anchor:top" o:gfxdata="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" filled="f" stroked="f">
+                <v:shape id="Text Box 2" o:spid="_x0000_s1081" type="#_x0000_t202" style="position:absolute;top:19552;width:9435;height:6052;visibility:visible;mso-wrap-style:square;v-text-anchor:top" o:gfxdata="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" filled="f" stroked="f">
                   <v:textbox>
                     <w:txbxContent>
                       <w:p>
@@ -4832,7 +5671,7 @@
                             <w:sz w:val="28"/>
                             <w:szCs w:val="28"/>
                           </w:rPr>
-                          <w:t>Write Database</w:t>
+                          <w:t>Write Data</w:t>
                         </w:r>
                       </w:p>
                     </w:txbxContent>
@@ -5001,10 +5840,10 @@
       </w:tblPr>
       <w:tblGrid>
         <w:gridCol w:w="2763"/>
-        <w:gridCol w:w="2896"/>
+        <w:gridCol w:w="2550"/>
         <w:gridCol w:w="1550"/>
         <w:gridCol w:w="763"/>
-        <w:gridCol w:w="2950"/>
+        <w:gridCol w:w="3296"/>
       </w:tblGrid>
       <w:tr>
         <w:trPr>
@@ -5027,7 +5866,7 @@
         </w:tc>
         <w:tc>
           <w:tcPr>
-            <w:tcW w:w="2896" w:type="dxa"/>
+            <w:tcW w:w="2550" w:type="dxa"/>
           </w:tcPr>
           <w:p>
             <w:pPr>
@@ -5069,7 +5908,7 @@
         </w:tc>
         <w:tc>
           <w:tcPr>
-            <w:tcW w:w="2950" w:type="dxa"/>
+            <w:tcW w:w="3296" w:type="dxa"/>
           </w:tcPr>
           <w:p>
             <w:pPr>
@@ -5110,7 +5949,7 @@
         </w:tc>
         <w:tc>
           <w:tcPr>
-            <w:tcW w:w="2896" w:type="dxa"/>
+            <w:tcW w:w="2550" w:type="dxa"/>
             <w:shd w:val="clear" w:color="auto" w:fill="DEEAF6" w:themeFill="accent1" w:themeFillTint="33"/>
           </w:tcPr>
           <w:p>
@@ -5136,32 +5975,17 @@
           <w:tcPr>
             <w:tcW w:w="763" w:type="dxa"/>
             <w:shd w:val="clear" w:color="auto" w:fill="DEEAF6" w:themeFill="accent1" w:themeFillTint="33"/>
-            <w:vAlign w:val="bottom"/>
-          </w:tcPr>
-          <w:p>
-            <w:pPr>
+          </w:tcPr>
+          <w:p>
+            <w:pPr>
+              <w:jc w:val="center"/>
               <w:cnfStyle w:val="000000100000" w:firstRow="0" w:lastRow="0" w:firstColumn="0" w:lastColumn="0" w:oddVBand="0" w:evenVBand="0" w:oddHBand="1" w:evenHBand="0" w:firstRowFirstColumn="0" w:firstRowLastColumn="0" w:lastRowFirstColumn="0" w:lastRowLastColumn="0"/>
-              <w:rPr>
-                <w:b/>
-                <w:bCs/>
-                <w:color w:val="000000"/>
-                <w:sz w:val="22"/>
-              </w:rPr>
-            </w:pPr>
-            <w:r>
-              <w:rPr>
-                <w:b/>
-                <w:bCs/>
-                <w:color w:val="000000"/>
-                <w:sz w:val="22"/>
-              </w:rPr>
-              <w:t> </w:t>
-            </w:r>
-          </w:p>
-        </w:tc>
-        <w:tc>
-          <w:tcPr>
-            <w:tcW w:w="2950" w:type="dxa"/>
+            </w:pPr>
+          </w:p>
+        </w:tc>
+        <w:tc>
+          <w:tcPr>
+            <w:tcW w:w="3296" w:type="dxa"/>
             <w:shd w:val="clear" w:color="auto" w:fill="DEEAF6" w:themeFill="accent1" w:themeFillTint="33"/>
           </w:tcPr>
           <w:p>
@@ -5193,7 +6017,7 @@
         </w:tc>
         <w:tc>
           <w:tcPr>
-            <w:tcW w:w="2896" w:type="dxa"/>
+            <w:tcW w:w="2550" w:type="dxa"/>
             <w:shd w:val="clear" w:color="auto" w:fill="DEEAF6" w:themeFill="accent1" w:themeFillTint="33"/>
           </w:tcPr>
           <w:p>
@@ -5227,28 +6051,20 @@
           <w:tcPr>
             <w:tcW w:w="763" w:type="dxa"/>
             <w:shd w:val="clear" w:color="auto" w:fill="DEEAF6" w:themeFill="accent1" w:themeFillTint="33"/>
-            <w:vAlign w:val="bottom"/>
-          </w:tcPr>
-          <w:p>
-            <w:pPr>
+          </w:tcPr>
+          <w:p>
+            <w:pPr>
+              <w:jc w:val="center"/>
               <w:cnfStyle w:val="000000000000" w:firstRow="0" w:lastRow="0" w:firstColumn="0" w:lastColumn="0" w:oddVBand="0" w:evenVBand="0" w:oddHBand="0" w:evenHBand="0" w:firstRowFirstColumn="0" w:firstRowLastColumn="0" w:lastRowFirstColumn="0" w:lastRowLastColumn="0"/>
-              <w:rPr>
-                <w:color w:val="000000"/>
-                <w:sz w:val="22"/>
-              </w:rPr>
-            </w:pPr>
-            <w:r>
-              <w:rPr>
-                <w:color w:val="000000"/>
-                <w:sz w:val="22"/>
-              </w:rPr>
+            </w:pPr>
+            <w:r>
               <w:t>7:0</w:t>
             </w:r>
           </w:p>
         </w:tc>
         <w:tc>
           <w:tcPr>
-            <w:tcW w:w="2950" w:type="dxa"/>
+            <w:tcW w:w="3296" w:type="dxa"/>
             <w:shd w:val="clear" w:color="auto" w:fill="DEEAF6" w:themeFill="accent1" w:themeFillTint="33"/>
           </w:tcPr>
           <w:p>
@@ -5284,7 +6100,7 @@
         </w:tc>
         <w:tc>
           <w:tcPr>
-            <w:tcW w:w="2896" w:type="dxa"/>
+            <w:tcW w:w="2550" w:type="dxa"/>
             <w:shd w:val="clear" w:color="auto" w:fill="DEEAF6" w:themeFill="accent1" w:themeFillTint="33"/>
           </w:tcPr>
           <w:p>
@@ -5318,28 +6134,20 @@
           <w:tcPr>
             <w:tcW w:w="763" w:type="dxa"/>
             <w:shd w:val="clear" w:color="auto" w:fill="DEEAF6" w:themeFill="accent1" w:themeFillTint="33"/>
-            <w:vAlign w:val="bottom"/>
-          </w:tcPr>
-          <w:p>
-            <w:pPr>
+          </w:tcPr>
+          <w:p>
+            <w:pPr>
+              <w:jc w:val="center"/>
               <w:cnfStyle w:val="000000100000" w:firstRow="0" w:lastRow="0" w:firstColumn="0" w:lastColumn="0" w:oddVBand="0" w:evenVBand="0" w:oddHBand="1" w:evenHBand="0" w:firstRowFirstColumn="0" w:firstRowLastColumn="0" w:lastRowFirstColumn="0" w:lastRowLastColumn="0"/>
-              <w:rPr>
-                <w:color w:val="000000"/>
-                <w:sz w:val="22"/>
-              </w:rPr>
-            </w:pPr>
-            <w:r>
-              <w:rPr>
-                <w:color w:val="000000"/>
-                <w:sz w:val="22"/>
-              </w:rPr>
+            </w:pPr>
+            <w:r>
               <w:t>15:8</w:t>
             </w:r>
           </w:p>
         </w:tc>
         <w:tc>
           <w:tcPr>
-            <w:tcW w:w="2950" w:type="dxa"/>
+            <w:tcW w:w="3296" w:type="dxa"/>
             <w:shd w:val="clear" w:color="auto" w:fill="DEEAF6" w:themeFill="accent1" w:themeFillTint="33"/>
           </w:tcPr>
           <w:p>
@@ -5380,7 +6188,7 @@
         </w:tc>
         <w:tc>
           <w:tcPr>
-            <w:tcW w:w="2896" w:type="dxa"/>
+            <w:tcW w:w="2550" w:type="dxa"/>
             <w:shd w:val="clear" w:color="auto" w:fill="F2F2F2" w:themeFill="background1" w:themeFillShade="F2"/>
           </w:tcPr>
           <w:p>
@@ -5406,28 +6214,17 @@
           <w:tcPr>
             <w:tcW w:w="763" w:type="dxa"/>
             <w:shd w:val="clear" w:color="auto" w:fill="F2F2F2" w:themeFill="background1" w:themeFillShade="F2"/>
-            <w:vAlign w:val="bottom"/>
-          </w:tcPr>
-          <w:p>
-            <w:pPr>
+          </w:tcPr>
+          <w:p>
+            <w:pPr>
+              <w:jc w:val="center"/>
               <w:cnfStyle w:val="000000000000" w:firstRow="0" w:lastRow="0" w:firstColumn="0" w:lastColumn="0" w:oddVBand="0" w:evenVBand="0" w:oddHBand="0" w:evenHBand="0" w:firstRowFirstColumn="0" w:firstRowLastColumn="0" w:lastRowFirstColumn="0" w:lastRowLastColumn="0"/>
-              <w:rPr>
-                <w:color w:val="000000"/>
-                <w:sz w:val="22"/>
-              </w:rPr>
-            </w:pPr>
-            <w:r>
-              <w:rPr>
-                <w:color w:val="000000"/>
-                <w:sz w:val="22"/>
-              </w:rPr>
-              <w:t> </w:t>
-            </w:r>
-          </w:p>
-        </w:tc>
-        <w:tc>
-          <w:tcPr>
-            <w:tcW w:w="2950" w:type="dxa"/>
+            </w:pPr>
+          </w:p>
+        </w:tc>
+        <w:tc>
+          <w:tcPr>
+            <w:tcW w:w="3296" w:type="dxa"/>
             <w:shd w:val="clear" w:color="auto" w:fill="F2F2F2" w:themeFill="background1" w:themeFillShade="F2"/>
           </w:tcPr>
           <w:p>
@@ -5460,7 +6257,7 @@
         </w:tc>
         <w:tc>
           <w:tcPr>
-            <w:tcW w:w="2896" w:type="dxa"/>
+            <w:tcW w:w="2550" w:type="dxa"/>
             <w:shd w:val="clear" w:color="auto" w:fill="F2F2F2" w:themeFill="background1" w:themeFillShade="F2"/>
           </w:tcPr>
           <w:p>
@@ -5494,28 +6291,20 @@
           <w:tcPr>
             <w:tcW w:w="763" w:type="dxa"/>
             <w:shd w:val="clear" w:color="auto" w:fill="F2F2F2" w:themeFill="background1" w:themeFillShade="F2"/>
-            <w:vAlign w:val="bottom"/>
-          </w:tcPr>
-          <w:p>
-            <w:pPr>
+          </w:tcPr>
+          <w:p>
+            <w:pPr>
+              <w:jc w:val="center"/>
               <w:cnfStyle w:val="000000100000" w:firstRow="0" w:lastRow="0" w:firstColumn="0" w:lastColumn="0" w:oddVBand="0" w:evenVBand="0" w:oddHBand="1" w:evenHBand="0" w:firstRowFirstColumn="0" w:firstRowLastColumn="0" w:lastRowFirstColumn="0" w:lastRowLastColumn="0"/>
-              <w:rPr>
-                <w:color w:val="000000"/>
-                <w:sz w:val="22"/>
-              </w:rPr>
-            </w:pPr>
-            <w:r>
-              <w:rPr>
-                <w:color w:val="000000"/>
-                <w:sz w:val="22"/>
-              </w:rPr>
-              <w:t>0:0</w:t>
-            </w:r>
-          </w:p>
-        </w:tc>
-        <w:tc>
-          <w:tcPr>
-            <w:tcW w:w="2950" w:type="dxa"/>
+            </w:pPr>
+            <w:r>
+              <w:t>1</w:t>
+            </w:r>
+          </w:p>
+        </w:tc>
+        <w:tc>
+          <w:tcPr>
+            <w:tcW w:w="3296" w:type="dxa"/>
             <w:shd w:val="clear" w:color="auto" w:fill="F2F2F2" w:themeFill="background1" w:themeFillShade="F2"/>
           </w:tcPr>
           <w:p>
@@ -5559,7 +6348,7 @@
         </w:tc>
         <w:tc>
           <w:tcPr>
-            <w:tcW w:w="2896" w:type="dxa"/>
+            <w:tcW w:w="2550" w:type="dxa"/>
             <w:shd w:val="clear" w:color="auto" w:fill="F2F2F2" w:themeFill="background1" w:themeFillShade="F2"/>
           </w:tcPr>
           <w:p>
@@ -5591,28 +6380,20 @@
           <w:tcPr>
             <w:tcW w:w="763" w:type="dxa"/>
             <w:shd w:val="clear" w:color="auto" w:fill="F2F2F2" w:themeFill="background1" w:themeFillShade="F2"/>
-            <w:vAlign w:val="bottom"/>
-          </w:tcPr>
-          <w:p>
-            <w:pPr>
+          </w:tcPr>
+          <w:p>
+            <w:pPr>
+              <w:jc w:val="center"/>
               <w:cnfStyle w:val="000000000000" w:firstRow="0" w:lastRow="0" w:firstColumn="0" w:lastColumn="0" w:oddVBand="0" w:evenVBand="0" w:oddHBand="0" w:evenHBand="0" w:firstRowFirstColumn="0" w:firstRowLastColumn="0" w:lastRowFirstColumn="0" w:lastRowLastColumn="0"/>
-              <w:rPr>
-                <w:color w:val="000000"/>
-                <w:sz w:val="22"/>
-              </w:rPr>
-            </w:pPr>
-            <w:r>
-              <w:rPr>
-                <w:color w:val="000000"/>
-                <w:sz w:val="22"/>
-              </w:rPr>
-              <w:t>1:1</w:t>
-            </w:r>
-          </w:p>
-        </w:tc>
-        <w:tc>
-          <w:tcPr>
-            <w:tcW w:w="2950" w:type="dxa"/>
+            </w:pPr>
+            <w:r>
+              <w:t>1</w:t>
+            </w:r>
+          </w:p>
+        </w:tc>
+        <w:tc>
+          <w:tcPr>
+            <w:tcW w:w="3296" w:type="dxa"/>
             <w:shd w:val="clear" w:color="auto" w:fill="F2F2F2" w:themeFill="background1" w:themeFillShade="F2"/>
           </w:tcPr>
           <w:p>
@@ -5657,7 +6438,7 @@
         </w:tc>
         <w:tc>
           <w:tcPr>
-            <w:tcW w:w="2896" w:type="dxa"/>
+            <w:tcW w:w="2550" w:type="dxa"/>
             <w:shd w:val="clear" w:color="auto" w:fill="F2F2F2" w:themeFill="background1" w:themeFillShade="F2"/>
           </w:tcPr>
           <w:p>
@@ -5691,28 +6472,20 @@
           <w:tcPr>
             <w:tcW w:w="763" w:type="dxa"/>
             <w:shd w:val="clear" w:color="auto" w:fill="F2F2F2" w:themeFill="background1" w:themeFillShade="F2"/>
-            <w:vAlign w:val="bottom"/>
-          </w:tcPr>
-          <w:p>
-            <w:pPr>
+          </w:tcPr>
+          <w:p>
+            <w:pPr>
+              <w:jc w:val="center"/>
               <w:cnfStyle w:val="000000100000" w:firstRow="0" w:lastRow="0" w:firstColumn="0" w:lastColumn="0" w:oddVBand="0" w:evenVBand="0" w:oddHBand="1" w:evenHBand="0" w:firstRowFirstColumn="0" w:firstRowLastColumn="0" w:lastRowFirstColumn="0" w:lastRowLastColumn="0"/>
-              <w:rPr>
-                <w:color w:val="000000"/>
-                <w:sz w:val="22"/>
-              </w:rPr>
-            </w:pPr>
-            <w:r>
-              <w:rPr>
-                <w:color w:val="000000"/>
-                <w:sz w:val="22"/>
-              </w:rPr>
-              <w:t>5:2</w:t>
-            </w:r>
-          </w:p>
-        </w:tc>
-        <w:tc>
-          <w:tcPr>
-            <w:tcW w:w="2950" w:type="dxa"/>
+            </w:pPr>
+            <w:r>
+              <w:t>4</w:t>
+            </w:r>
+          </w:p>
+        </w:tc>
+        <w:tc>
+          <w:tcPr>
+            <w:tcW w:w="3296" w:type="dxa"/>
             <w:shd w:val="clear" w:color="auto" w:fill="F2F2F2" w:themeFill="background1" w:themeFillShade="F2"/>
           </w:tcPr>
           <w:p>
@@ -5744,7 +6517,7 @@
         </w:tc>
         <w:tc>
           <w:tcPr>
-            <w:tcW w:w="2896" w:type="dxa"/>
+            <w:tcW w:w="2550" w:type="dxa"/>
             <w:shd w:val="clear" w:color="auto" w:fill="F2F2F2" w:themeFill="background1" w:themeFillShade="F2"/>
           </w:tcPr>
           <w:p>
@@ -5754,7 +6527,13 @@
             </w:pPr>
             <w:proofErr w:type="spellStart"/>
             <w:r>
-              <w:t>rf_filter_chip_en</w:t>
+              <w:t>rf_fil</w:t>
+            </w:r>
+            <w:r>
+              <w:t>ter_cl</w:t>
+            </w:r>
+            <w:r>
+              <w:t>ip_en</w:t>
             </w:r>
             <w:proofErr w:type="spellEnd"/>
           </w:p>
@@ -5778,28 +6557,20 @@
           <w:tcPr>
             <w:tcW w:w="763" w:type="dxa"/>
             <w:shd w:val="clear" w:color="auto" w:fill="F2F2F2" w:themeFill="background1" w:themeFillShade="F2"/>
-            <w:vAlign w:val="bottom"/>
-          </w:tcPr>
-          <w:p>
-            <w:pPr>
+          </w:tcPr>
+          <w:p>
+            <w:pPr>
+              <w:jc w:val="center"/>
               <w:cnfStyle w:val="000000000000" w:firstRow="0" w:lastRow="0" w:firstColumn="0" w:lastColumn="0" w:oddVBand="0" w:evenVBand="0" w:oddHBand="0" w:evenHBand="0" w:firstRowFirstColumn="0" w:firstRowLastColumn="0" w:lastRowFirstColumn="0" w:lastRowLastColumn="0"/>
-              <w:rPr>
-                <w:color w:val="000000"/>
-                <w:sz w:val="22"/>
-              </w:rPr>
-            </w:pPr>
-            <w:r>
-              <w:rPr>
-                <w:color w:val="000000"/>
-                <w:sz w:val="22"/>
-              </w:rPr>
-              <w:t>6:6</w:t>
-            </w:r>
-          </w:p>
-        </w:tc>
-        <w:tc>
-          <w:tcPr>
-            <w:tcW w:w="2950" w:type="dxa"/>
+            </w:pPr>
+            <w:r>
+              <w:t>1</w:t>
+            </w:r>
+          </w:p>
+        </w:tc>
+        <w:tc>
+          <w:tcPr>
+            <w:tcW w:w="3296" w:type="dxa"/>
             <w:shd w:val="clear" w:color="auto" w:fill="F2F2F2" w:themeFill="background1" w:themeFillShade="F2"/>
           </w:tcPr>
           <w:p>
@@ -5841,7 +6612,7 @@
         </w:tc>
         <w:tc>
           <w:tcPr>
-            <w:tcW w:w="2896" w:type="dxa"/>
+            <w:tcW w:w="2550" w:type="dxa"/>
             <w:shd w:val="clear" w:color="auto" w:fill="F2F2F2" w:themeFill="background1" w:themeFillShade="F2"/>
           </w:tcPr>
           <w:p>
@@ -5873,37 +6644,20 @@
           <w:tcPr>
             <w:tcW w:w="763" w:type="dxa"/>
             <w:shd w:val="clear" w:color="auto" w:fill="F2F2F2" w:themeFill="background1" w:themeFillShade="F2"/>
-            <w:vAlign w:val="bottom"/>
-          </w:tcPr>
-          <w:p>
-            <w:pPr>
+          </w:tcPr>
+          <w:p>
+            <w:pPr>
+              <w:jc w:val="center"/>
               <w:cnfStyle w:val="000000100000" w:firstRow="0" w:lastRow="0" w:firstColumn="0" w:lastColumn="0" w:oddVBand="0" w:evenVBand="0" w:oddHBand="1" w:evenHBand="0" w:firstRowFirstColumn="0" w:firstRowLastColumn="0" w:lastRowFirstColumn="0" w:lastRowLastColumn="0"/>
-              <w:rPr>
-                <w:color w:val="000000"/>
-                <w:sz w:val="22"/>
-              </w:rPr>
-            </w:pPr>
-            <w:r>
-              <w:rPr>
-                <w:color w:val="000000"/>
-                <w:sz w:val="22"/>
-              </w:rPr>
-              <w:t>11</w:t>
-            </w:r>
-            <w:bookmarkStart w:id="0" w:name="_GoBack"/>
-            <w:bookmarkEnd w:id="0"/>
-            <w:r>
-              <w:rPr>
-                <w:color w:val="000000"/>
-                <w:sz w:val="22"/>
-              </w:rPr>
-              <w:t>:8</w:t>
-            </w:r>
-          </w:p>
-        </w:tc>
-        <w:tc>
-          <w:tcPr>
-            <w:tcW w:w="2950" w:type="dxa"/>
+            </w:pPr>
+            <w:r>
+              <w:t>4</w:t>
+            </w:r>
+          </w:p>
+        </w:tc>
+        <w:tc>
+          <w:tcPr>
+            <w:tcW w:w="3296" w:type="dxa"/>
             <w:shd w:val="clear" w:color="auto" w:fill="F2F2F2" w:themeFill="background1" w:themeFillShade="F2"/>
           </w:tcPr>
           <w:p>
@@ -5935,7 +6689,7 @@
         </w:tc>
         <w:tc>
           <w:tcPr>
-            <w:tcW w:w="2896" w:type="dxa"/>
+            <w:tcW w:w="2550" w:type="dxa"/>
             <w:shd w:val="clear" w:color="auto" w:fill="F2F2F2" w:themeFill="background1" w:themeFillShade="F2"/>
           </w:tcPr>
           <w:p>
@@ -5967,35 +6721,20 @@
           <w:tcPr>
             <w:tcW w:w="763" w:type="dxa"/>
             <w:shd w:val="clear" w:color="auto" w:fill="F2F2F2" w:themeFill="background1" w:themeFillShade="F2"/>
-            <w:vAlign w:val="bottom"/>
-          </w:tcPr>
-          <w:p>
-            <w:pPr>
+          </w:tcPr>
+          <w:p>
+            <w:pPr>
+              <w:jc w:val="center"/>
               <w:cnfStyle w:val="000000000000" w:firstRow="0" w:lastRow="0" w:firstColumn="0" w:lastColumn="0" w:oddVBand="0" w:evenVBand="0" w:oddHBand="0" w:evenHBand="0" w:firstRowFirstColumn="0" w:firstRowLastColumn="0" w:lastRowFirstColumn="0" w:lastRowLastColumn="0"/>
-              <w:rPr>
-                <w:color w:val="000000"/>
-                <w:sz w:val="22"/>
-              </w:rPr>
-            </w:pPr>
-            <w:r>
-              <w:rPr>
-                <w:color w:val="000000"/>
-                <w:sz w:val="22"/>
-              </w:rPr>
-              <w:t>1</w:t>
-            </w:r>
-            <w:r>
-              <w:rPr>
-                <w:color w:val="000000"/>
-                <w:sz w:val="22"/>
-              </w:rPr>
-              <w:t>5:12</w:t>
-            </w:r>
-          </w:p>
-        </w:tc>
-        <w:tc>
-          <w:tcPr>
-            <w:tcW w:w="2950" w:type="dxa"/>
+            </w:pPr>
+            <w:r>
+              <w:t>4</w:t>
+            </w:r>
+          </w:p>
+        </w:tc>
+        <w:tc>
+          <w:tcPr>
+            <w:tcW w:w="3296" w:type="dxa"/>
             <w:shd w:val="clear" w:color="auto" w:fill="F2F2F2" w:themeFill="background1" w:themeFillShade="F2"/>
           </w:tcPr>
           <w:p>
@@ -6037,7 +6776,7 @@
         </w:tc>
         <w:tc>
           <w:tcPr>
-            <w:tcW w:w="2896" w:type="dxa"/>
+            <w:tcW w:w="2550" w:type="dxa"/>
             <w:shd w:val="clear" w:color="auto" w:fill="DEEAF6" w:themeFill="accent1" w:themeFillTint="33"/>
           </w:tcPr>
           <w:p>
@@ -6063,28 +6802,17 @@
           <w:tcPr>
             <w:tcW w:w="763" w:type="dxa"/>
             <w:shd w:val="clear" w:color="auto" w:fill="DEEAF6" w:themeFill="accent1" w:themeFillTint="33"/>
-            <w:vAlign w:val="bottom"/>
-          </w:tcPr>
-          <w:p>
-            <w:pPr>
+          </w:tcPr>
+          <w:p>
+            <w:pPr>
+              <w:jc w:val="center"/>
               <w:cnfStyle w:val="000000100000" w:firstRow="0" w:lastRow="0" w:firstColumn="0" w:lastColumn="0" w:oddVBand="0" w:evenVBand="0" w:oddHBand="1" w:evenHBand="0" w:firstRowFirstColumn="0" w:firstRowLastColumn="0" w:lastRowFirstColumn="0" w:lastRowLastColumn="0"/>
-              <w:rPr>
-                <w:color w:val="000000"/>
-                <w:sz w:val="22"/>
-              </w:rPr>
-            </w:pPr>
-            <w:r>
-              <w:rPr>
-                <w:color w:val="000000"/>
-                <w:sz w:val="22"/>
-              </w:rPr>
-              <w:t> </w:t>
-            </w:r>
-          </w:p>
-        </w:tc>
-        <w:tc>
-          <w:tcPr>
-            <w:tcW w:w="2950" w:type="dxa"/>
+            </w:pPr>
+          </w:p>
+        </w:tc>
+        <w:tc>
+          <w:tcPr>
+            <w:tcW w:w="3296" w:type="dxa"/>
             <w:shd w:val="clear" w:color="auto" w:fill="DEEAF6" w:themeFill="accent1" w:themeFillTint="33"/>
           </w:tcPr>
           <w:p>
@@ -6116,7 +6844,7 @@
         </w:tc>
         <w:tc>
           <w:tcPr>
-            <w:tcW w:w="2896" w:type="dxa"/>
+            <w:tcW w:w="2550" w:type="dxa"/>
             <w:shd w:val="clear" w:color="auto" w:fill="DEEAF6" w:themeFill="accent1" w:themeFillTint="33"/>
           </w:tcPr>
           <w:p>
@@ -6148,35 +6876,23 @@
           <w:tcPr>
             <w:tcW w:w="763" w:type="dxa"/>
             <w:shd w:val="clear" w:color="auto" w:fill="DEEAF6" w:themeFill="accent1" w:themeFillTint="33"/>
-            <w:vAlign w:val="bottom"/>
-          </w:tcPr>
-          <w:p>
-            <w:pPr>
+          </w:tcPr>
+          <w:p>
+            <w:pPr>
+              <w:jc w:val="center"/>
               <w:cnfStyle w:val="000000000000" w:firstRow="0" w:lastRow="0" w:firstColumn="0" w:lastColumn="0" w:oddVBand="0" w:evenVBand="0" w:oddHBand="0" w:evenHBand="0" w:firstRowFirstColumn="0" w:firstRowLastColumn="0" w:lastRowFirstColumn="0" w:lastRowLastColumn="0"/>
-              <w:rPr>
-                <w:color w:val="000000"/>
-                <w:sz w:val="22"/>
-              </w:rPr>
-            </w:pPr>
-            <w:r>
-              <w:rPr>
-                <w:color w:val="000000"/>
-                <w:sz w:val="22"/>
-              </w:rPr>
-              <w:t>15</w:t>
-            </w:r>
-            <w:r>
-              <w:rPr>
-                <w:color w:val="000000"/>
-                <w:sz w:val="22"/>
-              </w:rPr>
-              <w:t>:0</w:t>
-            </w:r>
-          </w:p>
-        </w:tc>
-        <w:tc>
-          <w:tcPr>
-            <w:tcW w:w="2950" w:type="dxa"/>
+            </w:pPr>
+            <w:r>
+              <w:t>1</w:t>
+            </w:r>
+            <w:r>
+              <w:t>6</w:t>
+            </w:r>
+          </w:p>
+        </w:tc>
+        <w:tc>
+          <w:tcPr>
+            <w:tcW w:w="3296" w:type="dxa"/>
             <w:shd w:val="clear" w:color="auto" w:fill="DEEAF6" w:themeFill="accent1" w:themeFillTint="33"/>
           </w:tcPr>
           <w:p>
@@ -6218,7 +6934,7 @@
         </w:tc>
         <w:tc>
           <w:tcPr>
-            <w:tcW w:w="2896" w:type="dxa"/>
+            <w:tcW w:w="2550" w:type="dxa"/>
             <w:shd w:val="clear" w:color="auto" w:fill="F2F2F2" w:themeFill="background1" w:themeFillShade="F2"/>
           </w:tcPr>
           <w:p>
@@ -6244,28 +6960,17 @@
           <w:tcPr>
             <w:tcW w:w="763" w:type="dxa"/>
             <w:shd w:val="clear" w:color="auto" w:fill="F2F2F2" w:themeFill="background1" w:themeFillShade="F2"/>
-            <w:vAlign w:val="bottom"/>
-          </w:tcPr>
-          <w:p>
-            <w:pPr>
+          </w:tcPr>
+          <w:p>
+            <w:pPr>
+              <w:jc w:val="center"/>
               <w:cnfStyle w:val="000000100000" w:firstRow="0" w:lastRow="0" w:firstColumn="0" w:lastColumn="0" w:oddVBand="0" w:evenVBand="0" w:oddHBand="1" w:evenHBand="0" w:firstRowFirstColumn="0" w:firstRowLastColumn="0" w:lastRowFirstColumn="0" w:lastRowLastColumn="0"/>
-              <w:rPr>
-                <w:color w:val="000000"/>
-                <w:sz w:val="22"/>
-              </w:rPr>
-            </w:pPr>
-            <w:r>
-              <w:rPr>
-                <w:color w:val="000000"/>
-                <w:sz w:val="22"/>
-              </w:rPr>
-              <w:t> </w:t>
-            </w:r>
-          </w:p>
-        </w:tc>
-        <w:tc>
-          <w:tcPr>
-            <w:tcW w:w="2950" w:type="dxa"/>
+            </w:pPr>
+          </w:p>
+        </w:tc>
+        <w:tc>
+          <w:tcPr>
+            <w:tcW w:w="3296" w:type="dxa"/>
             <w:shd w:val="clear" w:color="auto" w:fill="F2F2F2" w:themeFill="background1" w:themeFillShade="F2"/>
           </w:tcPr>
           <w:p>
@@ -6300,7 +7005,7 @@
         </w:tc>
         <w:tc>
           <w:tcPr>
-            <w:tcW w:w="2896" w:type="dxa"/>
+            <w:tcW w:w="2550" w:type="dxa"/>
             <w:shd w:val="clear" w:color="auto" w:fill="F2F2F2" w:themeFill="background1" w:themeFillShade="F2"/>
           </w:tcPr>
           <w:p>
@@ -6311,9 +7016,11 @@
               <w:jc w:val="center"/>
               <w:cnfStyle w:val="000000000000" w:firstRow="0" w:lastRow="0" w:firstColumn="0" w:lastColumn="0" w:oddVBand="0" w:evenVBand="0" w:oddHBand="0" w:evenHBand="0" w:firstRowFirstColumn="0" w:firstRowLastColumn="0" w:lastRowFirstColumn="0" w:lastRowLastColumn="0"/>
             </w:pPr>
-            <w:r>
-              <w:t>trig_i2si_fifo_overrun_clr</w:t>
-            </w:r>
+            <w:proofErr w:type="spellStart"/>
+            <w:r>
+              <w:t>trig_fifo_overrun</w:t>
+            </w:r>
+            <w:proofErr w:type="spellEnd"/>
           </w:p>
         </w:tc>
         <w:tc>
@@ -6335,28 +7042,20 @@
           <w:tcPr>
             <w:tcW w:w="763" w:type="dxa"/>
             <w:shd w:val="clear" w:color="auto" w:fill="F2F2F2" w:themeFill="background1" w:themeFillShade="F2"/>
-            <w:vAlign w:val="bottom"/>
-          </w:tcPr>
-          <w:p>
-            <w:pPr>
+          </w:tcPr>
+          <w:p>
+            <w:pPr>
+              <w:jc w:val="center"/>
               <w:cnfStyle w:val="000000000000" w:firstRow="0" w:lastRow="0" w:firstColumn="0" w:lastColumn="0" w:oddVBand="0" w:evenVBand="0" w:oddHBand="0" w:evenHBand="0" w:firstRowFirstColumn="0" w:firstRowLastColumn="0" w:lastRowFirstColumn="0" w:lastRowLastColumn="0"/>
-              <w:rPr>
-                <w:color w:val="000000"/>
-                <w:sz w:val="22"/>
-              </w:rPr>
-            </w:pPr>
-            <w:r>
-              <w:rPr>
-                <w:color w:val="000000"/>
-                <w:sz w:val="22"/>
-              </w:rPr>
+            </w:pPr>
+            <w:r>
               <w:t>0:0</w:t>
             </w:r>
           </w:p>
         </w:tc>
         <w:tc>
           <w:tcPr>
-            <w:tcW w:w="2950" w:type="dxa"/>
+            <w:tcW w:w="3296" w:type="dxa"/>
             <w:shd w:val="clear" w:color="auto" w:fill="F2F2F2" w:themeFill="background1" w:themeFillShade="F2"/>
           </w:tcPr>
           <w:p>
@@ -6397,7 +7096,7 @@
         </w:tc>
         <w:tc>
           <w:tcPr>
-            <w:tcW w:w="2896" w:type="dxa"/>
+            <w:tcW w:w="2550" w:type="dxa"/>
             <w:shd w:val="clear" w:color="auto" w:fill="F2F2F2" w:themeFill="background1" w:themeFillShade="F2"/>
           </w:tcPr>
           <w:p>
@@ -6431,28 +7130,20 @@
           <w:tcPr>
             <w:tcW w:w="763" w:type="dxa"/>
             <w:shd w:val="clear" w:color="auto" w:fill="F2F2F2" w:themeFill="background1" w:themeFillShade="F2"/>
-            <w:vAlign w:val="bottom"/>
-          </w:tcPr>
-          <w:p>
-            <w:pPr>
+          </w:tcPr>
+          <w:p>
+            <w:pPr>
+              <w:jc w:val="center"/>
               <w:cnfStyle w:val="000000100000" w:firstRow="0" w:lastRow="0" w:firstColumn="0" w:lastColumn="0" w:oddVBand="0" w:evenVBand="0" w:oddHBand="1" w:evenHBand="0" w:firstRowFirstColumn="0" w:firstRowLastColumn="0" w:lastRowFirstColumn="0" w:lastRowLastColumn="0"/>
-              <w:rPr>
-                <w:color w:val="000000"/>
-                <w:sz w:val="22"/>
-              </w:rPr>
-            </w:pPr>
-            <w:r>
-              <w:rPr>
-                <w:color w:val="000000"/>
-                <w:sz w:val="22"/>
-              </w:rPr>
+            </w:pPr>
+            <w:r>
               <w:t>1:1</w:t>
             </w:r>
           </w:p>
         </w:tc>
         <w:tc>
           <w:tcPr>
-            <w:tcW w:w="2950" w:type="dxa"/>
+            <w:tcW w:w="3296" w:type="dxa"/>
             <w:shd w:val="clear" w:color="auto" w:fill="F2F2F2" w:themeFill="background1" w:themeFillShade="F2"/>
           </w:tcPr>
           <w:p>
@@ -6495,20 +7186,19 @@
         </w:tc>
         <w:tc>
           <w:tcPr>
-            <w:tcW w:w="2896" w:type="dxa"/>
-            <w:shd w:val="clear" w:color="auto" w:fill="F2F2F2" w:themeFill="background1" w:themeFillShade="F2"/>
-          </w:tcPr>
-          <w:p>
-            <w:pPr>
-              <w:tabs>
-                <w:tab w:val="left" w:pos="295"/>
-                <w:tab w:val="center" w:pos="1253"/>
-              </w:tabs>
+            <w:tcW w:w="2550" w:type="dxa"/>
+            <w:shd w:val="clear" w:color="auto" w:fill="F2F2F2" w:themeFill="background1" w:themeFillShade="F2"/>
+          </w:tcPr>
+          <w:p>
+            <w:pPr>
+              <w:jc w:val="center"/>
               <w:cnfStyle w:val="000000000000" w:firstRow="0" w:lastRow="0" w:firstColumn="0" w:lastColumn="0" w:oddVBand="0" w:evenVBand="0" w:oddHBand="0" w:evenHBand="0" w:firstRowFirstColumn="0" w:firstRowLastColumn="0" w:lastRowFirstColumn="0" w:lastRowLastColumn="0"/>
             </w:pPr>
-            <w:r>
-              <w:t>trig_i2so_fifo_underrun_clr</w:t>
-            </w:r>
+            <w:proofErr w:type="spellStart"/>
+            <w:r>
+              <w:t>trig_fifo_underrun</w:t>
+            </w:r>
+            <w:proofErr w:type="spellEnd"/>
           </w:p>
         </w:tc>
         <w:tc>
@@ -6530,28 +7220,20 @@
           <w:tcPr>
             <w:tcW w:w="763" w:type="dxa"/>
             <w:shd w:val="clear" w:color="auto" w:fill="F2F2F2" w:themeFill="background1" w:themeFillShade="F2"/>
-            <w:vAlign w:val="bottom"/>
-          </w:tcPr>
-          <w:p>
-            <w:pPr>
+          </w:tcPr>
+          <w:p>
+            <w:pPr>
+              <w:jc w:val="center"/>
               <w:cnfStyle w:val="000000000000" w:firstRow="0" w:lastRow="0" w:firstColumn="0" w:lastColumn="0" w:oddVBand="0" w:evenVBand="0" w:oddHBand="0" w:evenHBand="0" w:firstRowFirstColumn="0" w:firstRowLastColumn="0" w:lastRowFirstColumn="0" w:lastRowLastColumn="0"/>
-              <w:rPr>
-                <w:color w:val="000000"/>
-                <w:sz w:val="22"/>
-              </w:rPr>
-            </w:pPr>
-            <w:r>
-              <w:rPr>
-                <w:color w:val="000000"/>
-                <w:sz w:val="22"/>
-              </w:rPr>
+            </w:pPr>
+            <w:r>
               <w:t>2:2</w:t>
             </w:r>
           </w:p>
         </w:tc>
         <w:tc>
           <w:tcPr>
-            <w:tcW w:w="2950" w:type="dxa"/>
+            <w:tcW w:w="3296" w:type="dxa"/>
             <w:shd w:val="clear" w:color="auto" w:fill="F2F2F2" w:themeFill="background1" w:themeFillShade="F2"/>
           </w:tcPr>
           <w:p>
@@ -6592,7 +7274,7 @@
         </w:tc>
         <w:tc>
           <w:tcPr>
-            <w:tcW w:w="2896" w:type="dxa"/>
+            <w:tcW w:w="2550" w:type="dxa"/>
             <w:shd w:val="clear" w:color="auto" w:fill="F2F2F2" w:themeFill="background1" w:themeFillShade="F2"/>
           </w:tcPr>
           <w:p>
@@ -6626,28 +7308,20 @@
           <w:tcPr>
             <w:tcW w:w="763" w:type="dxa"/>
             <w:shd w:val="clear" w:color="auto" w:fill="F2F2F2" w:themeFill="background1" w:themeFillShade="F2"/>
-            <w:vAlign w:val="bottom"/>
-          </w:tcPr>
-          <w:p>
-            <w:pPr>
+          </w:tcPr>
+          <w:p>
+            <w:pPr>
+              <w:jc w:val="center"/>
               <w:cnfStyle w:val="000000100000" w:firstRow="0" w:lastRow="0" w:firstColumn="0" w:lastColumn="0" w:oddVBand="0" w:evenVBand="0" w:oddHBand="1" w:evenHBand="0" w:firstRowFirstColumn="0" w:firstRowLastColumn="0" w:lastRowFirstColumn="0" w:lastRowLastColumn="0"/>
-              <w:rPr>
-                <w:color w:val="000000"/>
-                <w:sz w:val="22"/>
-              </w:rPr>
-            </w:pPr>
-            <w:r>
-              <w:rPr>
-                <w:color w:val="000000"/>
-                <w:sz w:val="22"/>
-              </w:rPr>
+            </w:pPr>
+            <w:r>
               <w:t>3:3</w:t>
             </w:r>
           </w:p>
         </w:tc>
         <w:tc>
           <w:tcPr>
-            <w:tcW w:w="2950" w:type="dxa"/>
+            <w:tcW w:w="3296" w:type="dxa"/>
             <w:shd w:val="clear" w:color="auto" w:fill="F2F2F2" w:themeFill="background1" w:themeFillShade="F2"/>
           </w:tcPr>
           <w:p>
@@ -6696,7 +7370,7 @@
         </w:tc>
         <w:tc>
           <w:tcPr>
-            <w:tcW w:w="2896" w:type="dxa"/>
+            <w:tcW w:w="2550" w:type="dxa"/>
             <w:shd w:val="clear" w:color="auto" w:fill="DEEAF6" w:themeFill="accent1" w:themeFillTint="33"/>
           </w:tcPr>
           <w:p>
@@ -6722,26 +7396,17 @@
           <w:tcPr>
             <w:tcW w:w="763" w:type="dxa"/>
             <w:shd w:val="clear" w:color="auto" w:fill="DEEAF6" w:themeFill="accent1" w:themeFillTint="33"/>
-            <w:vAlign w:val="bottom"/>
-          </w:tcPr>
-          <w:p>
-            <w:pPr>
+          </w:tcPr>
+          <w:p>
+            <w:pPr>
+              <w:jc w:val="center"/>
               <w:cnfStyle w:val="000000000000" w:firstRow="0" w:lastRow="0" w:firstColumn="0" w:lastColumn="0" w:oddVBand="0" w:evenVBand="0" w:oddHBand="0" w:evenHBand="0" w:firstRowFirstColumn="0" w:firstRowLastColumn="0" w:lastRowFirstColumn="0" w:lastRowLastColumn="0"/>
-              <w:rPr>
-                <w:sz w:val="22"/>
-              </w:rPr>
-            </w:pPr>
-            <w:r>
-              <w:rPr>
-                <w:sz w:val="22"/>
-              </w:rPr>
-              <w:t> </w:t>
-            </w:r>
-          </w:p>
-        </w:tc>
-        <w:tc>
-          <w:tcPr>
-            <w:tcW w:w="2950" w:type="dxa"/>
+            </w:pPr>
+          </w:p>
+        </w:tc>
+        <w:tc>
+          <w:tcPr>
+            <w:tcW w:w="3296" w:type="dxa"/>
             <w:shd w:val="clear" w:color="auto" w:fill="DEEAF6" w:themeFill="accent1" w:themeFillTint="33"/>
           </w:tcPr>
           <w:p>
@@ -6774,7 +7439,7 @@
         </w:tc>
         <w:tc>
           <w:tcPr>
-            <w:tcW w:w="2896" w:type="dxa"/>
+            <w:tcW w:w="2550" w:type="dxa"/>
             <w:shd w:val="clear" w:color="auto" w:fill="DEEAF6" w:themeFill="accent1" w:themeFillTint="33"/>
           </w:tcPr>
           <w:p>
@@ -6806,32 +7471,20 @@
           <w:tcPr>
             <w:tcW w:w="763" w:type="dxa"/>
             <w:shd w:val="clear" w:color="auto" w:fill="DEEAF6" w:themeFill="accent1" w:themeFillTint="33"/>
-            <w:vAlign w:val="bottom"/>
-          </w:tcPr>
-          <w:p>
-            <w:pPr>
+          </w:tcPr>
+          <w:p>
+            <w:pPr>
+              <w:jc w:val="center"/>
               <w:cnfStyle w:val="000000100000" w:firstRow="0" w:lastRow="0" w:firstColumn="0" w:lastColumn="0" w:oddVBand="0" w:evenVBand="0" w:oddHBand="1" w:evenHBand="0" w:firstRowFirstColumn="0" w:firstRowLastColumn="0" w:lastRowFirstColumn="0" w:lastRowLastColumn="0"/>
-              <w:rPr>
-                <w:sz w:val="22"/>
-              </w:rPr>
-            </w:pPr>
-            <w:r>
-              <w:rPr>
-                <w:sz w:val="22"/>
-              </w:rPr>
-              <w:t>7</w:t>
-            </w:r>
-            <w:r>
-              <w:rPr>
-                <w:sz w:val="22"/>
-              </w:rPr>
-              <w:t>:0</w:t>
-            </w:r>
-          </w:p>
-        </w:tc>
-        <w:tc>
-          <w:tcPr>
-            <w:tcW w:w="2950" w:type="dxa"/>
+            </w:pPr>
+            <w:r>
+              <w:t>12</w:t>
+            </w:r>
+          </w:p>
+        </w:tc>
+        <w:tc>
+          <w:tcPr>
+            <w:tcW w:w="3296" w:type="dxa"/>
             <w:shd w:val="clear" w:color="auto" w:fill="DEEAF6" w:themeFill="accent1" w:themeFillTint="33"/>
           </w:tcPr>
           <w:p>
@@ -6871,7 +7524,7 @@
         </w:tc>
         <w:tc>
           <w:tcPr>
-            <w:tcW w:w="2896" w:type="dxa"/>
+            <w:tcW w:w="2550" w:type="dxa"/>
             <w:shd w:val="clear" w:color="auto" w:fill="DEEAF6" w:themeFill="accent1" w:themeFillTint="33"/>
           </w:tcPr>
           <w:p>
@@ -6903,26 +7556,20 @@
           <w:tcPr>
             <w:tcW w:w="763" w:type="dxa"/>
             <w:shd w:val="clear" w:color="auto" w:fill="DEEAF6" w:themeFill="accent1" w:themeFillTint="33"/>
-            <w:vAlign w:val="bottom"/>
-          </w:tcPr>
-          <w:p>
-            <w:pPr>
+          </w:tcPr>
+          <w:p>
+            <w:pPr>
+              <w:jc w:val="center"/>
               <w:cnfStyle w:val="000000000000" w:firstRow="0" w:lastRow="0" w:firstColumn="0" w:lastColumn="0" w:oddVBand="0" w:evenVBand="0" w:oddHBand="0" w:evenHBand="0" w:firstRowFirstColumn="0" w:firstRowLastColumn="0" w:lastRowFirstColumn="0" w:lastRowLastColumn="0"/>
-              <w:rPr>
-                <w:sz w:val="22"/>
-              </w:rPr>
-            </w:pPr>
-            <w:r>
-              <w:rPr>
-                <w:sz w:val="22"/>
-              </w:rPr>
-              <w:t>19:12</w:t>
-            </w:r>
-          </w:p>
-        </w:tc>
-        <w:tc>
-          <w:tcPr>
-            <w:tcW w:w="2950" w:type="dxa"/>
+            </w:pPr>
+            <w:r>
+              <w:t>8</w:t>
+            </w:r>
+          </w:p>
+        </w:tc>
+        <w:tc>
+          <w:tcPr>
+            <w:tcW w:w="3296" w:type="dxa"/>
             <w:shd w:val="clear" w:color="auto" w:fill="DEEAF6" w:themeFill="accent1" w:themeFillTint="33"/>
           </w:tcPr>
           <w:p>
@@ -6963,7 +7610,7 @@
         </w:tc>
         <w:tc>
           <w:tcPr>
-            <w:tcW w:w="2896" w:type="dxa"/>
+            <w:tcW w:w="2550" w:type="dxa"/>
             <w:shd w:val="clear" w:color="auto" w:fill="DEEAF6" w:themeFill="accent1" w:themeFillTint="33"/>
           </w:tcPr>
           <w:p>
@@ -6995,38 +7642,20 @@
           <w:tcPr>
             <w:tcW w:w="763" w:type="dxa"/>
             <w:shd w:val="clear" w:color="auto" w:fill="DEEAF6" w:themeFill="accent1" w:themeFillTint="33"/>
-            <w:vAlign w:val="bottom"/>
-          </w:tcPr>
-          <w:p>
-            <w:pPr>
+          </w:tcPr>
+          <w:p>
+            <w:pPr>
+              <w:jc w:val="center"/>
               <w:cnfStyle w:val="000000100000" w:firstRow="0" w:lastRow="0" w:firstColumn="0" w:lastColumn="0" w:oddVBand="0" w:evenVBand="0" w:oddHBand="1" w:evenHBand="0" w:firstRowFirstColumn="0" w:firstRowLastColumn="0" w:lastRowFirstColumn="0" w:lastRowLastColumn="0"/>
-              <w:rPr>
-                <w:sz w:val="22"/>
-              </w:rPr>
-            </w:pPr>
-            <w:r>
-              <w:rPr>
-                <w:sz w:val="22"/>
-              </w:rPr>
-              <w:t>31</w:t>
-            </w:r>
-            <w:r>
-              <w:rPr>
-                <w:sz w:val="22"/>
-              </w:rPr>
-              <w:t>:</w:t>
-            </w:r>
-            <w:r>
-              <w:rPr>
-                <w:sz w:val="22"/>
-              </w:rPr>
-              <w:t>20</w:t>
-            </w:r>
-          </w:p>
-        </w:tc>
-        <w:tc>
-          <w:tcPr>
-            <w:tcW w:w="2950" w:type="dxa"/>
+            </w:pPr>
+            <w:r>
+              <w:t>12</w:t>
+            </w:r>
+          </w:p>
+        </w:tc>
+        <w:tc>
+          <w:tcPr>
+            <w:tcW w:w="3296" w:type="dxa"/>
             <w:shd w:val="clear" w:color="auto" w:fill="DEEAF6" w:themeFill="accent1" w:themeFillTint="33"/>
           </w:tcPr>
           <w:p>
@@ -7080,7 +7709,7 @@
         </w:tc>
         <w:tc>
           <w:tcPr>
-            <w:tcW w:w="2896" w:type="dxa"/>
+            <w:tcW w:w="2550" w:type="dxa"/>
             <w:shd w:val="clear" w:color="auto" w:fill="F2F2F2" w:themeFill="background1" w:themeFillShade="F2"/>
           </w:tcPr>
           <w:p>
@@ -7106,26 +7735,17 @@
           <w:tcPr>
             <w:tcW w:w="763" w:type="dxa"/>
             <w:shd w:val="clear" w:color="auto" w:fill="F2F2F2" w:themeFill="background1" w:themeFillShade="F2"/>
-            <w:vAlign w:val="bottom"/>
-          </w:tcPr>
-          <w:p>
-            <w:pPr>
+          </w:tcPr>
+          <w:p>
+            <w:pPr>
+              <w:jc w:val="center"/>
               <w:cnfStyle w:val="000000000000" w:firstRow="0" w:lastRow="0" w:firstColumn="0" w:lastColumn="0" w:oddVBand="0" w:evenVBand="0" w:oddHBand="0" w:evenHBand="0" w:firstRowFirstColumn="0" w:firstRowLastColumn="0" w:lastRowFirstColumn="0" w:lastRowLastColumn="0"/>
-              <w:rPr>
-                <w:sz w:val="22"/>
-              </w:rPr>
-            </w:pPr>
-            <w:r>
-              <w:rPr>
-                <w:sz w:val="22"/>
-              </w:rPr>
-              <w:t> </w:t>
-            </w:r>
-          </w:p>
-        </w:tc>
-        <w:tc>
-          <w:tcPr>
-            <w:tcW w:w="2950" w:type="dxa"/>
+            </w:pPr>
+          </w:p>
+        </w:tc>
+        <w:tc>
+          <w:tcPr>
+            <w:tcW w:w="3296" w:type="dxa"/>
             <w:shd w:val="clear" w:color="auto" w:fill="F2F2F2" w:themeFill="background1" w:themeFillShade="F2"/>
           </w:tcPr>
           <w:p>
@@ -7158,7 +7778,7 @@
         </w:tc>
         <w:tc>
           <w:tcPr>
-            <w:tcW w:w="2896" w:type="dxa"/>
+            <w:tcW w:w="2550" w:type="dxa"/>
             <w:shd w:val="clear" w:color="auto" w:fill="F2F2F2" w:themeFill="background1" w:themeFillShade="F2"/>
           </w:tcPr>
           <w:p>
@@ -7190,26 +7810,20 @@
           <w:tcPr>
             <w:tcW w:w="763" w:type="dxa"/>
             <w:shd w:val="clear" w:color="auto" w:fill="F2F2F2" w:themeFill="background1" w:themeFillShade="F2"/>
-            <w:vAlign w:val="bottom"/>
-          </w:tcPr>
-          <w:p>
-            <w:pPr>
+          </w:tcPr>
+          <w:p>
+            <w:pPr>
+              <w:jc w:val="center"/>
               <w:cnfStyle w:val="000000100000" w:firstRow="0" w:lastRow="0" w:firstColumn="0" w:lastColumn="0" w:oddVBand="0" w:evenVBand="0" w:oddHBand="1" w:evenHBand="0" w:firstRowFirstColumn="0" w:firstRowLastColumn="0" w:lastRowFirstColumn="0" w:lastRowLastColumn="0"/>
-              <w:rPr>
-                <w:sz w:val="22"/>
-              </w:rPr>
-            </w:pPr>
-            <w:r>
-              <w:rPr>
-                <w:sz w:val="22"/>
-              </w:rPr>
-              <w:t>11:0</w:t>
-            </w:r>
-          </w:p>
-        </w:tc>
-        <w:tc>
-          <w:tcPr>
-            <w:tcW w:w="2950" w:type="dxa"/>
+            </w:pPr>
+            <w:r>
+              <w:t>11</w:t>
+            </w:r>
+          </w:p>
+        </w:tc>
+        <w:tc>
+          <w:tcPr>
+            <w:tcW w:w="3296" w:type="dxa"/>
             <w:shd w:val="clear" w:color="auto" w:fill="F2F2F2" w:themeFill="background1" w:themeFillShade="F2"/>
           </w:tcPr>
           <w:p>
@@ -7250,7 +7864,7 @@
         </w:tc>
         <w:tc>
           <w:tcPr>
-            <w:tcW w:w="2896" w:type="dxa"/>
+            <w:tcW w:w="2550" w:type="dxa"/>
             <w:shd w:val="clear" w:color="auto" w:fill="DEEAF6" w:themeFill="accent1" w:themeFillTint="33"/>
           </w:tcPr>
           <w:p>
@@ -7276,26 +7890,17 @@
           <w:tcPr>
             <w:tcW w:w="763" w:type="dxa"/>
             <w:shd w:val="clear" w:color="auto" w:fill="DEEAF6" w:themeFill="accent1" w:themeFillTint="33"/>
-            <w:vAlign w:val="bottom"/>
-          </w:tcPr>
-          <w:p>
-            <w:pPr>
+          </w:tcPr>
+          <w:p>
+            <w:pPr>
+              <w:jc w:val="center"/>
               <w:cnfStyle w:val="000000000000" w:firstRow="0" w:lastRow="0" w:firstColumn="0" w:lastColumn="0" w:oddVBand="0" w:evenVBand="0" w:oddHBand="0" w:evenHBand="0" w:firstRowFirstColumn="0" w:firstRowLastColumn="0" w:lastRowFirstColumn="0" w:lastRowLastColumn="0"/>
-              <w:rPr>
-                <w:sz w:val="22"/>
-              </w:rPr>
-            </w:pPr>
-            <w:r>
-              <w:rPr>
-                <w:sz w:val="22"/>
-              </w:rPr>
-              <w:t> </w:t>
-            </w:r>
-          </w:p>
-        </w:tc>
-        <w:tc>
-          <w:tcPr>
-            <w:tcW w:w="2950" w:type="dxa"/>
+            </w:pPr>
+          </w:p>
+        </w:tc>
+        <w:tc>
+          <w:tcPr>
+            <w:tcW w:w="3296" w:type="dxa"/>
             <w:shd w:val="clear" w:color="auto" w:fill="DEEAF6" w:themeFill="accent1" w:themeFillTint="33"/>
           </w:tcPr>
           <w:p>
@@ -7328,7 +7933,7 @@
         </w:tc>
         <w:tc>
           <w:tcPr>
-            <w:tcW w:w="2896" w:type="dxa"/>
+            <w:tcW w:w="2550" w:type="dxa"/>
             <w:shd w:val="clear" w:color="auto" w:fill="DEEAF6" w:themeFill="accent1" w:themeFillTint="33"/>
           </w:tcPr>
           <w:p>
@@ -7360,26 +7965,20 @@
           <w:tcPr>
             <w:tcW w:w="763" w:type="dxa"/>
             <w:shd w:val="clear" w:color="auto" w:fill="DEEAF6" w:themeFill="accent1" w:themeFillTint="33"/>
-            <w:vAlign w:val="bottom"/>
-          </w:tcPr>
-          <w:p>
-            <w:pPr>
+          </w:tcPr>
+          <w:p>
+            <w:pPr>
+              <w:jc w:val="center"/>
               <w:cnfStyle w:val="000000100000" w:firstRow="0" w:lastRow="0" w:firstColumn="0" w:lastColumn="0" w:oddVBand="0" w:evenVBand="0" w:oddHBand="1" w:evenHBand="0" w:firstRowFirstColumn="0" w:firstRowLastColumn="0" w:lastRowFirstColumn="0" w:lastRowLastColumn="0"/>
-              <w:rPr>
-                <w:sz w:val="22"/>
-              </w:rPr>
-            </w:pPr>
-            <w:r>
-              <w:rPr>
-                <w:sz w:val="22"/>
-              </w:rPr>
-              <w:t>8:0</w:t>
-            </w:r>
-          </w:p>
-        </w:tc>
-        <w:tc>
-          <w:tcPr>
-            <w:tcW w:w="2950" w:type="dxa"/>
+            </w:pPr>
+            <w:r>
+              <w:t>8</w:t>
+            </w:r>
+          </w:p>
+        </w:tc>
+        <w:tc>
+          <w:tcPr>
+            <w:tcW w:w="3296" w:type="dxa"/>
             <w:shd w:val="clear" w:color="auto" w:fill="DEEAF6" w:themeFill="accent1" w:themeFillTint="33"/>
           </w:tcPr>
           <w:p>
@@ -7420,7 +8019,7 @@
         </w:tc>
         <w:tc>
           <w:tcPr>
-            <w:tcW w:w="2896" w:type="dxa"/>
+            <w:tcW w:w="2550" w:type="dxa"/>
             <w:shd w:val="clear" w:color="auto" w:fill="F2F2F2" w:themeFill="background1" w:themeFillShade="F2"/>
           </w:tcPr>
           <w:p>
@@ -7446,28 +8045,17 @@
           <w:tcPr>
             <w:tcW w:w="763" w:type="dxa"/>
             <w:shd w:val="clear" w:color="auto" w:fill="F2F2F2" w:themeFill="background1" w:themeFillShade="F2"/>
-            <w:vAlign w:val="bottom"/>
-          </w:tcPr>
-          <w:p>
-            <w:pPr>
+          </w:tcPr>
+          <w:p>
+            <w:pPr>
+              <w:jc w:val="center"/>
               <w:cnfStyle w:val="000000000000" w:firstRow="0" w:lastRow="0" w:firstColumn="0" w:lastColumn="0" w:oddVBand="0" w:evenVBand="0" w:oddHBand="0" w:evenHBand="0" w:firstRowFirstColumn="0" w:firstRowLastColumn="0" w:lastRowFirstColumn="0" w:lastRowLastColumn="0"/>
-              <w:rPr>
-                <w:color w:val="000000"/>
-                <w:sz w:val="22"/>
-              </w:rPr>
-            </w:pPr>
-            <w:r>
-              <w:rPr>
-                <w:color w:val="000000"/>
-                <w:sz w:val="22"/>
-              </w:rPr>
-              <w:t> </w:t>
-            </w:r>
-          </w:p>
-        </w:tc>
-        <w:tc>
-          <w:tcPr>
-            <w:tcW w:w="2950" w:type="dxa"/>
+            </w:pPr>
+          </w:p>
+        </w:tc>
+        <w:tc>
+          <w:tcPr>
+            <w:tcW w:w="3296" w:type="dxa"/>
             <w:shd w:val="clear" w:color="auto" w:fill="F2F2F2" w:themeFill="background1" w:themeFillShade="F2"/>
           </w:tcPr>
           <w:p>
@@ -7500,7 +8088,7 @@
         </w:tc>
         <w:tc>
           <w:tcPr>
-            <w:tcW w:w="2896" w:type="dxa"/>
+            <w:tcW w:w="2550" w:type="dxa"/>
             <w:shd w:val="clear" w:color="auto" w:fill="F2F2F2" w:themeFill="background1" w:themeFillShade="F2"/>
           </w:tcPr>
           <w:p>
@@ -7532,28 +8120,20 @@
           <w:tcPr>
             <w:tcW w:w="763" w:type="dxa"/>
             <w:shd w:val="clear" w:color="auto" w:fill="F2F2F2" w:themeFill="background1" w:themeFillShade="F2"/>
-            <w:vAlign w:val="bottom"/>
-          </w:tcPr>
-          <w:p>
-            <w:pPr>
+          </w:tcPr>
+          <w:p>
+            <w:pPr>
+              <w:jc w:val="center"/>
               <w:cnfStyle w:val="000000100000" w:firstRow="0" w:lastRow="0" w:firstColumn="0" w:lastColumn="0" w:oddVBand="0" w:evenVBand="0" w:oddHBand="1" w:evenHBand="0" w:firstRowFirstColumn="0" w:firstRowLastColumn="0" w:lastRowFirstColumn="0" w:lastRowLastColumn="0"/>
-              <w:rPr>
-                <w:color w:val="000000"/>
-                <w:sz w:val="22"/>
-              </w:rPr>
-            </w:pPr>
-            <w:r>
-              <w:rPr>
-                <w:color w:val="000000"/>
-                <w:sz w:val="22"/>
-              </w:rPr>
+            </w:pPr>
+            <w:r>
               <w:t>15:0</w:t>
             </w:r>
           </w:p>
         </w:tc>
         <w:tc>
           <w:tcPr>
-            <w:tcW w:w="2950" w:type="dxa"/>
+            <w:tcW w:w="3296" w:type="dxa"/>
             <w:shd w:val="clear" w:color="auto" w:fill="F2F2F2" w:themeFill="background1" w:themeFillShade="F2"/>
           </w:tcPr>
           <w:p>
@@ -7588,7 +8168,7 @@
         </w:tc>
         <w:tc>
           <w:tcPr>
-            <w:tcW w:w="2896" w:type="dxa"/>
+            <w:tcW w:w="2550" w:type="dxa"/>
             <w:shd w:val="clear" w:color="auto" w:fill="F2F2F2" w:themeFill="background1" w:themeFillShade="F2"/>
           </w:tcPr>
           <w:p>
@@ -7620,28 +8200,20 @@
           <w:tcPr>
             <w:tcW w:w="763" w:type="dxa"/>
             <w:shd w:val="clear" w:color="auto" w:fill="F2F2F2" w:themeFill="background1" w:themeFillShade="F2"/>
-            <w:vAlign w:val="bottom"/>
-          </w:tcPr>
-          <w:p>
-            <w:pPr>
+          </w:tcPr>
+          <w:p>
+            <w:pPr>
+              <w:jc w:val="center"/>
               <w:cnfStyle w:val="000000000000" w:firstRow="0" w:lastRow="0" w:firstColumn="0" w:lastColumn="0" w:oddVBand="0" w:evenVBand="0" w:oddHBand="0" w:evenHBand="0" w:firstRowFirstColumn="0" w:firstRowLastColumn="0" w:lastRowFirstColumn="0" w:lastRowLastColumn="0"/>
-              <w:rPr>
-                <w:color w:val="000000"/>
-                <w:sz w:val="22"/>
-              </w:rPr>
-            </w:pPr>
-            <w:r>
-              <w:rPr>
-                <w:color w:val="000000"/>
-                <w:sz w:val="22"/>
-              </w:rPr>
+            </w:pPr>
+            <w:r>
               <w:t>31:16</w:t>
             </w:r>
           </w:p>
         </w:tc>
         <w:tc>
           <w:tcPr>
-            <w:tcW w:w="2950" w:type="dxa"/>
+            <w:tcW w:w="3296" w:type="dxa"/>
             <w:shd w:val="clear" w:color="auto" w:fill="F2F2F2" w:themeFill="background1" w:themeFillShade="F2"/>
           </w:tcPr>
           <w:p>
@@ -7683,7 +8255,7 @@
         </w:tc>
         <w:tc>
           <w:tcPr>
-            <w:tcW w:w="2896" w:type="dxa"/>
+            <w:tcW w:w="2550" w:type="dxa"/>
             <w:shd w:val="clear" w:color="auto" w:fill="DEEAF6" w:themeFill="accent1" w:themeFillTint="33"/>
           </w:tcPr>
           <w:p>
@@ -7709,28 +8281,17 @@
           <w:tcPr>
             <w:tcW w:w="763" w:type="dxa"/>
             <w:shd w:val="clear" w:color="auto" w:fill="DEEAF6" w:themeFill="accent1" w:themeFillTint="33"/>
-            <w:vAlign w:val="bottom"/>
-          </w:tcPr>
-          <w:p>
-            <w:pPr>
+          </w:tcPr>
+          <w:p>
+            <w:pPr>
+              <w:jc w:val="center"/>
               <w:cnfStyle w:val="000000100000" w:firstRow="0" w:lastRow="0" w:firstColumn="0" w:lastColumn="0" w:oddVBand="0" w:evenVBand="0" w:oddHBand="1" w:evenHBand="0" w:firstRowFirstColumn="0" w:firstRowLastColumn="0" w:lastRowFirstColumn="0" w:lastRowLastColumn="0"/>
-              <w:rPr>
-                <w:color w:val="000000"/>
-                <w:sz w:val="22"/>
-              </w:rPr>
-            </w:pPr>
-            <w:r>
-              <w:rPr>
-                <w:color w:val="000000"/>
-                <w:sz w:val="22"/>
-              </w:rPr>
-              <w:t> </w:t>
-            </w:r>
-          </w:p>
-        </w:tc>
-        <w:tc>
-          <w:tcPr>
-            <w:tcW w:w="2950" w:type="dxa"/>
+            </w:pPr>
+          </w:p>
+        </w:tc>
+        <w:tc>
+          <w:tcPr>
+            <w:tcW w:w="3296" w:type="dxa"/>
             <w:shd w:val="clear" w:color="auto" w:fill="DEEAF6" w:themeFill="accent1" w:themeFillTint="33"/>
           </w:tcPr>
           <w:p>
@@ -7762,7 +8323,7 @@
         </w:tc>
         <w:tc>
           <w:tcPr>
-            <w:tcW w:w="2896" w:type="dxa"/>
+            <w:tcW w:w="2550" w:type="dxa"/>
             <w:shd w:val="clear" w:color="auto" w:fill="DEEAF6" w:themeFill="accent1" w:themeFillTint="33"/>
           </w:tcPr>
           <w:p>
@@ -7794,28 +8355,20 @@
           <w:tcPr>
             <w:tcW w:w="763" w:type="dxa"/>
             <w:shd w:val="clear" w:color="auto" w:fill="DEEAF6" w:themeFill="accent1" w:themeFillTint="33"/>
-            <w:vAlign w:val="bottom"/>
-          </w:tcPr>
-          <w:p>
-            <w:pPr>
+          </w:tcPr>
+          <w:p>
+            <w:pPr>
+              <w:jc w:val="center"/>
               <w:cnfStyle w:val="000000000000" w:firstRow="0" w:lastRow="0" w:firstColumn="0" w:lastColumn="0" w:oddVBand="0" w:evenVBand="0" w:oddHBand="0" w:evenHBand="0" w:firstRowFirstColumn="0" w:firstRowLastColumn="0" w:lastRowFirstColumn="0" w:lastRowLastColumn="0"/>
-              <w:rPr>
-                <w:color w:val="000000"/>
-                <w:sz w:val="22"/>
-              </w:rPr>
-            </w:pPr>
-            <w:r>
-              <w:rPr>
-                <w:color w:val="000000"/>
-                <w:sz w:val="22"/>
-              </w:rPr>
+            </w:pPr>
+            <w:r>
               <w:t>15:0</w:t>
             </w:r>
           </w:p>
         </w:tc>
         <w:tc>
           <w:tcPr>
-            <w:tcW w:w="2950" w:type="dxa"/>
+            <w:tcW w:w="3296" w:type="dxa"/>
             <w:shd w:val="clear" w:color="auto" w:fill="DEEAF6" w:themeFill="accent1" w:themeFillTint="33"/>
           </w:tcPr>
           <w:p>
@@ -7851,7 +8404,7 @@
         </w:tc>
         <w:tc>
           <w:tcPr>
-            <w:tcW w:w="2896" w:type="dxa"/>
+            <w:tcW w:w="2550" w:type="dxa"/>
             <w:shd w:val="clear" w:color="auto" w:fill="DEEAF6" w:themeFill="accent1" w:themeFillTint="33"/>
           </w:tcPr>
           <w:p>
@@ -7883,28 +8436,20 @@
           <w:tcPr>
             <w:tcW w:w="763" w:type="dxa"/>
             <w:shd w:val="clear" w:color="auto" w:fill="DEEAF6" w:themeFill="accent1" w:themeFillTint="33"/>
-            <w:vAlign w:val="bottom"/>
-          </w:tcPr>
-          <w:p>
-            <w:pPr>
+          </w:tcPr>
+          <w:p>
+            <w:pPr>
+              <w:jc w:val="center"/>
               <w:cnfStyle w:val="000000100000" w:firstRow="0" w:lastRow="0" w:firstColumn="0" w:lastColumn="0" w:oddVBand="0" w:evenVBand="0" w:oddHBand="1" w:evenHBand="0" w:firstRowFirstColumn="0" w:firstRowLastColumn="0" w:lastRowFirstColumn="0" w:lastRowLastColumn="0"/>
-              <w:rPr>
-                <w:color w:val="000000"/>
-                <w:sz w:val="22"/>
-              </w:rPr>
-            </w:pPr>
-            <w:r>
-              <w:rPr>
-                <w:color w:val="000000"/>
-                <w:sz w:val="22"/>
-              </w:rPr>
+            </w:pPr>
+            <w:r>
               <w:t>31:16</w:t>
             </w:r>
           </w:p>
         </w:tc>
         <w:tc>
           <w:tcPr>
-            <w:tcW w:w="2950" w:type="dxa"/>
+            <w:tcW w:w="3296" w:type="dxa"/>
             <w:shd w:val="clear" w:color="auto" w:fill="DEEAF6" w:themeFill="accent1" w:themeFillTint="33"/>
           </w:tcPr>
           <w:p>
@@ -7945,7 +8490,7 @@
         </w:tc>
         <w:tc>
           <w:tcPr>
-            <w:tcW w:w="2896" w:type="dxa"/>
+            <w:tcW w:w="2550" w:type="dxa"/>
             <w:shd w:val="clear" w:color="auto" w:fill="F2F2F2" w:themeFill="background1" w:themeFillShade="F2"/>
           </w:tcPr>
           <w:p>
@@ -7971,28 +8516,17 @@
           <w:tcPr>
             <w:tcW w:w="763" w:type="dxa"/>
             <w:shd w:val="clear" w:color="auto" w:fill="F2F2F2" w:themeFill="background1" w:themeFillShade="F2"/>
-            <w:vAlign w:val="bottom"/>
-          </w:tcPr>
-          <w:p>
-            <w:pPr>
+          </w:tcPr>
+          <w:p>
+            <w:pPr>
+              <w:jc w:val="center"/>
               <w:cnfStyle w:val="000000000000" w:firstRow="0" w:lastRow="0" w:firstColumn="0" w:lastColumn="0" w:oddVBand="0" w:evenVBand="0" w:oddHBand="0" w:evenHBand="0" w:firstRowFirstColumn="0" w:firstRowLastColumn="0" w:lastRowFirstColumn="0" w:lastRowLastColumn="0"/>
-              <w:rPr>
-                <w:color w:val="000000"/>
-                <w:sz w:val="22"/>
-              </w:rPr>
-            </w:pPr>
-            <w:r>
-              <w:rPr>
-                <w:color w:val="000000"/>
-                <w:sz w:val="22"/>
-              </w:rPr>
-              <w:t> </w:t>
-            </w:r>
-          </w:p>
-        </w:tc>
-        <w:tc>
-          <w:tcPr>
-            <w:tcW w:w="2950" w:type="dxa"/>
+            </w:pPr>
+          </w:p>
+        </w:tc>
+        <w:tc>
+          <w:tcPr>
+            <w:tcW w:w="3296" w:type="dxa"/>
             <w:shd w:val="clear" w:color="auto" w:fill="F2F2F2" w:themeFill="background1" w:themeFillShade="F2"/>
           </w:tcPr>
           <w:p>
@@ -8025,7 +8559,7 @@
         </w:tc>
         <w:tc>
           <w:tcPr>
-            <w:tcW w:w="2896" w:type="dxa"/>
+            <w:tcW w:w="2550" w:type="dxa"/>
             <w:shd w:val="clear" w:color="auto" w:fill="F2F2F2" w:themeFill="background1" w:themeFillShade="F2"/>
           </w:tcPr>
           <w:p>
@@ -8057,28 +8591,20 @@
           <w:tcPr>
             <w:tcW w:w="763" w:type="dxa"/>
             <w:shd w:val="clear" w:color="auto" w:fill="F2F2F2" w:themeFill="background1" w:themeFillShade="F2"/>
-            <w:vAlign w:val="bottom"/>
-          </w:tcPr>
-          <w:p>
-            <w:pPr>
+          </w:tcPr>
+          <w:p>
+            <w:pPr>
+              <w:jc w:val="center"/>
               <w:cnfStyle w:val="000000100000" w:firstRow="0" w:lastRow="0" w:firstColumn="0" w:lastColumn="0" w:oddVBand="0" w:evenVBand="0" w:oddHBand="1" w:evenHBand="0" w:firstRowFirstColumn="0" w:firstRowLastColumn="0" w:lastRowFirstColumn="0" w:lastRowLastColumn="0"/>
-              <w:rPr>
-                <w:color w:val="000000"/>
-                <w:sz w:val="22"/>
-              </w:rPr>
-            </w:pPr>
-            <w:r>
-              <w:rPr>
-                <w:color w:val="000000"/>
-                <w:sz w:val="22"/>
-              </w:rPr>
+            </w:pPr>
+            <w:r>
               <w:t>15:0</w:t>
             </w:r>
           </w:p>
         </w:tc>
         <w:tc>
           <w:tcPr>
-            <w:tcW w:w="2950" w:type="dxa"/>
+            <w:tcW w:w="3296" w:type="dxa"/>
             <w:shd w:val="clear" w:color="auto" w:fill="F2F2F2" w:themeFill="background1" w:themeFillShade="F2"/>
           </w:tcPr>
           <w:p>
@@ -8113,7 +8639,7 @@
         </w:tc>
         <w:tc>
           <w:tcPr>
-            <w:tcW w:w="2896" w:type="dxa"/>
+            <w:tcW w:w="2550" w:type="dxa"/>
             <w:shd w:val="clear" w:color="auto" w:fill="F2F2F2" w:themeFill="background1" w:themeFillShade="F2"/>
           </w:tcPr>
           <w:p>
@@ -8145,28 +8671,20 @@
           <w:tcPr>
             <w:tcW w:w="763" w:type="dxa"/>
             <w:shd w:val="clear" w:color="auto" w:fill="F2F2F2" w:themeFill="background1" w:themeFillShade="F2"/>
-            <w:vAlign w:val="bottom"/>
-          </w:tcPr>
-          <w:p>
-            <w:pPr>
+          </w:tcPr>
+          <w:p>
+            <w:pPr>
+              <w:jc w:val="center"/>
               <w:cnfStyle w:val="000000000000" w:firstRow="0" w:lastRow="0" w:firstColumn="0" w:lastColumn="0" w:oddVBand="0" w:evenVBand="0" w:oddHBand="0" w:evenHBand="0" w:firstRowFirstColumn="0" w:firstRowLastColumn="0" w:lastRowFirstColumn="0" w:lastRowLastColumn="0"/>
-              <w:rPr>
-                <w:color w:val="000000"/>
-                <w:sz w:val="22"/>
-              </w:rPr>
-            </w:pPr>
-            <w:r>
-              <w:rPr>
-                <w:color w:val="000000"/>
-                <w:sz w:val="22"/>
-              </w:rPr>
+            </w:pPr>
+            <w:r>
               <w:t>31:16</w:t>
             </w:r>
           </w:p>
         </w:tc>
         <w:tc>
           <w:tcPr>
-            <w:tcW w:w="2950" w:type="dxa"/>
+            <w:tcW w:w="3296" w:type="dxa"/>
             <w:shd w:val="clear" w:color="auto" w:fill="F2F2F2" w:themeFill="background1" w:themeFillShade="F2"/>
           </w:tcPr>
           <w:p>
@@ -8231,7 +8749,7 @@
           <w:b/>
           <w:u w:val="single"/>
         </w:rPr>
-        <w:t xml:space="preserve">Verification: </w:t>
+        <w:t xml:space="preserve">Verification </w:t>
       </w:r>
     </w:p>
     <w:p>
@@ -8269,17 +8787,29 @@
         </w:numPr>
       </w:pPr>
       <w:r>
-        <w:t>Physically check</w:t>
-      </w:r>
-      <w:r>
-        <w:t xml:space="preserve"> every address to make sure it is outputting the right data. </w:t>
+        <w:t>To test I will be reading and writing to every register bit in order to check to make sure the outcome is as expected.</w:t>
       </w:r>
     </w:p>
     <w:p>
       <w:pPr>
         <w:pStyle w:val="ListParagraph"/>
         <w:numPr>
-          <w:ilvl w:val="1"/>
+          <w:ilvl w:val="2"/>
+          <w:numId w:val="3"/>
+        </w:numPr>
+      </w:pPr>
+      <w:r>
+        <w:t xml:space="preserve">Physically check </w:t>
+      </w:r>
+      <w:r>
+        <w:t xml:space="preserve">every address to make sure it is outputting the right data. </w:t>
+      </w:r>
+    </w:p>
+    <w:p>
+      <w:pPr>
+        <w:pStyle w:val="ListParagraph"/>
+        <w:numPr>
+          <w:ilvl w:val="2"/>
           <w:numId w:val="3"/>
         </w:numPr>
       </w:pPr>
@@ -10129,7 +10659,7 @@
 </file>
 
 <file path=customXml/itemProps1.xml><?xml version="1.0" encoding="utf-8"?>
-<ds:datastoreItem xmlns:ds="http://schemas.openxmlformats.org/officeDocument/2006/customXml" ds:itemID="{0232C433-BF35-43BC-AAF0-11BDF945958E}">
+<ds:datastoreItem xmlns:ds="http://schemas.openxmlformats.org/officeDocument/2006/customXml" ds:itemID="{FAF8AB08-3495-4E4B-ADF6-4C101A508505}">
   <ds:schemaRefs>
     <ds:schemaRef ds:uri="http://schemas.openxmlformats.org/officeDocument/2006/bibliography"/>
   </ds:schemaRefs>

--- a/proj_asic/docs/Block Documents/Register Block Document.docx
+++ b/proj_asic/docs/Block Documents/Register Block Document.docx
@@ -1282,8 +1282,6 @@
               </w:rPr>
               <w:t>out</w:t>
             </w:r>
-            <w:bookmarkStart w:id="0" w:name="_GoBack"/>
-            <w:bookmarkEnd w:id="0"/>
           </w:p>
         </w:tc>
         <w:tc>
@@ -2010,6 +2008,7 @@
         <w:ind w:left="720"/>
         <w:jc w:val="center"/>
       </w:pPr>
+      <w:bookmarkStart w:id="0" w:name="_GoBack"/>
       <w:r>
         <w:rPr>
           <w:noProof/>
@@ -2396,7 +2395,7 @@
                         <wps:cNvCnPr/>
                         <wps:spPr>
                           <a:xfrm flipH="1">
-                            <a:off x="0" y="1930849"/>
+                            <a:off x="0" y="2083270"/>
                             <a:ext cx="1127125" cy="0"/>
                           </a:xfrm>
                           <a:prstGeom prst="straightConnector1">
@@ -2430,7 +2429,7 @@
                         <wps:cNvCnPr/>
                         <wps:spPr>
                           <a:xfrm flipH="1">
-                            <a:off x="0" y="2482203"/>
+                            <a:off x="0" y="2386940"/>
                             <a:ext cx="1127125" cy="0"/>
                           </a:xfrm>
                           <a:prstGeom prst="straightConnector1">
@@ -2635,7 +2634,14 @@
                                   <w:sz w:val="20"/>
                                   <w:szCs w:val="20"/>
                                 </w:rPr>
-                                <w:t>12</w:t>
+                                <w:t>1</w:t>
+                              </w:r>
+                              <w:r>
+                                <w:rPr>
+                                  <w:sz w:val="20"/>
+                                  <w:szCs w:val="20"/>
+                                </w:rPr>
+                                <w:t>1</w:t>
                               </w:r>
                               <w:r>
                                 <w:rPr>
@@ -2834,67 +2840,14 @@
                         </wps:bodyPr>
                       </wps:wsp>
                       <wps:wsp>
-                        <wps:cNvPr id="23" name="Text Box 2"/>
-                        <wps:cNvSpPr txBox="1">
-                          <a:spLocks noChangeArrowheads="1"/>
-                        </wps:cNvSpPr>
-                        <wps:spPr bwMode="auto">
-                          <a:xfrm>
-                            <a:off x="-150309" y="1973900"/>
-                            <a:ext cx="1210945" cy="308610"/>
-                          </a:xfrm>
-                          <a:prstGeom prst="rect">
-                            <a:avLst/>
-                          </a:prstGeom>
-                          <a:noFill/>
-                          <a:ln w="9525">
-                            <a:noFill/>
-                            <a:miter lim="800000"/>
-                            <a:headEnd/>
-                            <a:tailEnd/>
-                          </a:ln>
-                        </wps:spPr>
-                        <wps:txbx>
-                          <w:txbxContent>
-                            <w:p>
-                              <w:pPr>
-                                <w:rPr>
-                                  <w:sz w:val="20"/>
-                                  <w:szCs w:val="20"/>
-                                </w:rPr>
-                              </w:pPr>
-                              <w:r>
-                                <w:t>i2</w:t>
-                              </w:r>
-                              <w:r>
-                                <w:t>s_</w:t>
-                              </w:r>
-                              <w:r>
-                                <w:t xml:space="preserve">inoverrun </w:t>
-                              </w:r>
-                              <w:r>
-                                <w:rPr>
-                                  <w:sz w:val="20"/>
-                                  <w:szCs w:val="20"/>
-                                </w:rPr>
-                                <w:t>1</w:t>
-                              </w:r>
-                            </w:p>
-                          </w:txbxContent>
-                        </wps:txbx>
-                        <wps:bodyPr rot="0" vert="horz" wrap="square" lIns="91440" tIns="45720" rIns="91440" bIns="45720" anchor="t" anchorCtr="0">
-                          <a:noAutofit/>
-                        </wps:bodyPr>
-                      </wps:wsp>
-                      <wps:wsp>
                         <wps:cNvPr id="24" name="Text Box 2"/>
                         <wps:cNvSpPr txBox="1">
                           <a:spLocks noChangeArrowheads="1"/>
                         </wps:cNvSpPr>
                         <wps:spPr bwMode="auto">
                           <a:xfrm>
-                            <a:off x="-21650" y="1681468"/>
-                            <a:ext cx="1210945" cy="308610"/>
+                            <a:off x="-21650" y="1833889"/>
+                            <a:ext cx="1210945" cy="249381"/>
                           </a:xfrm>
                           <a:prstGeom prst="rect">
                             <a:avLst/>
@@ -2983,8 +2936,8 @@
                         </wps:cNvSpPr>
                         <wps:spPr bwMode="auto">
                           <a:xfrm>
-                            <a:off x="-217369" y="2247046"/>
-                            <a:ext cx="1392023" cy="308610"/>
+                            <a:off x="-217369" y="2151783"/>
+                            <a:ext cx="1392023" cy="258760"/>
                           </a:xfrm>
                           <a:prstGeom prst="rect">
                             <a:avLst/>
@@ -3192,17 +3145,8 @@
                                   <w:sz w:val="28"/>
                                   <w:szCs w:val="28"/>
                                 </w:rPr>
-                                <w:t xml:space="preserve">  </w:t>
+                                <w:t xml:space="preserve">  clk</w:t>
                               </w:r>
-                              <w:proofErr w:type="gramStart"/>
-                              <w:r>
-                                <w:rPr>
-                                  <w:sz w:val="28"/>
-                                  <w:szCs w:val="28"/>
-                                </w:rPr>
-                                <w:t>clk</w:t>
-                              </w:r>
-                              <w:proofErr w:type="gramEnd"/>
                             </w:p>
                           </w:txbxContent>
                         </wps:txbx>
@@ -3245,15 +3189,7 @@
                                   <w:sz w:val="28"/>
                                   <w:szCs w:val="28"/>
                                 </w:rPr>
-                                <w:t xml:space="preserve">   </w:t>
-                              </w:r>
-                              <w:proofErr w:type="gramStart"/>
-                              <w:r>
-                                <w:rPr>
-                                  <w:sz w:val="28"/>
-                                  <w:szCs w:val="28"/>
-                                </w:rPr>
-                                <w:t>r</w:t>
+                                <w:t xml:space="preserve">   r</w:t>
                               </w:r>
                               <w:r>
                                 <w:rPr>
@@ -3262,7 +3198,6 @@
                                 </w:rPr>
                                 <w:t>st</w:t>
                               </w:r>
-                              <w:proofErr w:type="gramEnd"/>
                             </w:p>
                           </w:txbxContent>
                         </wps:txbx>
@@ -3533,7 +3468,7 @@
           </mc:Choice>
           <mc:Fallback>
             <w:pict>
-              <v:group id="Group 297" o:spid="_x0000_s1026" style="position:absolute;left:0;text-align:left;margin-left:35.25pt;margin-top:3.15pt;width:402.75pt;height:269.25pt;z-index:251659264;mso-width-relative:margin" coordorigin="-2644" coordsize="51151,34199" o:gfxdata="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">
+              <v:group id="Group 297" o:spid="_x0000_s1026" style="position:absolute;left:0;text-align:left;margin-left:35.25pt;margin-top:3.15pt;width:402.75pt;height:269.25pt;z-index:251659264;mso-width-relative:margin" coordorigin="-2644" coordsize="51151,34199" o:gfxdata="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">
                 <v:rect id="Rectangle 1" o:spid="_x0000_s1027" style="position:absolute;left:11281;top:1425;width:21969;height:25056;visibility:visible;mso-wrap-style:square;v-text-anchor:middle" o:gfxdata="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" fillcolor="#bdd6ee [1300]" strokecolor="black [3213]" strokeweight="1pt"/>
                 <v:rect id="Rectangle 2" o:spid="_x0000_s1028" style="position:absolute;left:11281;top:1425;width:10807;height:25050;visibility:visible;mso-wrap-style:square;v-text-anchor:middle" o:gfxdata="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" fillcolor="#bdd6ee [1300]" strokecolor="black [3213]" strokeweight="1pt"/>
                 <v:line id="Straight Connector 4" o:spid="_x0000_s1029" style="position:absolute;visibility:visible;mso-wrap-style:square" from="11281,16387" to="22082,16387" o:connectortype="straight" o:gfxdata="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" strokecolor="black [3213]" strokeweight=".5pt">
@@ -3601,10 +3536,10 @@
                 <v:shape id="Straight Arrow Connector 11" o:spid="_x0000_s1035" type="#_x0000_t32" style="position:absolute;top:11162;width:11277;height:0;visibility:visible;mso-wrap-style:square" o:connectortype="straight" o:gfxdata="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" strokecolor="black [3213]" strokeweight=".5pt">
                   <v:stroke endarrow="open" joinstyle="miter"/>
                 </v:shape>
-                <v:shape id="Straight Arrow Connector 14" o:spid="_x0000_s1036" type="#_x0000_t32" style="position:absolute;top:19308;width:11271;height:0;flip:x;visibility:visible;mso-wrap-style:square" o:connectortype="straight" o:gfxdata="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" strokecolor="black [3213]" strokeweight=".5pt">
+                <v:shape id="Straight Arrow Connector 14" o:spid="_x0000_s1036" type="#_x0000_t32" style="position:absolute;top:20832;width:11271;height:0;flip:x;visibility:visible;mso-wrap-style:square" o:connectortype="straight" o:gfxdata="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" strokecolor="black [3213]" strokeweight=".5pt">
                   <v:stroke endarrow="open" joinstyle="miter"/>
                 </v:shape>
-                <v:shape id="Straight Arrow Connector 15" o:spid="_x0000_s1037" type="#_x0000_t32" style="position:absolute;top:24822;width:11271;height:0;flip:x;visibility:visible;mso-wrap-style:square" o:connectortype="straight" o:gfxdata="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" strokecolor="black [3213]" strokeweight=".5pt">
+                <v:shape id="Straight Arrow Connector 15" o:spid="_x0000_s1037" type="#_x0000_t32" style="position:absolute;top:23869;width:11271;height:0;flip:x;visibility:visible;mso-wrap-style:square" o:connectortype="straight" o:gfxdata="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" strokecolor="black [3213]" strokeweight=".5pt">
                   <v:stroke endarrow="open" joinstyle="miter"/>
                 </v:shape>
                 <v:shape id="Straight Arrow Connector 16" o:spid="_x0000_s1038" type="#_x0000_t32" style="position:absolute;left:33250;top:19475;width:4979;height:0;flip:x;visibility:visible;mso-wrap-style:square" o:connectortype="straight" o:gfxdata="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" strokecolor="black [3213]" strokeweight=".5pt">
@@ -3670,7 +3605,14 @@
                             <w:sz w:val="20"/>
                             <w:szCs w:val="20"/>
                           </w:rPr>
-                          <w:t>12</w:t>
+                          <w:t>1</w:t>
+                        </w:r>
+                        <w:r>
+                          <w:rPr>
+                            <w:sz w:val="20"/>
+                            <w:szCs w:val="20"/>
+                          </w:rPr>
+                          <w:t>1</w:t>
                         </w:r>
                         <w:r>
                           <w:rPr>
@@ -3796,37 +3738,7 @@
                     </w:txbxContent>
                   </v:textbox>
                 </v:shape>
-                <v:shape id="Text Box 2" o:spid="_x0000_s1045" type="#_x0000_t202" style="position:absolute;left:-1503;top:19739;width:12109;height:3086;visibility:visible;mso-wrap-style:square;v-text-anchor:top" o:gfxdata="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" filled="f" stroked="f">
-                  <v:textbox>
-                    <w:txbxContent>
-                      <w:p>
-                        <w:pPr>
-                          <w:rPr>
-                            <w:sz w:val="20"/>
-                            <w:szCs w:val="20"/>
-                          </w:rPr>
-                        </w:pPr>
-                        <w:r>
-                          <w:t>i2</w:t>
-                        </w:r>
-                        <w:r>
-                          <w:t>s_</w:t>
-                        </w:r>
-                        <w:r>
-                          <w:t xml:space="preserve">inoverrun </w:t>
-                        </w:r>
-                        <w:r>
-                          <w:rPr>
-                            <w:sz w:val="20"/>
-                            <w:szCs w:val="20"/>
-                          </w:rPr>
-                          <w:t>1</w:t>
-                        </w:r>
-                      </w:p>
-                    </w:txbxContent>
-                  </v:textbox>
-                </v:shape>
-                <v:shape id="Text Box 2" o:spid="_x0000_s1046" type="#_x0000_t202" style="position:absolute;left:-216;top:16814;width:12108;height:3086;visibility:visible;mso-wrap-style:square;v-text-anchor:top" o:gfxdata="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" filled="f" stroked="f">
+                <v:shape id="Text Box 2" o:spid="_x0000_s1045" type="#_x0000_t202" style="position:absolute;left:-216;top:18338;width:12108;height:2494;visibility:visible;mso-wrap-style:square;v-text-anchor:top" o:gfxdata="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" filled="f" stroked="f">
                   <v:textbox>
                     <w:txbxContent>
                       <w:p>
@@ -3893,7 +3805,7 @@
                     </w:txbxContent>
                   </v:textbox>
                 </v:shape>
-                <v:shape id="Text Box 2" o:spid="_x0000_s1047" type="#_x0000_t202" style="position:absolute;left:-2173;top:22470;width:13919;height:3086;visibility:visible;mso-wrap-style:square;v-text-anchor:top" o:gfxdata="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" filled="f" stroked="f">
+                <v:shape id="Text Box 2" o:spid="_x0000_s1046" type="#_x0000_t202" style="position:absolute;left:-2173;top:21517;width:13919;height:2588;visibility:visible;mso-wrap-style:square;v-text-anchor:top" o:gfxdata="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" filled="f" stroked="f">
                   <v:textbox>
                     <w:txbxContent>
                       <w:p>
@@ -3947,7 +3859,7 @@
                     </w:txbxContent>
                   </v:textbox>
                 </v:shape>
-                <v:shape id="Text Box 2" o:spid="_x0000_s1048" type="#_x0000_t202" style="position:absolute;left:38832;top:21019;width:9674;height:3086;visibility:visible;mso-wrap-style:square;v-text-anchor:top" o:gfxdata="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" filled="f" stroked="f">
+                <v:shape id="Text Box 2" o:spid="_x0000_s1047" type="#_x0000_t202" style="position:absolute;left:38832;top:21019;width:9674;height:3086;visibility:visible;mso-wrap-style:square;v-text-anchor:top" o:gfxdata="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" filled="f" stroked="f">
                   <v:textbox>
                     <w:txbxContent>
                       <w:p>
@@ -3966,13 +3878,13 @@
                     </w:txbxContent>
                   </v:textbox>
                 </v:shape>
-                <v:shape id="Straight Arrow Connector 27" o:spid="_x0000_s1049" type="#_x0000_t32" style="position:absolute;left:19475;top:26481;width:0;height:4636;flip:y;visibility:visible;mso-wrap-style:square" o:connectortype="straight" o:gfxdata="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" strokecolor="black [3200]" strokeweight=".5pt">
+                <v:shape id="Straight Arrow Connector 27" o:spid="_x0000_s1048" type="#_x0000_t32" style="position:absolute;left:19475;top:26481;width:0;height:4636;flip:y;visibility:visible;mso-wrap-style:square" o:connectortype="straight" o:gfxdata="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" strokecolor="black [3200]" strokeweight=".5pt">
                   <v:stroke endarrow="open" joinstyle="miter"/>
                 </v:shape>
-                <v:shape id="Straight Arrow Connector 28" o:spid="_x0000_s1050" type="#_x0000_t32" style="position:absolute;left:24819;top:26481;width:0;height:4636;flip:y;visibility:visible;mso-wrap-style:square" o:connectortype="straight" o:gfxdata="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" strokecolor="black [3200]" strokeweight=".5pt">
+                <v:shape id="Straight Arrow Connector 28" o:spid="_x0000_s1049" type="#_x0000_t32" style="position:absolute;left:24819;top:26481;width:0;height:4636;flip:y;visibility:visible;mso-wrap-style:square" o:connectortype="straight" o:gfxdata="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" strokecolor="black [3200]" strokeweight=".5pt">
                   <v:stroke endarrow="open" joinstyle="miter"/>
                 </v:shape>
-                <v:shape id="Text Box 2" o:spid="_x0000_s1051" type="#_x0000_t202" style="position:absolute;left:16625;top:31113;width:6172;height:3086;visibility:visible;mso-wrap-style:square;v-text-anchor:top" o:gfxdata="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" filled="f" stroked="f">
+                <v:shape id="Text Box 2" o:spid="_x0000_s1050" type="#_x0000_t202" style="position:absolute;left:16625;top:31113;width:6172;height:3086;visibility:visible;mso-wrap-style:square;v-text-anchor:top" o:gfxdata="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" filled="f" stroked="f">
                   <v:textbox>
                     <w:txbxContent>
                       <w:p>
@@ -3987,22 +3899,13 @@
                             <w:sz w:val="28"/>
                             <w:szCs w:val="28"/>
                           </w:rPr>
-                          <w:t xml:space="preserve">  </w:t>
+                          <w:t xml:space="preserve">  clk</w:t>
                         </w:r>
-                        <w:proofErr w:type="gramStart"/>
-                        <w:r>
-                          <w:rPr>
-                            <w:sz w:val="28"/>
-                            <w:szCs w:val="28"/>
-                          </w:rPr>
-                          <w:t>clk</w:t>
-                        </w:r>
-                        <w:proofErr w:type="gramEnd"/>
                       </w:p>
                     </w:txbxContent>
                   </v:textbox>
                 </v:shape>
-                <v:shape id="Text Box 2" o:spid="_x0000_s1052" type="#_x0000_t202" style="position:absolute;left:21850;top:31113;width:6649;height:3086;visibility:visible;mso-wrap-style:square;v-text-anchor:top" o:gfxdata="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" filled="f" stroked="f">
+                <v:shape id="Text Box 2" o:spid="_x0000_s1051" type="#_x0000_t202" style="position:absolute;left:21850;top:31113;width:6649;height:3086;visibility:visible;mso-wrap-style:square;v-text-anchor:top" o:gfxdata="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" filled="f" stroked="f">
                   <v:textbox>
                     <w:txbxContent>
                       <w:p>
@@ -4017,15 +3920,7 @@
                             <w:sz w:val="28"/>
                             <w:szCs w:val="28"/>
                           </w:rPr>
-                          <w:t xml:space="preserve">   </w:t>
-                        </w:r>
-                        <w:proofErr w:type="gramStart"/>
-                        <w:r>
-                          <w:rPr>
-                            <w:sz w:val="28"/>
-                            <w:szCs w:val="28"/>
-                          </w:rPr>
-                          <w:t>r</w:t>
+                          <w:t xml:space="preserve">   r</w:t>
                         </w:r>
                         <w:r>
                           <w:rPr>
@@ -4034,30 +3929,29 @@
                           </w:rPr>
                           <w:t>st</w:t>
                         </w:r>
-                        <w:proofErr w:type="gramEnd"/>
                       </w:p>
                     </w:txbxContent>
                   </v:textbox>
                 </v:shape>
-                <v:shape id="Straight Arrow Connector 288" o:spid="_x0000_s1053" type="#_x0000_t32" style="position:absolute;left:33250;top:2612;width:5582;height:0;visibility:visible;mso-wrap-style:square" o:connectortype="straight" o:gfxdata="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" strokecolor="black [3200]" strokeweight=".5pt">
+                <v:shape id="Straight Arrow Connector 288" o:spid="_x0000_s1052" type="#_x0000_t32" style="position:absolute;left:33250;top:2612;width:5582;height:0;visibility:visible;mso-wrap-style:square" o:connectortype="straight" o:gfxdata="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" strokecolor="black [3200]" strokeweight=".5pt">
                   <v:stroke startarrow="open" endarrow="open" joinstyle="miter"/>
                 </v:shape>
-                <v:shape id="Straight Arrow Connector 289" o:spid="_x0000_s1054" type="#_x0000_t32" style="position:absolute;left:33250;top:4750;width:5576;height:0;visibility:visible;mso-wrap-style:square" o:connectortype="straight" o:gfxdata="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" strokecolor="black [3200]" strokeweight=".5pt">
+                <v:shape id="Straight Arrow Connector 289" o:spid="_x0000_s1053" type="#_x0000_t32" style="position:absolute;left:33250;top:4750;width:5576;height:0;visibility:visible;mso-wrap-style:square" o:connectortype="straight" o:gfxdata="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" strokecolor="black [3200]" strokeweight=".5pt">
                   <v:stroke startarrow="open" endarrow="open" joinstyle="miter"/>
                 </v:shape>
-                <v:shape id="Straight Arrow Connector 290" o:spid="_x0000_s1055" type="#_x0000_t32" style="position:absolute;left:33250;top:6887;width:5576;height:0;visibility:visible;mso-wrap-style:square" o:connectortype="straight" o:gfxdata="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" strokecolor="black [3200]" strokeweight=".5pt">
+                <v:shape id="Straight Arrow Connector 290" o:spid="_x0000_s1054" type="#_x0000_t32" style="position:absolute;left:33250;top:6887;width:5576;height:0;visibility:visible;mso-wrap-style:square" o:connectortype="straight" o:gfxdata="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" strokecolor="black [3200]" strokeweight=".5pt">
                   <v:stroke startarrow="open" endarrow="open" joinstyle="miter"/>
                 </v:shape>
-                <v:shape id="Straight Arrow Connector 291" o:spid="_x0000_s1056" type="#_x0000_t32" style="position:absolute;left:33250;top:9144;width:5576;height:0;visibility:visible;mso-wrap-style:square" o:connectortype="straight" o:gfxdata="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" strokecolor="black [3200]" strokeweight=".5pt">
+                <v:shape id="Straight Arrow Connector 291" o:spid="_x0000_s1055" type="#_x0000_t32" style="position:absolute;left:33250;top:9144;width:5576;height:0;visibility:visible;mso-wrap-style:square" o:connectortype="straight" o:gfxdata="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" strokecolor="black [3200]" strokeweight=".5pt">
                   <v:stroke startarrow="open" endarrow="open" joinstyle="miter"/>
                 </v:shape>
-                <v:shape id="Straight Arrow Connector 292" o:spid="_x0000_s1057" type="#_x0000_t32" style="position:absolute;left:33250;top:11281;width:5576;height:0;visibility:visible;mso-wrap-style:square" o:connectortype="straight" o:gfxdata="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" strokecolor="black [3200]" strokeweight=".5pt">
+                <v:shape id="Straight Arrow Connector 292" o:spid="_x0000_s1056" type="#_x0000_t32" style="position:absolute;left:33250;top:11281;width:5576;height:0;visibility:visible;mso-wrap-style:square" o:connectortype="straight" o:gfxdata="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" strokecolor="black [3200]" strokeweight=".5pt">
                   <v:stroke startarrow="open" endarrow="open" joinstyle="miter"/>
                 </v:shape>
-                <v:shape id="Straight Arrow Connector 293" o:spid="_x0000_s1058" type="#_x0000_t32" style="position:absolute;left:33250;top:13419;width:5576;height:0;visibility:visible;mso-wrap-style:square" o:connectortype="straight" o:gfxdata="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" strokecolor="black [3200]" strokeweight=".5pt">
+                <v:shape id="Straight Arrow Connector 293" o:spid="_x0000_s1057" type="#_x0000_t32" style="position:absolute;left:33250;top:13419;width:5576;height:0;visibility:visible;mso-wrap-style:square" o:connectortype="straight" o:gfxdata="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" strokecolor="black [3200]" strokeweight=".5pt">
                   <v:stroke startarrow="open" endarrow="open" joinstyle="miter"/>
                 </v:shape>
-                <v:shape id="Text Box 2" o:spid="_x0000_s1059" type="#_x0000_t202" style="position:absolute;left:38829;top:6412;width:9677;height:3086;visibility:visible;mso-wrap-style:square;v-text-anchor:top" o:gfxdata="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" filled="f" stroked="f">
+                <v:shape id="Text Box 2" o:spid="_x0000_s1058" type="#_x0000_t202" style="position:absolute;left:38829;top:6412;width:9677;height:3086;visibility:visible;mso-wrap-style:square;v-text-anchor:top" o:gfxdata="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" filled="f" stroked="f">
                   <v:textbox>
                     <w:txbxContent>
                       <w:p>
@@ -4099,6 +3993,7 @@
           </mc:Fallback>
         </mc:AlternateContent>
       </w:r>
+      <w:bookmarkEnd w:id="0"/>
       <w:r>
         <w:rPr>
           <w:noProof/>
@@ -4387,6 +4282,12 @@
         <w:ind w:left="720"/>
         <w:jc w:val="center"/>
       </w:pPr>
+    </w:p>
+    <w:p>
+      <w:pPr>
+        <w:ind w:left="720"/>
+        <w:jc w:val="center"/>
+      </w:pPr>
       <w:r>
         <w:rPr>
           <w:noProof/>
@@ -4394,13 +4295,13 @@
         <mc:AlternateContent>
           <mc:Choice Requires="wps">
             <w:drawing>
-              <wp:anchor distT="0" distB="0" distL="114300" distR="114300" simplePos="0" relativeHeight="251703296" behindDoc="0" locked="0" layoutInCell="1" allowOverlap="1" wp14:anchorId="152A22B4" wp14:editId="0C82187A">
+              <wp:anchor distT="0" distB="0" distL="114300" distR="114300" simplePos="0" relativeHeight="251703296" behindDoc="0" locked="0" layoutInCell="1" allowOverlap="1" wp14:anchorId="194D85C4" wp14:editId="4E116E8B">
                 <wp:simplePos x="0" y="0"/>
                 <wp:positionH relativeFrom="column">
                   <wp:posOffset>1504950</wp:posOffset>
                 </wp:positionH>
                 <wp:positionV relativeFrom="paragraph">
-                  <wp:posOffset>179705</wp:posOffset>
+                  <wp:posOffset>41275</wp:posOffset>
                 </wp:positionV>
                 <wp:extent cx="114300" cy="94615"/>
                 <wp:effectExtent l="0" t="0" r="19050" b="19685"/>
@@ -4443,147 +4344,9 @@
           </mc:Choice>
           <mc:Fallback>
             <w:pict>
-              <v:line id="Straight Connector 310" o:spid="_x0000_s1026" style="position:absolute;flip:y;z-index:251703296;visibility:visible;mso-wrap-style:square;mso-wrap-distance-left:9pt;mso-wrap-distance-top:0;mso-wrap-distance-right:9pt;mso-wrap-distance-bottom:0;mso-position-horizontal:absolute;mso-position-horizontal-relative:text;mso-position-vertical:absolute;mso-position-vertical-relative:text" from="118.5pt,14.15pt" to="127.5pt,21.6pt" o:gfxdata="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" strokecolor="black [3200]" strokeweight=".5pt">
+              <v:line id="Straight Connector 310" o:spid="_x0000_s1026" style="position:absolute;flip:y;z-index:251703296;visibility:visible;mso-wrap-style:square;mso-wrap-distance-left:9pt;mso-wrap-distance-top:0;mso-wrap-distance-right:9pt;mso-wrap-distance-bottom:0;mso-position-horizontal:absolute;mso-position-horizontal-relative:text;mso-position-vertical:absolute;mso-position-vertical-relative:text" from="118.5pt,3.25pt" to="127.5pt,10.7pt" o:gfxdata="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" strokecolor="black [3200]" strokeweight=".5pt">
                 <v:stroke joinstyle="miter"/>
               </v:line>
-            </w:pict>
-          </mc:Fallback>
-        </mc:AlternateContent>
-      </w:r>
-    </w:p>
-    <w:p>
-      <w:pPr>
-        <w:ind w:left="720"/>
-        <w:jc w:val="center"/>
-      </w:pPr>
-      <w:r>
-        <w:rPr>
-          <w:noProof/>
-        </w:rPr>
-        <mc:AlternateContent>
-          <mc:Choice Requires="wps">
-            <w:drawing>
-              <wp:anchor distT="0" distB="0" distL="114300" distR="114300" simplePos="0" relativeHeight="251709440" behindDoc="0" locked="0" layoutInCell="1" allowOverlap="1" wp14:anchorId="4F45891C" wp14:editId="39A9D6DB">
-                <wp:simplePos x="0" y="0"/>
-                <wp:positionH relativeFrom="column">
-                  <wp:posOffset>1533525</wp:posOffset>
-                </wp:positionH>
-                <wp:positionV relativeFrom="paragraph">
-                  <wp:posOffset>165100</wp:posOffset>
-                </wp:positionV>
-                <wp:extent cx="114300" cy="94615"/>
-                <wp:effectExtent l="0" t="0" r="19050" b="19685"/>
-                <wp:wrapNone/>
-                <wp:docPr id="299" name="Straight Connector 299"/>
-                <wp:cNvGraphicFramePr/>
-                <a:graphic xmlns:a="http://schemas.openxmlformats.org/drawingml/2006/main">
-                  <a:graphicData uri="http://schemas.microsoft.com/office/word/2010/wordprocessingShape">
-                    <wps:wsp>
-                      <wps:cNvCnPr/>
-                      <wps:spPr>
-                        <a:xfrm flipV="1">
-                          <a:off x="0" y="0"/>
-                          <a:ext cx="114300" cy="94615"/>
-                        </a:xfrm>
-                        <a:prstGeom prst="line">
-                          <a:avLst/>
-                        </a:prstGeom>
-                      </wps:spPr>
-                      <wps:style>
-                        <a:lnRef idx="1">
-                          <a:schemeClr val="dk1"/>
-                        </a:lnRef>
-                        <a:fillRef idx="0">
-                          <a:schemeClr val="dk1"/>
-                        </a:fillRef>
-                        <a:effectRef idx="0">
-                          <a:schemeClr val="dk1"/>
-                        </a:effectRef>
-                        <a:fontRef idx="minor">
-                          <a:schemeClr val="tx1"/>
-                        </a:fontRef>
-                      </wps:style>
-                      <wps:bodyPr/>
-                    </wps:wsp>
-                  </a:graphicData>
-                </a:graphic>
-              </wp:anchor>
-            </w:drawing>
-          </mc:Choice>
-          <mc:Fallback>
-            <w:pict>
-              <v:line id="Straight Connector 299" o:spid="_x0000_s1026" style="position:absolute;flip:y;z-index:251709440;visibility:visible;mso-wrap-style:square;mso-wrap-distance-left:9pt;mso-wrap-distance-top:0;mso-wrap-distance-right:9pt;mso-wrap-distance-bottom:0;mso-position-horizontal:absolute;mso-position-horizontal-relative:text;mso-position-vertical:absolute;mso-position-vertical-relative:text" from="120.75pt,13pt" to="129.75pt,20.45pt" o:gfxdata="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" strokecolor="black [3200]" strokeweight=".5pt">
-                <v:stroke joinstyle="miter"/>
-              </v:line>
-            </w:pict>
-          </mc:Fallback>
-        </mc:AlternateContent>
-      </w:r>
-      <w:r>
-        <w:rPr>
-          <w:noProof/>
-        </w:rPr>
-        <mc:AlternateContent>
-          <mc:Choice Requires="wps">
-            <w:drawing>
-              <wp:anchor distT="0" distB="0" distL="114300" distR="114300" simplePos="0" relativeHeight="251707392" behindDoc="0" locked="0" layoutInCell="1" allowOverlap="1" wp14:anchorId="6759C95E" wp14:editId="7A8EFA3B">
-                <wp:simplePos x="0" y="0"/>
-                <wp:positionH relativeFrom="column">
-                  <wp:posOffset>711835</wp:posOffset>
-                </wp:positionH>
-                <wp:positionV relativeFrom="paragraph">
-                  <wp:posOffset>229235</wp:posOffset>
-                </wp:positionV>
-                <wp:extent cx="1126490" cy="0"/>
-                <wp:effectExtent l="38100" t="76200" r="0" b="114300"/>
-                <wp:wrapNone/>
-                <wp:docPr id="296" name="Straight Arrow Connector 296"/>
-                <wp:cNvGraphicFramePr/>
-                <a:graphic xmlns:a="http://schemas.openxmlformats.org/drawingml/2006/main">
-                  <a:graphicData uri="http://schemas.microsoft.com/office/word/2010/wordprocessingShape">
-                    <wps:wsp>
-                      <wps:cNvCnPr/>
-                      <wps:spPr>
-                        <a:xfrm flipH="1">
-                          <a:off x="0" y="0"/>
-                          <a:ext cx="1126490" cy="0"/>
-                        </a:xfrm>
-                        <a:prstGeom prst="straightConnector1">
-                          <a:avLst/>
-                        </a:prstGeom>
-                        <a:ln>
-                          <a:solidFill>
-                            <a:schemeClr val="tx1"/>
-                          </a:solidFill>
-                          <a:tailEnd type="arrow"/>
-                        </a:ln>
-                      </wps:spPr>
-                      <wps:style>
-                        <a:lnRef idx="1">
-                          <a:schemeClr val="accent1"/>
-                        </a:lnRef>
-                        <a:fillRef idx="0">
-                          <a:schemeClr val="accent1"/>
-                        </a:fillRef>
-                        <a:effectRef idx="0">
-                          <a:schemeClr val="accent1"/>
-                        </a:effectRef>
-                        <a:fontRef idx="minor">
-                          <a:schemeClr val="tx1"/>
-                        </a:fontRef>
-                      </wps:style>
-                      <wps:bodyPr/>
-                    </wps:wsp>
-                  </a:graphicData>
-                </a:graphic>
-              </wp:anchor>
-            </w:drawing>
-          </mc:Choice>
-          <mc:Fallback>
-            <w:pict>
-              <v:shape id="Straight Arrow Connector 296" o:spid="_x0000_s1026" type="#_x0000_t32" style="position:absolute;margin-left:56.05pt;margin-top:18.05pt;width:88.7pt;height:0;flip:x;z-index:251707392;visibility:visible;mso-wrap-style:square;mso-wrap-distance-left:9pt;mso-wrap-distance-top:0;mso-wrap-distance-right:9pt;mso-wrap-distance-bottom:0;mso-position-horizontal:absolute;mso-position-horizontal-relative:text;mso-position-vertical:absolute;mso-position-vertical-relative:text" o:gfxdata="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" strokecolor="black [3213]" strokeweight=".5pt">
-                <v:stroke endarrow="open" joinstyle="miter"/>
-              </v:shape>
             </w:pict>
           </mc:Fallback>
         </mc:AlternateContent>
@@ -4607,7 +4370,7 @@
                   <wp:posOffset>1504950</wp:posOffset>
                 </wp:positionH>
                 <wp:positionV relativeFrom="paragraph">
-                  <wp:posOffset>150495</wp:posOffset>
+                  <wp:posOffset>45720</wp:posOffset>
                 </wp:positionV>
                 <wp:extent cx="114300" cy="94615"/>
                 <wp:effectExtent l="0" t="0" r="19050" b="19685"/>
@@ -4650,7 +4413,7 @@
           </mc:Choice>
           <mc:Fallback>
             <w:pict>
-              <v:line id="Straight Connector 322" o:spid="_x0000_s1026" style="position:absolute;flip:y;z-index:251705344;visibility:visible;mso-wrap-style:square;mso-wrap-distance-left:9pt;mso-wrap-distance-top:0;mso-wrap-distance-right:9pt;mso-wrap-distance-bottom:0;mso-position-horizontal:absolute;mso-position-horizontal-relative:text;mso-position-vertical:absolute;mso-position-vertical-relative:text" from="118.5pt,11.85pt" to="127.5pt,19.3pt" o:gfxdata="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" strokecolor="black [3200]" strokeweight=".5pt">
+              <v:line id="Straight Connector 322" o:spid="_x0000_s1026" style="position:absolute;flip:y;z-index:251705344;visibility:visible;mso-wrap-style:square;mso-wrap-distance-left:9pt;mso-wrap-distance-top:0;mso-wrap-distance-right:9pt;mso-wrap-distance-bottom:0;mso-position-horizontal:absolute;mso-position-horizontal-relative:text;mso-position-vertical:absolute;mso-position-vertical-relative:text" from="118.5pt,3.6pt" to="127.5pt,11.05pt" o:gfxdata="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" strokecolor="black [3200]" strokeweight=".5pt">
                 <v:stroke joinstyle="miter"/>
               </v:line>
             </w:pict>
@@ -10659,7 +10422,7 @@
 </file>
 
 <file path=customXml/itemProps1.xml><?xml version="1.0" encoding="utf-8"?>
-<ds:datastoreItem xmlns:ds="http://schemas.openxmlformats.org/officeDocument/2006/customXml" ds:itemID="{FAF8AB08-3495-4E4B-ADF6-4C101A508505}">
+<ds:datastoreItem xmlns:ds="http://schemas.openxmlformats.org/officeDocument/2006/customXml" ds:itemID="{63F22D3C-C60A-4792-9A7B-C1B9D08FF794}">
   <ds:schemaRefs>
     <ds:schemaRef ds:uri="http://schemas.openxmlformats.org/officeDocument/2006/bibliography"/>
   </ds:schemaRefs>
